--- a/App/Templates/فاتورة بيع عقار.docx
+++ b/App/Templates/فاتورة بيع عقار.docx
@@ -1,6 +1,6 @@
 
 <file path=word/document.xml><?xml version="1.0" encoding="utf-8"?>
-<w:document xmlns:wpc="http://schemas.microsoft.com/office/word/2010/wordprocessingCanvas" xmlns:mc="http://schemas.openxmlformats.org/markup-compatibility/2006" xmlns:o="urn:schemas-microsoft-com:office:office" xmlns:r="http://schemas.openxmlformats.org/officeDocument/2006/relationships" xmlns:m="http://schemas.openxmlformats.org/officeDocument/2006/math" xmlns:v="urn:schemas-microsoft-com:vml" xmlns:wp14="http://schemas.microsoft.com/office/word/2010/wordprocessingDrawing" xmlns:wp="http://schemas.openxmlformats.org/drawingml/2006/wordprocessingDrawing" xmlns:w10="urn:schemas-microsoft-com:office:word" xmlns:w="http://schemas.openxmlformats.org/wordprocessingml/2006/main" xmlns:w14="http://schemas.microsoft.com/office/word/2010/wordml" xmlns:w15="http://schemas.microsoft.com/office/word/2012/wordml" xmlns:wpg="http://schemas.microsoft.com/office/word/2010/wordprocessingGroup" xmlns:wpi="http://schemas.microsoft.com/office/word/2010/wordprocessingInk" xmlns:wne="http://schemas.microsoft.com/office/word/2006/wordml" xmlns:wps="http://schemas.microsoft.com/office/word/2010/wordprocessingShape" mc:Ignorable="w14 w15 wp14">
+<w:document xmlns:wpc="http://schemas.microsoft.com/office/word/2010/wordprocessingCanvas" xmlns:mc="http://schemas.openxmlformats.org/markup-compatibility/2006" xmlns:o="urn:schemas-microsoft-com:office:office" xmlns:r="http://schemas.openxmlformats.org/officeDocument/2006/relationships" xmlns:m="http://schemas.openxmlformats.org/officeDocument/2006/math" xmlns:v="urn:schemas-microsoft-com:vml" xmlns:wp14="http://schemas.microsoft.com/office/word/2010/wordprocessingDrawing" xmlns:wp="http://schemas.openxmlformats.org/drawingml/2006/wordprocessingDrawing" xmlns:w10="urn:schemas-microsoft-com:office:word" xmlns:w="http://schemas.openxmlformats.org/wordprocessingml/2006/main" xmlns:w14="http://schemas.microsoft.com/office/word/2010/wordml" xmlns:wpg="http://schemas.microsoft.com/office/word/2010/wordprocessingGroup" xmlns:wpi="http://schemas.microsoft.com/office/word/2010/wordprocessingInk" xmlns:wne="http://schemas.microsoft.com/office/word/2006/wordml" xmlns:wps="http://schemas.microsoft.com/office/word/2010/wordprocessingShape" mc:Ignorable="w14 wp14">
   <w:body>
     <w:p>
       <w:pPr>
@@ -14,7 +14,7 @@
       </w:pPr>
       <w:r>
         <w:rPr>
-          <w:rFonts w:cstheme="minorHAnsi"/>
+          <w:rFonts w:cs="Times New Roman"/>
           <w:rtl/>
           <w:lang w:bidi="ar-AE"/>
         </w:rPr>
@@ -63,7 +63,7 @@
             </w:pPr>
             <w:r>
               <w:rPr>
-                <w:rFonts w:cstheme="minorHAnsi" w:hint="cs"/>
+                <w:rFonts w:cs="Times New Roman" w:hint="cs"/>
                 <w:rtl/>
                 <w:lang w:bidi="ar-AE"/>
               </w:rPr>
@@ -133,7 +133,7 @@
             </w:pPr>
             <w:r>
               <w:rPr>
-                <w:rFonts w:cstheme="minorHAnsi" w:hint="cs"/>
+                <w:rFonts w:cs="Times New Roman" w:hint="cs"/>
                 <w:rtl/>
                 <w:lang w:bidi="ar-AE"/>
               </w:rPr>
@@ -201,11 +201,19 @@
             </w:pPr>
             <w:r>
               <w:rPr>
+                <w:rFonts w:cs="Times New Roman" w:hint="cs"/>
+                <w:rtl/>
+                <w:lang w:bidi="ar-AE"/>
+              </w:rPr>
+              <w:t xml:space="preserve">من </w:t>
+            </w:r>
+            <w:r>
+              <w:rPr>
                 <w:rFonts w:cstheme="minorHAnsi" w:hint="cs"/>
                 <w:rtl/>
                 <w:lang w:bidi="ar-AE"/>
               </w:rPr>
-              <w:t>من :</w:t>
+              <w:t>:</w:t>
             </w:r>
           </w:p>
         </w:tc>
@@ -275,7 +283,7 @@
             </w:pPr>
             <w:r>
               <w:rPr>
-                <w:rFonts w:cstheme="minorHAnsi" w:hint="cs"/>
+                <w:rFonts w:cs="Times New Roman" w:hint="cs"/>
                 <w:rtl/>
                 <w:lang w:bidi="ar-AE"/>
               </w:rPr>
@@ -327,11 +335,19 @@
             </w:pPr>
             <w:r>
               <w:rPr>
+                <w:rFonts w:cs="Times New Roman" w:hint="cs"/>
+                <w:rtl/>
+                <w:lang w:bidi="ar-AE"/>
+              </w:rPr>
+              <w:t xml:space="preserve">الى </w:t>
+            </w:r>
+            <w:r>
+              <w:rPr>
                 <w:rFonts w:cstheme="minorHAnsi" w:hint="cs"/>
                 <w:rtl/>
                 <w:lang w:bidi="ar-AE"/>
               </w:rPr>
-              <w:t>الى :</w:t>
+              <w:t>:</w:t>
             </w:r>
           </w:p>
         </w:tc>
@@ -351,7 +367,7 @@
             </w:pPr>
             <w:r>
               <w:rPr>
-                <w:rFonts w:cstheme="minorHAnsi" w:hint="cs"/>
+                <w:rFonts w:cs="Times New Roman" w:hint="cs"/>
                 <w:rtl/>
                 <w:lang w:bidi="ar-AE"/>
               </w:rPr>
@@ -380,7 +396,7 @@
             </w:pPr>
             <w:r>
               <w:rPr>
-                <w:rFonts w:cstheme="minorHAnsi" w:hint="cs"/>
+                <w:rFonts w:cs="Times New Roman" w:hint="cs"/>
                 <w:rtl/>
                 <w:lang w:bidi="ar-AE"/>
               </w:rPr>
@@ -433,10 +449,10 @@
         <w:tblLook w:val="04A0" w:firstRow="1" w:lastRow="0" w:firstColumn="1" w:lastColumn="0" w:noHBand="0" w:noVBand="1"/>
       </w:tblPr>
       <w:tblGrid>
-        <w:gridCol w:w="1370"/>
+        <w:gridCol w:w="1368"/>
         <w:gridCol w:w="2770"/>
-        <w:gridCol w:w="2501"/>
-        <w:gridCol w:w="2440"/>
+        <w:gridCol w:w="2502"/>
+        <w:gridCol w:w="2441"/>
       </w:tblGrid>
       <w:tr>
         <w:trPr>
@@ -458,7 +474,7 @@
             </w:pPr>
             <w:r>
               <w:rPr>
-                <w:rFonts w:cstheme="minorHAnsi" w:hint="cs"/>
+                <w:rFonts w:cs="Times New Roman" w:hint="cs"/>
                 <w:rtl/>
                 <w:lang w:bidi="ar-AE"/>
               </w:rPr>
@@ -521,7 +537,7 @@
             </w:pPr>
             <w:r>
               <w:rPr>
-                <w:rFonts w:cstheme="minorHAnsi" w:hint="cs"/>
+                <w:rFonts w:cs="Times New Roman" w:hint="cs"/>
                 <w:rtl/>
                 <w:lang w:bidi="ar-AE"/>
               </w:rPr>
@@ -589,7 +605,7 @@
             </w:pPr>
             <w:r>
               <w:rPr>
-                <w:rFonts w:cstheme="minorHAnsi" w:hint="cs"/>
+                <w:rFonts w:cs="Times New Roman" w:hint="cs"/>
                 <w:rtl/>
                 <w:lang w:bidi="ar-AE"/>
               </w:rPr>
@@ -652,7 +668,7 @@
             </w:pPr>
             <w:r>
               <w:rPr>
-                <w:rFonts w:cstheme="minorHAnsi" w:hint="cs"/>
+                <w:rFonts w:cs="Times New Roman" w:hint="cs"/>
                 <w:rtl/>
                 <w:lang w:bidi="ar-AE"/>
               </w:rPr>
@@ -697,6 +713,15 @@
               </w:rPr>
               <w:t>}</w:t>
             </w:r>
+            <w:r>
+              <w:rPr>
+                <w:rFonts w:cstheme="minorHAnsi"/>
+                <w:lang w:bidi="ar-AE"/>
+              </w:rPr>
+              <w:t>%</w:t>
+            </w:r>
+            <w:bookmarkStart w:id="0" w:name="_GoBack"/>
+            <w:bookmarkEnd w:id="0"/>
           </w:p>
         </w:tc>
       </w:tr>
@@ -720,7 +745,7 @@
             </w:pPr>
             <w:r>
               <w:rPr>
-                <w:rFonts w:cstheme="minorHAnsi" w:hint="cs"/>
+                <w:rFonts w:cs="Times New Roman" w:hint="cs"/>
                 <w:rtl/>
                 <w:lang w:bidi="ar-AE"/>
               </w:rPr>
@@ -767,7 +792,7 @@
             </w:pPr>
             <w:r>
               <w:rPr>
-                <w:rFonts w:cstheme="minorHAnsi" w:hint="cs"/>
+                <w:rFonts w:cs="Times New Roman" w:hint="cs"/>
                 <w:rtl/>
                 <w:lang w:bidi="ar-AE"/>
               </w:rPr>
@@ -835,7 +860,7 @@
             </w:pPr>
             <w:r>
               <w:rPr>
-                <w:rFonts w:cstheme="minorHAnsi" w:hint="cs"/>
+                <w:rFonts w:cs="Times New Roman" w:hint="cs"/>
                 <w:rtl/>
                 <w:lang w:bidi="ar-AE"/>
               </w:rPr>
@@ -898,7 +923,7 @@
             </w:pPr>
             <w:r>
               <w:rPr>
-                <w:rFonts w:cstheme="minorHAnsi" w:hint="cs"/>
+                <w:rFonts w:cs="Times New Roman" w:hint="cs"/>
                 <w:rtl/>
                 <w:lang w:bidi="ar-AE"/>
               </w:rPr>
@@ -992,7 +1017,7 @@
       </w:pPr>
       <w:r>
         <w:rPr>
-          <w:rFonts w:cstheme="minorHAnsi" w:hint="cs"/>
+          <w:rFonts w:cs="Times New Roman" w:hint="cs"/>
           <w:rtl/>
           <w:lang w:bidi="ar-AE"/>
         </w:rPr>
@@ -1053,7 +1078,7 @@
       </w:pPr>
       <w:r>
         <w:rPr>
-          <w:rFonts w:cstheme="minorHAnsi" w:hint="cs"/>
+          <w:rFonts w:cs="Times New Roman" w:hint="cs"/>
           <w:rtl/>
           <w:lang w:bidi="ar-AE"/>
         </w:rPr>
@@ -1111,7 +1136,7 @@
       </w:pPr>
       <w:r>
         <w:rPr>
-          <w:rFonts w:cstheme="minorHAnsi" w:hint="cs"/>
+          <w:rFonts w:cs="Times New Roman" w:hint="cs"/>
           <w:rtl/>
           <w:lang w:bidi="ar-AE"/>
         </w:rPr>
@@ -1163,20 +1188,116 @@
         <w:jc w:val="right"/>
         <w:rPr>
           <w:rFonts w:cstheme="minorHAnsi"/>
-          <w:rtl/>
           <w:lang w:bidi="ar-AE"/>
         </w:rPr>
       </w:pPr>
-      <w:bookmarkStart w:id="0" w:name="_GoBack"/>
-      <w:bookmarkEnd w:id="0"/>
+    </w:p>
+    <w:p>
+      <w:pPr>
+        <w:bidi/>
+      </w:pPr>
+      <w:r>
+        <w:rPr>
+          <w:rFonts w:hint="cs"/>
+          <w:rtl/>
+        </w:rPr>
+        <w:t xml:space="preserve">رقم الإتصال: </w:t>
+      </w:r>
+      <w:r>
+        <w:t>{</w:t>
+      </w:r>
+      <w:proofErr w:type="spellStart"/>
+      <w:r>
+        <w:rPr>
+          <w:rFonts w:ascii="Times New Roman" w:eastAsia="Times New Roman" w:hAnsi="Times New Roman" w:cs="Traditional Arabic"/>
+          <w:color w:val="000000"/>
+          <w:szCs w:val="26"/>
+          <w:lang w:eastAsia="ar-SA"/>
+        </w:rPr>
+        <w:t>home_phone</w:t>
+      </w:r>
+      <w:proofErr w:type="spellEnd"/>
+      <w:r>
+        <w:t>}</w:t>
+      </w:r>
+    </w:p>
+    <w:p>
+      <w:pPr>
+        <w:bidi/>
+        <w:rPr>
+          <w:rtl/>
+        </w:rPr>
+      </w:pPr>
+      <w:r>
+        <w:rPr>
+          <w:rFonts w:hint="cs"/>
+          <w:rtl/>
+        </w:rPr>
+        <w:t xml:space="preserve">العنوان: </w:t>
+      </w:r>
+      <w:r>
+        <w:t>{</w:t>
+      </w:r>
+      <w:proofErr w:type="spellStart"/>
+      <w:r>
+        <w:rPr>
+          <w:rFonts w:ascii="Times New Roman" w:eastAsia="Times New Roman" w:hAnsi="Times New Roman" w:cs="Traditional Arabic"/>
+          <w:color w:val="000000"/>
+          <w:szCs w:val="26"/>
+          <w:lang w:eastAsia="ar-SA"/>
+        </w:rPr>
+        <w:t>his_address</w:t>
+      </w:r>
+      <w:proofErr w:type="spellEnd"/>
+      <w:r>
+        <w:t>}</w:t>
+      </w:r>
+    </w:p>
+    <w:p>
+      <w:pPr>
+        <w:bidi/>
+        <w:rPr>
+          <w:rtl/>
+        </w:rPr>
+      </w:pPr>
+      <w:r>
+        <w:rPr>
+          <w:rFonts w:hint="cs"/>
+          <w:rtl/>
+        </w:rPr>
+        <w:t>توقيع البائع:</w:t>
+      </w:r>
+    </w:p>
+    <w:p>
+      <w:pPr>
+        <w:bidi/>
+      </w:pPr>
+      <w:r>
+        <w:rPr>
+          <w:rFonts w:hint="cs"/>
+          <w:rtl/>
+        </w:rPr>
+        <w:t>التاريخ:</w:t>
+      </w:r>
+      <w:r>
+        <w:t>{</w:t>
+      </w:r>
+      <w:proofErr w:type="spellStart"/>
+      <w:r>
+        <w:t>today_date</w:t>
+      </w:r>
+      <w:proofErr w:type="spellEnd"/>
+      <w:r>
+        <w:t>}</w:t>
+      </w:r>
     </w:p>
     <w:sectPr>
-      <w:headerReference w:type="even" r:id="rId6"/>
-      <w:headerReference w:type="default" r:id="rId7"/>
-      <w:footerReference w:type="even" r:id="rId8"/>
-      <w:footerReference w:type="default" r:id="rId9"/>
-      <w:headerReference w:type="first" r:id="rId10"/>
-      <w:footerReference w:type="first" r:id="rId11"/>
+      <w:headerReference w:type="even" r:id="rId7"/>
+      <w:headerReference w:type="default" r:id="rId8"/>
+      <w:footerReference w:type="even" r:id="rId9"/>
+      <w:footerReference w:type="default" r:id="rId10"/>
+      <w:headerReference w:type="first" r:id="rId11"/>
+      <w:footerReference w:type="first" r:id="rId12"/>
       <w:pgSz w:w="12240" w:h="15840"/>
       <w:pgMar w:top="1440" w:right="1800" w:bottom="1440" w:left="1800" w:header="720" w:footer="720" w:gutter="0"/>
       <w:cols w:space="720"/>
@@ -1187,7 +1308,7 @@
 </file>
 
 <file path=word/endnotes.xml><?xml version="1.0" encoding="utf-8"?>
-<w:endnotes xmlns:wpc="http://schemas.microsoft.com/office/word/2010/wordprocessingCanvas" xmlns:mc="http://schemas.openxmlformats.org/markup-compatibility/2006" xmlns:o="urn:schemas-microsoft-com:office:office" xmlns:r="http://schemas.openxmlformats.org/officeDocument/2006/relationships" xmlns:m="http://schemas.openxmlformats.org/officeDocument/2006/math" xmlns:v="urn:schemas-microsoft-com:vml" xmlns:wp14="http://schemas.microsoft.com/office/word/2010/wordprocessingDrawing" xmlns:wp="http://schemas.openxmlformats.org/drawingml/2006/wordprocessingDrawing" xmlns:w10="urn:schemas-microsoft-com:office:word" xmlns:w="http://schemas.openxmlformats.org/wordprocessingml/2006/main" xmlns:w14="http://schemas.microsoft.com/office/word/2010/wordml" xmlns:w15="http://schemas.microsoft.com/office/word/2012/wordml" xmlns:wpg="http://schemas.microsoft.com/office/word/2010/wordprocessingGroup" xmlns:wpi="http://schemas.microsoft.com/office/word/2010/wordprocessingInk" xmlns:wne="http://schemas.microsoft.com/office/word/2006/wordml" xmlns:wps="http://schemas.microsoft.com/office/word/2010/wordprocessingShape" mc:Ignorable="w14 w15 wp14">
+<w:endnotes xmlns:wpc="http://schemas.microsoft.com/office/word/2010/wordprocessingCanvas" xmlns:mc="http://schemas.openxmlformats.org/markup-compatibility/2006" xmlns:o="urn:schemas-microsoft-com:office:office" xmlns:r="http://schemas.openxmlformats.org/officeDocument/2006/relationships" xmlns:m="http://schemas.openxmlformats.org/officeDocument/2006/math" xmlns:v="urn:schemas-microsoft-com:vml" xmlns:wp14="http://schemas.microsoft.com/office/word/2010/wordprocessingDrawing" xmlns:wp="http://schemas.openxmlformats.org/drawingml/2006/wordprocessingDrawing" xmlns:w10="urn:schemas-microsoft-com:office:word" xmlns:w="http://schemas.openxmlformats.org/wordprocessingml/2006/main" xmlns:w14="http://schemas.microsoft.com/office/word/2010/wordml" xmlns:wpg="http://schemas.microsoft.com/office/word/2010/wordprocessingGroup" xmlns:wpi="http://schemas.microsoft.com/office/word/2010/wordprocessingInk" xmlns:wne="http://schemas.microsoft.com/office/word/2006/wordml" xmlns:wps="http://schemas.microsoft.com/office/word/2010/wordprocessingShape" mc:Ignorable="w14 wp14">
   <w:endnote w:type="separator" w:id="-1">
     <w:p>
       <w:pPr>
@@ -1212,7 +1333,7 @@
 </file>
 
 <file path=word/footer1.xml><?xml version="1.0" encoding="utf-8"?>
-<w:ftr xmlns:wpc="http://schemas.microsoft.com/office/word/2010/wordprocessingCanvas" xmlns:mc="http://schemas.openxmlformats.org/markup-compatibility/2006" xmlns:o="urn:schemas-microsoft-com:office:office" xmlns:r="http://schemas.openxmlformats.org/officeDocument/2006/relationships" xmlns:m="http://schemas.openxmlformats.org/officeDocument/2006/math" xmlns:v="urn:schemas-microsoft-com:vml" xmlns:wp14="http://schemas.microsoft.com/office/word/2010/wordprocessingDrawing" xmlns:wp="http://schemas.openxmlformats.org/drawingml/2006/wordprocessingDrawing" xmlns:w10="urn:schemas-microsoft-com:office:word" xmlns:w="http://schemas.openxmlformats.org/wordprocessingml/2006/main" xmlns:w14="http://schemas.microsoft.com/office/word/2010/wordml" xmlns:w15="http://schemas.microsoft.com/office/word/2012/wordml" xmlns:wpg="http://schemas.microsoft.com/office/word/2010/wordprocessingGroup" xmlns:wpi="http://schemas.microsoft.com/office/word/2010/wordprocessingInk" xmlns:wne="http://schemas.microsoft.com/office/word/2006/wordml" xmlns:wps="http://schemas.microsoft.com/office/word/2010/wordprocessingShape" mc:Ignorable="w14 w15 wp14">
+<w:ftr xmlns:wpc="http://schemas.microsoft.com/office/word/2010/wordprocessingCanvas" xmlns:mc="http://schemas.openxmlformats.org/markup-compatibility/2006" xmlns:o="urn:schemas-microsoft-com:office:office" xmlns:r="http://schemas.openxmlformats.org/officeDocument/2006/relationships" xmlns:m="http://schemas.openxmlformats.org/officeDocument/2006/math" xmlns:v="urn:schemas-microsoft-com:vml" xmlns:wp14="http://schemas.microsoft.com/office/word/2010/wordprocessingDrawing" xmlns:wp="http://schemas.openxmlformats.org/drawingml/2006/wordprocessingDrawing" xmlns:w10="urn:schemas-microsoft-com:office:word" xmlns:w="http://schemas.openxmlformats.org/wordprocessingml/2006/main" xmlns:w14="http://schemas.microsoft.com/office/word/2010/wordml" xmlns:wpg="http://schemas.microsoft.com/office/word/2010/wordprocessingGroup" xmlns:wpi="http://schemas.microsoft.com/office/word/2010/wordprocessingInk" xmlns:wne="http://schemas.microsoft.com/office/word/2006/wordml" xmlns:wps="http://schemas.microsoft.com/office/word/2010/wordprocessingShape" mc:Ignorable="w14 wp14">
   <w:p>
     <w:pPr>
       <w:pStyle w:val="Footer"/>
@@ -1222,7 +1343,7 @@
 </file>
 
 <file path=word/footer2.xml><?xml version="1.0" encoding="utf-8"?>
-<w:ftr xmlns:wpc="http://schemas.microsoft.com/office/word/2010/wordprocessingCanvas" xmlns:mc="http://schemas.openxmlformats.org/markup-compatibility/2006" xmlns:o="urn:schemas-microsoft-com:office:office" xmlns:r="http://schemas.openxmlformats.org/officeDocument/2006/relationships" xmlns:m="http://schemas.openxmlformats.org/officeDocument/2006/math" xmlns:v="urn:schemas-microsoft-com:vml" xmlns:wp14="http://schemas.microsoft.com/office/word/2010/wordprocessingDrawing" xmlns:wp="http://schemas.openxmlformats.org/drawingml/2006/wordprocessingDrawing" xmlns:w10="urn:schemas-microsoft-com:office:word" xmlns:w="http://schemas.openxmlformats.org/wordprocessingml/2006/main" xmlns:w14="http://schemas.microsoft.com/office/word/2010/wordml" xmlns:w15="http://schemas.microsoft.com/office/word/2012/wordml" xmlns:wpg="http://schemas.microsoft.com/office/word/2010/wordprocessingGroup" xmlns:wpi="http://schemas.microsoft.com/office/word/2010/wordprocessingInk" xmlns:wne="http://schemas.microsoft.com/office/word/2006/wordml" xmlns:wps="http://schemas.microsoft.com/office/word/2010/wordprocessingShape" mc:Ignorable="w14 w15 wp14">
+<w:ftr xmlns:wpc="http://schemas.microsoft.com/office/word/2010/wordprocessingCanvas" xmlns:mc="http://schemas.openxmlformats.org/markup-compatibility/2006" xmlns:o="urn:schemas-microsoft-com:office:office" xmlns:r="http://schemas.openxmlformats.org/officeDocument/2006/relationships" xmlns:m="http://schemas.openxmlformats.org/officeDocument/2006/math" xmlns:v="urn:schemas-microsoft-com:vml" xmlns:wp14="http://schemas.microsoft.com/office/word/2010/wordprocessingDrawing" xmlns:wp="http://schemas.openxmlformats.org/drawingml/2006/wordprocessingDrawing" xmlns:w10="urn:schemas-microsoft-com:office:word" xmlns:w="http://schemas.openxmlformats.org/wordprocessingml/2006/main" xmlns:w14="http://schemas.microsoft.com/office/word/2010/wordml" xmlns:wpg="http://schemas.microsoft.com/office/word/2010/wordprocessingGroup" xmlns:wpi="http://schemas.microsoft.com/office/word/2010/wordprocessingInk" xmlns:wne="http://schemas.microsoft.com/office/word/2006/wordml" xmlns:wps="http://schemas.microsoft.com/office/word/2010/wordprocessingShape" mc:Ignorable="w14 wp14">
   <w:p>
     <w:pPr>
       <w:pStyle w:val="Footer"/>
@@ -1317,7 +1438,7 @@
             </wp:anchor>
           </w:drawing>
         </mc:Choice>
-        <mc:Fallback>
+        <mc:Fallback xmlns:w15="http://schemas.microsoft.com/office/word/2012/wordml">
           <w:pict>
             <v:shapetype id="_x0000_t202" coordsize="21600,21600" o:spt="202" path="m,l,21600r21600,l21600,xe">
               <v:stroke joinstyle="miter"/>
@@ -1367,7 +1488,7 @@
 </file>
 
 <file path=word/footer3.xml><?xml version="1.0" encoding="utf-8"?>
-<w:ftr xmlns:wpc="http://schemas.microsoft.com/office/word/2010/wordprocessingCanvas" xmlns:mc="http://schemas.openxmlformats.org/markup-compatibility/2006" xmlns:o="urn:schemas-microsoft-com:office:office" xmlns:r="http://schemas.openxmlformats.org/officeDocument/2006/relationships" xmlns:m="http://schemas.openxmlformats.org/officeDocument/2006/math" xmlns:v="urn:schemas-microsoft-com:vml" xmlns:wp14="http://schemas.microsoft.com/office/word/2010/wordprocessingDrawing" xmlns:wp="http://schemas.openxmlformats.org/drawingml/2006/wordprocessingDrawing" xmlns:w10="urn:schemas-microsoft-com:office:word" xmlns:w="http://schemas.openxmlformats.org/wordprocessingml/2006/main" xmlns:w14="http://schemas.microsoft.com/office/word/2010/wordml" xmlns:w15="http://schemas.microsoft.com/office/word/2012/wordml" xmlns:wpg="http://schemas.microsoft.com/office/word/2010/wordprocessingGroup" xmlns:wpi="http://schemas.microsoft.com/office/word/2010/wordprocessingInk" xmlns:wne="http://schemas.microsoft.com/office/word/2006/wordml" xmlns:wps="http://schemas.microsoft.com/office/word/2010/wordprocessingShape" mc:Ignorable="w14 w15 wp14">
+<w:ftr xmlns:wpc="http://schemas.microsoft.com/office/word/2010/wordprocessingCanvas" xmlns:mc="http://schemas.openxmlformats.org/markup-compatibility/2006" xmlns:o="urn:schemas-microsoft-com:office:office" xmlns:r="http://schemas.openxmlformats.org/officeDocument/2006/relationships" xmlns:m="http://schemas.openxmlformats.org/officeDocument/2006/math" xmlns:v="urn:schemas-microsoft-com:vml" xmlns:wp14="http://schemas.microsoft.com/office/word/2010/wordprocessingDrawing" xmlns:wp="http://schemas.openxmlformats.org/drawingml/2006/wordprocessingDrawing" xmlns:w10="urn:schemas-microsoft-com:office:word" xmlns:w="http://schemas.openxmlformats.org/wordprocessingml/2006/main" xmlns:w14="http://schemas.microsoft.com/office/word/2010/wordml" xmlns:wpg="http://schemas.microsoft.com/office/word/2010/wordprocessingGroup" xmlns:wpi="http://schemas.microsoft.com/office/word/2010/wordprocessingInk" xmlns:wne="http://schemas.microsoft.com/office/word/2006/wordml" xmlns:wps="http://schemas.microsoft.com/office/word/2010/wordprocessingShape" mc:Ignorable="w14 wp14">
   <w:p>
     <w:pPr>
       <w:pStyle w:val="Footer"/>
@@ -1377,7 +1498,7 @@
 </file>
 
 <file path=word/footnotes.xml><?xml version="1.0" encoding="utf-8"?>
-<w:footnotes xmlns:wpc="http://schemas.microsoft.com/office/word/2010/wordprocessingCanvas" xmlns:mc="http://schemas.openxmlformats.org/markup-compatibility/2006" xmlns:o="urn:schemas-microsoft-com:office:office" xmlns:r="http://schemas.openxmlformats.org/officeDocument/2006/relationships" xmlns:m="http://schemas.openxmlformats.org/officeDocument/2006/math" xmlns:v="urn:schemas-microsoft-com:vml" xmlns:wp14="http://schemas.microsoft.com/office/word/2010/wordprocessingDrawing" xmlns:wp="http://schemas.openxmlformats.org/drawingml/2006/wordprocessingDrawing" xmlns:w10="urn:schemas-microsoft-com:office:word" xmlns:w="http://schemas.openxmlformats.org/wordprocessingml/2006/main" xmlns:w14="http://schemas.microsoft.com/office/word/2010/wordml" xmlns:w15="http://schemas.microsoft.com/office/word/2012/wordml" xmlns:wpg="http://schemas.microsoft.com/office/word/2010/wordprocessingGroup" xmlns:wpi="http://schemas.microsoft.com/office/word/2010/wordprocessingInk" xmlns:wne="http://schemas.microsoft.com/office/word/2006/wordml" xmlns:wps="http://schemas.microsoft.com/office/word/2010/wordprocessingShape" mc:Ignorable="w14 w15 wp14">
+<w:footnotes xmlns:wpc="http://schemas.microsoft.com/office/word/2010/wordprocessingCanvas" xmlns:mc="http://schemas.openxmlformats.org/markup-compatibility/2006" xmlns:o="urn:schemas-microsoft-com:office:office" xmlns:r="http://schemas.openxmlformats.org/officeDocument/2006/relationships" xmlns:m="http://schemas.openxmlformats.org/officeDocument/2006/math" xmlns:v="urn:schemas-microsoft-com:vml" xmlns:wp14="http://schemas.microsoft.com/office/word/2010/wordprocessingDrawing" xmlns:wp="http://schemas.openxmlformats.org/drawingml/2006/wordprocessingDrawing" xmlns:w10="urn:schemas-microsoft-com:office:word" xmlns:w="http://schemas.openxmlformats.org/wordprocessingml/2006/main" xmlns:w14="http://schemas.microsoft.com/office/word/2010/wordml" xmlns:wpg="http://schemas.microsoft.com/office/word/2010/wordprocessingGroup" xmlns:wpi="http://schemas.microsoft.com/office/word/2010/wordprocessingInk" xmlns:wne="http://schemas.microsoft.com/office/word/2006/wordml" xmlns:wps="http://schemas.microsoft.com/office/word/2010/wordprocessingShape" mc:Ignorable="w14 wp14">
   <w:footnote w:type="separator" w:id="-1">
     <w:p>
       <w:pPr>
@@ -1402,7 +1523,7 @@
 </file>
 
 <file path=word/header1.xml><?xml version="1.0" encoding="utf-8"?>
-<w:hdr xmlns:wpc="http://schemas.microsoft.com/office/word/2010/wordprocessingCanvas" xmlns:mc="http://schemas.openxmlformats.org/markup-compatibility/2006" xmlns:o="urn:schemas-microsoft-com:office:office" xmlns:r="http://schemas.openxmlformats.org/officeDocument/2006/relationships" xmlns:m="http://schemas.openxmlformats.org/officeDocument/2006/math" xmlns:v="urn:schemas-microsoft-com:vml" xmlns:wp14="http://schemas.microsoft.com/office/word/2010/wordprocessingDrawing" xmlns:wp="http://schemas.openxmlformats.org/drawingml/2006/wordprocessingDrawing" xmlns:w10="urn:schemas-microsoft-com:office:word" xmlns:w="http://schemas.openxmlformats.org/wordprocessingml/2006/main" xmlns:w14="http://schemas.microsoft.com/office/word/2010/wordml" xmlns:w15="http://schemas.microsoft.com/office/word/2012/wordml" xmlns:wpg="http://schemas.microsoft.com/office/word/2010/wordprocessingGroup" xmlns:wpi="http://schemas.microsoft.com/office/word/2010/wordprocessingInk" xmlns:wne="http://schemas.microsoft.com/office/word/2006/wordml" xmlns:wps="http://schemas.microsoft.com/office/word/2010/wordprocessingShape" mc:Ignorable="w14 w15 wp14">
+<w:hdr xmlns:wpc="http://schemas.microsoft.com/office/word/2010/wordprocessingCanvas" xmlns:mc="http://schemas.openxmlformats.org/markup-compatibility/2006" xmlns:o="urn:schemas-microsoft-com:office:office" xmlns:r="http://schemas.openxmlformats.org/officeDocument/2006/relationships" xmlns:m="http://schemas.openxmlformats.org/officeDocument/2006/math" xmlns:v="urn:schemas-microsoft-com:vml" xmlns:wp14="http://schemas.microsoft.com/office/word/2010/wordprocessingDrawing" xmlns:wp="http://schemas.openxmlformats.org/drawingml/2006/wordprocessingDrawing" xmlns:w10="urn:schemas-microsoft-com:office:word" xmlns:w="http://schemas.openxmlformats.org/wordprocessingml/2006/main" xmlns:w14="http://schemas.microsoft.com/office/word/2010/wordml" xmlns:wpg="http://schemas.microsoft.com/office/word/2010/wordprocessingGroup" xmlns:wpi="http://schemas.microsoft.com/office/word/2010/wordprocessingInk" xmlns:wne="http://schemas.microsoft.com/office/word/2006/wordml" xmlns:wps="http://schemas.microsoft.com/office/word/2010/wordprocessingShape" mc:Ignorable="w14 wp14">
   <w:p>
     <w:pPr>
       <w:pStyle w:val="Header"/>
@@ -1412,7 +1533,7 @@
 </file>
 
 <file path=word/header2.xml><?xml version="1.0" encoding="utf-8"?>
-<w:hdr xmlns:wpc="http://schemas.microsoft.com/office/word/2010/wordprocessingCanvas" xmlns:mc="http://schemas.openxmlformats.org/markup-compatibility/2006" xmlns:o="urn:schemas-microsoft-com:office:office" xmlns:r="http://schemas.openxmlformats.org/officeDocument/2006/relationships" xmlns:m="http://schemas.openxmlformats.org/officeDocument/2006/math" xmlns:v="urn:schemas-microsoft-com:vml" xmlns:wp14="http://schemas.microsoft.com/office/word/2010/wordprocessingDrawing" xmlns:wp="http://schemas.openxmlformats.org/drawingml/2006/wordprocessingDrawing" xmlns:w10="urn:schemas-microsoft-com:office:word" xmlns:w="http://schemas.openxmlformats.org/wordprocessingml/2006/main" xmlns:w14="http://schemas.microsoft.com/office/word/2010/wordml" xmlns:w15="http://schemas.microsoft.com/office/word/2012/wordml" xmlns:wpg="http://schemas.microsoft.com/office/word/2010/wordprocessingGroup" xmlns:wpi="http://schemas.microsoft.com/office/word/2010/wordprocessingInk" xmlns:wne="http://schemas.microsoft.com/office/word/2006/wordml" xmlns:wps="http://schemas.microsoft.com/office/word/2010/wordprocessingShape" mc:Ignorable="w14 w15 wp14">
+<w:hdr xmlns:wpc="http://schemas.microsoft.com/office/word/2010/wordprocessingCanvas" xmlns:mc="http://schemas.openxmlformats.org/markup-compatibility/2006" xmlns:o="urn:schemas-microsoft-com:office:office" xmlns:r="http://schemas.openxmlformats.org/officeDocument/2006/relationships" xmlns:m="http://schemas.openxmlformats.org/officeDocument/2006/math" xmlns:v="urn:schemas-microsoft-com:vml" xmlns:wp14="http://schemas.microsoft.com/office/word/2010/wordprocessingDrawing" xmlns:wp="http://schemas.openxmlformats.org/drawingml/2006/wordprocessingDrawing" xmlns:w10="urn:schemas-microsoft-com:office:word" xmlns:w="http://schemas.openxmlformats.org/wordprocessingml/2006/main" xmlns:w14="http://schemas.microsoft.com/office/word/2010/wordml" xmlns:wpg="http://schemas.microsoft.com/office/word/2010/wordprocessingGroup" xmlns:wpi="http://schemas.microsoft.com/office/word/2010/wordprocessingInk" xmlns:wne="http://schemas.microsoft.com/office/word/2006/wordml" xmlns:wps="http://schemas.microsoft.com/office/word/2010/wordprocessingShape" mc:Ignorable="w14 wp14">
   <w:p>
     <w:pPr>
       <w:pStyle w:val="Header"/>
@@ -1422,7 +1543,7 @@
 </file>
 
 <file path=word/header3.xml><?xml version="1.0" encoding="utf-8"?>
-<w:hdr xmlns:wpc="http://schemas.microsoft.com/office/word/2010/wordprocessingCanvas" xmlns:mc="http://schemas.openxmlformats.org/markup-compatibility/2006" xmlns:o="urn:schemas-microsoft-com:office:office" xmlns:r="http://schemas.openxmlformats.org/officeDocument/2006/relationships" xmlns:m="http://schemas.openxmlformats.org/officeDocument/2006/math" xmlns:v="urn:schemas-microsoft-com:vml" xmlns:wp14="http://schemas.microsoft.com/office/word/2010/wordprocessingDrawing" xmlns:wp="http://schemas.openxmlformats.org/drawingml/2006/wordprocessingDrawing" xmlns:w10="urn:schemas-microsoft-com:office:word" xmlns:w="http://schemas.openxmlformats.org/wordprocessingml/2006/main" xmlns:w14="http://schemas.microsoft.com/office/word/2010/wordml" xmlns:w15="http://schemas.microsoft.com/office/word/2012/wordml" xmlns:wpg="http://schemas.microsoft.com/office/word/2010/wordprocessingGroup" xmlns:wpi="http://schemas.microsoft.com/office/word/2010/wordprocessingInk" xmlns:wne="http://schemas.microsoft.com/office/word/2006/wordml" xmlns:wps="http://schemas.microsoft.com/office/word/2010/wordprocessingShape" mc:Ignorable="w14 w15 wp14">
+<w:hdr xmlns:wpc="http://schemas.microsoft.com/office/word/2010/wordprocessingCanvas" xmlns:mc="http://schemas.openxmlformats.org/markup-compatibility/2006" xmlns:o="urn:schemas-microsoft-com:office:office" xmlns:r="http://schemas.openxmlformats.org/officeDocument/2006/relationships" xmlns:m="http://schemas.openxmlformats.org/officeDocument/2006/math" xmlns:v="urn:schemas-microsoft-com:vml" xmlns:wp14="http://schemas.microsoft.com/office/word/2010/wordprocessingDrawing" xmlns:wp="http://schemas.openxmlformats.org/drawingml/2006/wordprocessingDrawing" xmlns:w10="urn:schemas-microsoft-com:office:word" xmlns:w="http://schemas.openxmlformats.org/wordprocessingml/2006/main" xmlns:w14="http://schemas.microsoft.com/office/word/2010/wordml" xmlns:wpg="http://schemas.microsoft.com/office/word/2010/wordprocessingGroup" xmlns:wpi="http://schemas.microsoft.com/office/word/2010/wordprocessingInk" xmlns:wne="http://schemas.microsoft.com/office/word/2006/wordml" xmlns:wps="http://schemas.microsoft.com/office/word/2010/wordprocessingShape" mc:Ignorable="w14 wp14">
   <w:p>
     <w:pPr>
       <w:pStyle w:val="Header"/>
@@ -1432,7 +1553,7 @@
 </file>
 
 <file path=word/styles.xml><?xml version="1.0" encoding="utf-8"?>
-<w:styles xmlns:mc="http://schemas.openxmlformats.org/markup-compatibility/2006" xmlns:r="http://schemas.openxmlformats.org/officeDocument/2006/relationships" xmlns:w="http://schemas.openxmlformats.org/wordprocessingml/2006/main" xmlns:w14="http://schemas.microsoft.com/office/word/2010/wordml" xmlns:w15="http://schemas.microsoft.com/office/word/2012/wordml" mc:Ignorable="w14 w15">
+<w:styles xmlns:mc="http://schemas.openxmlformats.org/markup-compatibility/2006" xmlns:r="http://schemas.openxmlformats.org/officeDocument/2006/relationships" xmlns:w="http://schemas.openxmlformats.org/wordprocessingml/2006/main" xmlns:w14="http://schemas.microsoft.com/office/word/2010/wordml" mc:Ignorable="w14">
   <w:docDefaults>
     <w:rPrDefault>
       <w:rPr>
@@ -1448,378 +1569,144 @@
       </w:pPr>
     </w:pPrDefault>
   </w:docDefaults>
-  <w:latentStyles w:defLockedState="0" w:defUIPriority="99" w:defSemiHidden="0" w:defUnhideWhenUsed="0" w:defQFormat="0" w:count="371">
-    <w:lsdException w:name="Normal" w:uiPriority="0" w:qFormat="1"/>
-    <w:lsdException w:name="heading 1" w:uiPriority="9" w:qFormat="1"/>
-    <w:lsdException w:name="heading 2" w:semiHidden="1" w:uiPriority="9" w:unhideWhenUsed="1" w:qFormat="1"/>
-    <w:lsdException w:name="heading 3" w:semiHidden="1" w:uiPriority="9" w:unhideWhenUsed="1" w:qFormat="1"/>
-    <w:lsdException w:name="heading 4" w:semiHidden="1" w:uiPriority="9" w:unhideWhenUsed="1" w:qFormat="1"/>
-    <w:lsdException w:name="heading 5" w:semiHidden="1" w:uiPriority="9" w:unhideWhenUsed="1" w:qFormat="1"/>
-    <w:lsdException w:name="heading 6" w:semiHidden="1" w:uiPriority="9" w:unhideWhenUsed="1" w:qFormat="1"/>
-    <w:lsdException w:name="heading 7" w:semiHidden="1" w:uiPriority="9" w:unhideWhenUsed="1" w:qFormat="1"/>
-    <w:lsdException w:name="heading 8" w:semiHidden="1" w:uiPriority="9" w:unhideWhenUsed="1" w:qFormat="1"/>
-    <w:lsdException w:name="heading 9" w:semiHidden="1" w:uiPriority="9" w:unhideWhenUsed="1" w:qFormat="1"/>
-    <w:lsdException w:name="index 1" w:semiHidden="1" w:unhideWhenUsed="1"/>
-    <w:lsdException w:name="index 2" w:semiHidden="1" w:unhideWhenUsed="1"/>
-    <w:lsdException w:name="index 3" w:semiHidden="1" w:unhideWhenUsed="1"/>
-    <w:lsdException w:name="index 4" w:semiHidden="1" w:unhideWhenUsed="1"/>
-    <w:lsdException w:name="index 5" w:semiHidden="1" w:unhideWhenUsed="1"/>
-    <w:lsdException w:name="index 6" w:semiHidden="1" w:unhideWhenUsed="1"/>
-    <w:lsdException w:name="index 7" w:semiHidden="1" w:unhideWhenUsed="1"/>
-    <w:lsdException w:name="index 8" w:semiHidden="1" w:unhideWhenUsed="1"/>
-    <w:lsdException w:name="index 9" w:semiHidden="1" w:unhideWhenUsed="1"/>
-    <w:lsdException w:name="toc 1" w:semiHidden="1" w:uiPriority="39" w:unhideWhenUsed="1"/>
-    <w:lsdException w:name="toc 2" w:semiHidden="1" w:uiPriority="39" w:unhideWhenUsed="1"/>
-    <w:lsdException w:name="toc 3" w:semiHidden="1" w:uiPriority="39" w:unhideWhenUsed="1"/>
-    <w:lsdException w:name="toc 4" w:semiHidden="1" w:uiPriority="39" w:unhideWhenUsed="1"/>
-    <w:lsdException w:name="toc 5" w:semiHidden="1" w:uiPriority="39" w:unhideWhenUsed="1"/>
-    <w:lsdException w:name="toc 6" w:semiHidden="1" w:uiPriority="39" w:unhideWhenUsed="1"/>
-    <w:lsdException w:name="toc 7" w:semiHidden="1" w:uiPriority="39" w:unhideWhenUsed="1"/>
-    <w:lsdException w:name="toc 8" w:semiHidden="1" w:uiPriority="39" w:unhideWhenUsed="1"/>
-    <w:lsdException w:name="toc 9" w:semiHidden="1" w:uiPriority="39" w:unhideWhenUsed="1"/>
-    <w:lsdException w:name="Normal Indent" w:semiHidden="1" w:unhideWhenUsed="1"/>
-    <w:lsdException w:name="footnote text" w:semiHidden="1" w:unhideWhenUsed="1"/>
-    <w:lsdException w:name="annotation text" w:semiHidden="1" w:unhideWhenUsed="1"/>
-    <w:lsdException w:name="header" w:semiHidden="1" w:unhideWhenUsed="1"/>
-    <w:lsdException w:name="footer" w:semiHidden="1" w:unhideWhenUsed="1"/>
-    <w:lsdException w:name="index heading" w:semiHidden="1" w:unhideWhenUsed="1"/>
-    <w:lsdException w:name="caption" w:semiHidden="1" w:uiPriority="35" w:unhideWhenUsed="1" w:qFormat="1"/>
-    <w:lsdException w:name="table of figures" w:semiHidden="1" w:unhideWhenUsed="1"/>
-    <w:lsdException w:name="envelope address" w:semiHidden="1" w:unhideWhenUsed="1"/>
-    <w:lsdException w:name="envelope return" w:semiHidden="1" w:unhideWhenUsed="1"/>
-    <w:lsdException w:name="footnote reference" w:semiHidden="1" w:unhideWhenUsed="1"/>
-    <w:lsdException w:name="annotation reference" w:semiHidden="1" w:unhideWhenUsed="1"/>
-    <w:lsdException w:name="line number" w:semiHidden="1" w:unhideWhenUsed="1"/>
-    <w:lsdException w:name="page number" w:semiHidden="1" w:unhideWhenUsed="1"/>
-    <w:lsdException w:name="endnote reference" w:semiHidden="1" w:unhideWhenUsed="1"/>
-    <w:lsdException w:name="endnote text" w:semiHidden="1" w:unhideWhenUsed="1"/>
-    <w:lsdException w:name="table of authorities" w:semiHidden="1" w:unhideWhenUsed="1"/>
-    <w:lsdException w:name="macro" w:semiHidden="1" w:unhideWhenUsed="1"/>
-    <w:lsdException w:name="toa heading" w:semiHidden="1" w:unhideWhenUsed="1"/>
-    <w:lsdException w:name="List" w:semiHidden="1" w:unhideWhenUsed="1"/>
-    <w:lsdException w:name="List Bullet" w:semiHidden="1" w:unhideWhenUsed="1"/>
-    <w:lsdException w:name="List Number" w:semiHidden="1" w:unhideWhenUsed="1"/>
-    <w:lsdException w:name="List 2" w:semiHidden="1" w:unhideWhenUsed="1"/>
-    <w:lsdException w:name="List 3" w:semiHidden="1" w:unhideWhenUsed="1"/>
-    <w:lsdException w:name="List 4" w:semiHidden="1" w:unhideWhenUsed="1"/>
-    <w:lsdException w:name="List 5" w:semiHidden="1" w:unhideWhenUsed="1"/>
-    <w:lsdException w:name="List Bullet 2" w:semiHidden="1" w:unhideWhenUsed="1"/>
-    <w:lsdException w:name="List Bullet 3" w:semiHidden="1" w:unhideWhenUsed="1"/>
-    <w:lsdException w:name="List Bullet 4" w:semiHidden="1" w:unhideWhenUsed="1"/>
-    <w:lsdException w:name="List Bullet 5" w:semiHidden="1" w:unhideWhenUsed="1"/>
-    <w:lsdException w:name="List Number 2" w:semiHidden="1" w:unhideWhenUsed="1"/>
-    <w:lsdException w:name="List Number 3" w:semiHidden="1" w:unhideWhenUsed="1"/>
-    <w:lsdException w:name="List Number 4" w:semiHidden="1" w:unhideWhenUsed="1"/>
-    <w:lsdException w:name="List Number 5" w:semiHidden="1" w:unhideWhenUsed="1"/>
-    <w:lsdException w:name="Title" w:uiPriority="10" w:qFormat="1"/>
-    <w:lsdException w:name="Closing" w:semiHidden="1" w:unhideWhenUsed="1"/>
-    <w:lsdException w:name="Signature" w:semiHidden="1" w:unhideWhenUsed="1"/>
-    <w:lsdException w:name="Default Paragraph Font" w:semiHidden="1" w:uiPriority="1" w:unhideWhenUsed="1"/>
-    <w:lsdException w:name="Body Text" w:semiHidden="1" w:unhideWhenUsed="1"/>
-    <w:lsdException w:name="Body Text Indent" w:semiHidden="1" w:unhideWhenUsed="1"/>
-    <w:lsdException w:name="List Continue" w:semiHidden="1" w:unhideWhenUsed="1"/>
-    <w:lsdException w:name="List Continue 2" w:semiHidden="1" w:unhideWhenUsed="1"/>
-    <w:lsdException w:name="List Continue 3" w:semiHidden="1" w:unhideWhenUsed="1"/>
-    <w:lsdException w:name="List Continue 4" w:semiHidden="1" w:unhideWhenUsed="1"/>
-    <w:lsdException w:name="List Continue 5" w:semiHidden="1" w:unhideWhenUsed="1"/>
-    <w:lsdException w:name="Message Header" w:semiHidden="1" w:unhideWhenUsed="1"/>
-    <w:lsdException w:name="Subtitle" w:uiPriority="11" w:qFormat="1"/>
-    <w:lsdException w:name="Salutation" w:semiHidden="1" w:unhideWhenUsed="1"/>
-    <w:lsdException w:name="Date" w:semiHidden="1" w:unhideWhenUsed="1"/>
-    <w:lsdException w:name="Body Text First Indent" w:semiHidden="1" w:unhideWhenUsed="1"/>
-    <w:lsdException w:name="Body Text First Indent 2" w:semiHidden="1" w:unhideWhenUsed="1"/>
-    <w:lsdException w:name="Note Heading" w:semiHidden="1" w:unhideWhenUsed="1"/>
-    <w:lsdException w:name="Body Text 2" w:semiHidden="1" w:unhideWhenUsed="1"/>
-    <w:lsdException w:name="Body Text 3" w:semiHidden="1" w:unhideWhenUsed="1"/>
-    <w:lsdException w:name="Body Text Indent 2" w:semiHidden="1" w:unhideWhenUsed="1"/>
-    <w:lsdException w:name="Body Text Indent 3" w:semiHidden="1" w:unhideWhenUsed="1"/>
-    <w:lsdException w:name="Block Text" w:semiHidden="1" w:unhideWhenUsed="1"/>
-    <w:lsdException w:name="Hyperlink" w:semiHidden="1" w:unhideWhenUsed="1"/>
-    <w:lsdException w:name="FollowedHyperlink" w:semiHidden="1" w:unhideWhenUsed="1"/>
-    <w:lsdException w:name="Strong" w:uiPriority="22" w:qFormat="1"/>
-    <w:lsdException w:name="Emphasis" w:uiPriority="20" w:qFormat="1"/>
-    <w:lsdException w:name="Document Map" w:semiHidden="1" w:unhideWhenUsed="1"/>
-    <w:lsdException w:name="Plain Text" w:semiHidden="1" w:unhideWhenUsed="1"/>
-    <w:lsdException w:name="E-mail Signature" w:semiHidden="1" w:unhideWhenUsed="1"/>
-    <w:lsdException w:name="HTML Top of Form" w:semiHidden="1" w:unhideWhenUsed="1"/>
-    <w:lsdException w:name="HTML Bottom of Form" w:semiHidden="1" w:unhideWhenUsed="1"/>
-    <w:lsdException w:name="Normal (Web)" w:semiHidden="1" w:unhideWhenUsed="1"/>
-    <w:lsdException w:name="HTML Acronym" w:semiHidden="1" w:unhideWhenUsed="1"/>
-    <w:lsdException w:name="HTML Address" w:semiHidden="1" w:unhideWhenUsed="1"/>
-    <w:lsdException w:name="HTML Cite" w:semiHidden="1" w:unhideWhenUsed="1"/>
-    <w:lsdException w:name="HTML Code" w:semiHidden="1" w:unhideWhenUsed="1"/>
-    <w:lsdException w:name="HTML Definition" w:semiHidden="1" w:unhideWhenUsed="1"/>
-    <w:lsdException w:name="HTML Keyboard" w:semiHidden="1" w:unhideWhenUsed="1"/>
-    <w:lsdException w:name="HTML Preformatted" w:semiHidden="1" w:unhideWhenUsed="1"/>
-    <w:lsdException w:name="HTML Sample" w:semiHidden="1" w:unhideWhenUsed="1"/>
-    <w:lsdException w:name="HTML Typewriter" w:semiHidden="1" w:unhideWhenUsed="1"/>
-    <w:lsdException w:name="HTML Variable" w:semiHidden="1" w:unhideWhenUsed="1"/>
-    <w:lsdException w:name="Normal Table" w:semiHidden="1" w:unhideWhenUsed="1"/>
-    <w:lsdException w:name="annotation subject" w:semiHidden="1" w:unhideWhenUsed="1"/>
-    <w:lsdException w:name="No List" w:semiHidden="1" w:unhideWhenUsed="1"/>
-    <w:lsdException w:name="Outline List 1" w:semiHidden="1" w:unhideWhenUsed="1"/>
-    <w:lsdException w:name="Outline List 2" w:semiHidden="1" w:unhideWhenUsed="1"/>
-    <w:lsdException w:name="Outline List 3" w:semiHidden="1" w:unhideWhenUsed="1"/>
-    <w:lsdException w:name="Table Simple 1" w:semiHidden="1" w:unhideWhenUsed="1"/>
-    <w:lsdException w:name="Table Simple 2" w:semiHidden="1" w:unhideWhenUsed="1"/>
-    <w:lsdException w:name="Table Simple 3" w:semiHidden="1" w:unhideWhenUsed="1"/>
-    <w:lsdException w:name="Table Classic 1" w:semiHidden="1" w:unhideWhenUsed="1"/>
-    <w:lsdException w:name="Table Classic 2" w:semiHidden="1" w:unhideWhenUsed="1"/>
-    <w:lsdException w:name="Table Classic 3" w:semiHidden="1" w:unhideWhenUsed="1"/>
-    <w:lsdException w:name="Table Classic 4" w:semiHidden="1" w:unhideWhenUsed="1"/>
-    <w:lsdException w:name="Table Colorful 1" w:semiHidden="1" w:unhideWhenUsed="1"/>
-    <w:lsdException w:name="Table Colorful 2" w:semiHidden="1" w:unhideWhenUsed="1"/>
-    <w:lsdException w:name="Table Colorful 3" w:semiHidden="1" w:unhideWhenUsed="1"/>
-    <w:lsdException w:name="Table Columns 1" w:semiHidden="1" w:unhideWhenUsed="1"/>
-    <w:lsdException w:name="Table Columns 2" w:semiHidden="1" w:unhideWhenUsed="1"/>
-    <w:lsdException w:name="Table Columns 3" w:semiHidden="1" w:unhideWhenUsed="1"/>
-    <w:lsdException w:name="Table Columns 4" w:semiHidden="1" w:unhideWhenUsed="1"/>
-    <w:lsdException w:name="Table Columns 5" w:semiHidden="1" w:unhideWhenUsed="1"/>
-    <w:lsdException w:name="Table Grid 1" w:semiHidden="1" w:unhideWhenUsed="1"/>
-    <w:lsdException w:name="Table Grid 2" w:semiHidden="1" w:unhideWhenUsed="1"/>
-    <w:lsdException w:name="Table Grid 3" w:semiHidden="1" w:unhideWhenUsed="1"/>
-    <w:lsdException w:name="Table Grid 4" w:semiHidden="1" w:unhideWhenUsed="1"/>
-    <w:lsdException w:name="Table Grid 5" w:semiHidden="1" w:unhideWhenUsed="1"/>
-    <w:lsdException w:name="Table Grid 6" w:semiHidden="1" w:unhideWhenUsed="1"/>
-    <w:lsdException w:name="Table Grid 7" w:semiHidden="1" w:unhideWhenUsed="1"/>
-    <w:lsdException w:name="Table Grid 8" w:semiHidden="1" w:unhideWhenUsed="1"/>
-    <w:lsdException w:name="Table List 1" w:semiHidden="1" w:unhideWhenUsed="1"/>
-    <w:lsdException w:name="Table List 2" w:semiHidden="1" w:unhideWhenUsed="1"/>
-    <w:lsdException w:name="Table List 3" w:semiHidden="1" w:unhideWhenUsed="1"/>
-    <w:lsdException w:name="Table List 4" w:semiHidden="1" w:unhideWhenUsed="1"/>
-    <w:lsdException w:name="Table List 5" w:semiHidden="1" w:unhideWhenUsed="1"/>
-    <w:lsdException w:name="Table List 6" w:semiHidden="1" w:unhideWhenUsed="1"/>
-    <w:lsdException w:name="Table List 7" w:semiHidden="1" w:unhideWhenUsed="1"/>
-    <w:lsdException w:name="Table List 8" w:semiHidden="1" w:unhideWhenUsed="1"/>
-    <w:lsdException w:name="Table 3D effects 1" w:semiHidden="1" w:unhideWhenUsed="1"/>
-    <w:lsdException w:name="Table 3D effects 2" w:semiHidden="1" w:unhideWhenUsed="1"/>
-    <w:lsdException w:name="Table 3D effects 3" w:semiHidden="1" w:unhideWhenUsed="1"/>
-    <w:lsdException w:name="Table Contemporary" w:semiHidden="1" w:unhideWhenUsed="1"/>
-    <w:lsdException w:name="Table Elegant" w:semiHidden="1" w:unhideWhenUsed="1"/>
-    <w:lsdException w:name="Table Professional" w:semiHidden="1" w:unhideWhenUsed="1"/>
-    <w:lsdException w:name="Table Subtle 1" w:semiHidden="1" w:unhideWhenUsed="1"/>
-    <w:lsdException w:name="Table Subtle 2" w:semiHidden="1" w:unhideWhenUsed="1"/>
-    <w:lsdException w:name="Table Web 1" w:semiHidden="1" w:unhideWhenUsed="1"/>
-    <w:lsdException w:name="Table Web 2" w:semiHidden="1" w:unhideWhenUsed="1"/>
-    <w:lsdException w:name="Table Web 3" w:semiHidden="1" w:unhideWhenUsed="1"/>
-    <w:lsdException w:name="Balloon Text" w:semiHidden="1" w:unhideWhenUsed="1"/>
-    <w:lsdException w:name="Table Grid" w:uiPriority="59"/>
-    <w:lsdException w:name="Table Theme" w:semiHidden="1" w:unhideWhenUsed="1"/>
-    <w:lsdException w:name="Placeholder Text" w:semiHidden="1"/>
-    <w:lsdException w:name="No Spacing" w:uiPriority="1" w:qFormat="1"/>
-    <w:lsdException w:name="Light Shading" w:uiPriority="60"/>
-    <w:lsdException w:name="Light List" w:uiPriority="61"/>
-    <w:lsdException w:name="Light Grid" w:uiPriority="62"/>
-    <w:lsdException w:name="Medium Shading 1" w:uiPriority="63"/>
-    <w:lsdException w:name="Medium Shading 2" w:uiPriority="64"/>
-    <w:lsdException w:name="Medium List 1" w:uiPriority="65"/>
-    <w:lsdException w:name="Medium List 2" w:uiPriority="66"/>
-    <w:lsdException w:name="Medium Grid 1" w:uiPriority="67"/>
-    <w:lsdException w:name="Medium Grid 2" w:uiPriority="68"/>
-    <w:lsdException w:name="Medium Grid 3" w:uiPriority="69"/>
-    <w:lsdException w:name="Dark List" w:uiPriority="70"/>
-    <w:lsdException w:name="Colorful Shading" w:uiPriority="71"/>
-    <w:lsdException w:name="Colorful List" w:uiPriority="72"/>
-    <w:lsdException w:name="Colorful Grid" w:uiPriority="73"/>
-    <w:lsdException w:name="Light Shading Accent 1" w:uiPriority="60"/>
-    <w:lsdException w:name="Light List Accent 1" w:uiPriority="61"/>
-    <w:lsdException w:name="Light Grid Accent 1" w:uiPriority="62"/>
-    <w:lsdException w:name="Medium Shading 1 Accent 1" w:uiPriority="63"/>
-    <w:lsdException w:name="Medium Shading 2 Accent 1" w:uiPriority="64"/>
-    <w:lsdException w:name="Medium List 1 Accent 1" w:uiPriority="65"/>
-    <w:lsdException w:name="Revision" w:semiHidden="1"/>
-    <w:lsdException w:name="List Paragraph" w:uiPriority="34" w:qFormat="1"/>
-    <w:lsdException w:name="Quote" w:uiPriority="29" w:qFormat="1"/>
-    <w:lsdException w:name="Intense Quote" w:uiPriority="30" w:qFormat="1"/>
-    <w:lsdException w:name="Medium List 2 Accent 1" w:uiPriority="66"/>
-    <w:lsdException w:name="Medium Grid 1 Accent 1" w:uiPriority="67"/>
-    <w:lsdException w:name="Medium Grid 2 Accent 1" w:uiPriority="68"/>
-    <w:lsdException w:name="Medium Grid 3 Accent 1" w:uiPriority="69"/>
-    <w:lsdException w:name="Dark List Accent 1" w:uiPriority="70"/>
-    <w:lsdException w:name="Colorful Shading Accent 1" w:uiPriority="71"/>
-    <w:lsdException w:name="Colorful List Accent 1" w:uiPriority="72"/>
-    <w:lsdException w:name="Colorful Grid Accent 1" w:uiPriority="73"/>
-    <w:lsdException w:name="Light Shading Accent 2" w:uiPriority="60"/>
-    <w:lsdException w:name="Light List Accent 2" w:uiPriority="61"/>
-    <w:lsdException w:name="Light Grid Accent 2" w:uiPriority="62"/>
-    <w:lsdException w:name="Medium Shading 1 Accent 2" w:uiPriority="63"/>
-    <w:lsdException w:name="Medium Shading 2 Accent 2" w:uiPriority="64"/>
-    <w:lsdException w:name="Medium List 1 Accent 2" w:uiPriority="65"/>
-    <w:lsdException w:name="Medium List 2 Accent 2" w:uiPriority="66"/>
-    <w:lsdException w:name="Medium Grid 1 Accent 2" w:uiPriority="67"/>
-    <w:lsdException w:name="Medium Grid 2 Accent 2" w:uiPriority="68"/>
-    <w:lsdException w:name="Medium Grid 3 Accent 2" w:uiPriority="69"/>
-    <w:lsdException w:name="Dark List Accent 2" w:uiPriority="70"/>
-    <w:lsdException w:name="Colorful Shading Accent 2" w:uiPriority="71"/>
-    <w:lsdException w:name="Colorful List Accent 2" w:uiPriority="72"/>
-    <w:lsdException w:name="Colorful Grid Accent 2" w:uiPriority="73"/>
-    <w:lsdException w:name="Light Shading Accent 3" w:uiPriority="60"/>
-    <w:lsdException w:name="Light List Accent 3" w:uiPriority="61"/>
-    <w:lsdException w:name="Light Grid Accent 3" w:uiPriority="62"/>
-    <w:lsdException w:name="Medium Shading 1 Accent 3" w:uiPriority="63"/>
-    <w:lsdException w:name="Medium Shading 2 Accent 3" w:uiPriority="64"/>
-    <w:lsdException w:name="Medium List 1 Accent 3" w:uiPriority="65"/>
-    <w:lsdException w:name="Medium List 2 Accent 3" w:uiPriority="66"/>
-    <w:lsdException w:name="Medium Grid 1 Accent 3" w:uiPriority="67"/>
-    <w:lsdException w:name="Medium Grid 2 Accent 3" w:uiPriority="68"/>
-    <w:lsdException w:name="Medium Grid 3 Accent 3" w:uiPriority="69"/>
-    <w:lsdException w:name="Dark List Accent 3" w:uiPriority="70"/>
-    <w:lsdException w:name="Colorful Shading Accent 3" w:uiPriority="71"/>
-    <w:lsdException w:name="Colorful List Accent 3" w:uiPriority="72"/>
-    <w:lsdException w:name="Colorful Grid Accent 3" w:uiPriority="73"/>
-    <w:lsdException w:name="Light Shading Accent 4" w:uiPriority="60"/>
-    <w:lsdException w:name="Light List Accent 4" w:uiPriority="61"/>
-    <w:lsdException w:name="Light Grid Accent 4" w:uiPriority="62"/>
-    <w:lsdException w:name="Medium Shading 1 Accent 4" w:uiPriority="63"/>
-    <w:lsdException w:name="Medium Shading 2 Accent 4" w:uiPriority="64"/>
-    <w:lsdException w:name="Medium List 1 Accent 4" w:uiPriority="65"/>
-    <w:lsdException w:name="Medium List 2 Accent 4" w:uiPriority="66"/>
-    <w:lsdException w:name="Medium Grid 1 Accent 4" w:uiPriority="67"/>
-    <w:lsdException w:name="Medium Grid 2 Accent 4" w:uiPriority="68"/>
-    <w:lsdException w:name="Medium Grid 3 Accent 4" w:uiPriority="69"/>
-    <w:lsdException w:name="Dark List Accent 4" w:uiPriority="70"/>
-    <w:lsdException w:name="Colorful Shading Accent 4" w:uiPriority="71"/>
-    <w:lsdException w:name="Colorful List Accent 4" w:uiPriority="72"/>
-    <w:lsdException w:name="Colorful Grid Accent 4" w:uiPriority="73"/>
-    <w:lsdException w:name="Light Shading Accent 5" w:uiPriority="60"/>
-    <w:lsdException w:name="Light List Accent 5" w:uiPriority="61"/>
-    <w:lsdException w:name="Light Grid Accent 5" w:uiPriority="62"/>
-    <w:lsdException w:name="Medium Shading 1 Accent 5" w:uiPriority="63"/>
-    <w:lsdException w:name="Medium Shading 2 Accent 5" w:uiPriority="64"/>
-    <w:lsdException w:name="Medium List 1 Accent 5" w:uiPriority="65"/>
-    <w:lsdException w:name="Medium List 2 Accent 5" w:uiPriority="66"/>
-    <w:lsdException w:name="Medium Grid 1 Accent 5" w:uiPriority="67"/>
-    <w:lsdException w:name="Medium Grid 2 Accent 5" w:uiPriority="68"/>
-    <w:lsdException w:name="Medium Grid 3 Accent 5" w:uiPriority="69"/>
-    <w:lsdException w:name="Dark List Accent 5" w:uiPriority="70"/>
-    <w:lsdException w:name="Colorful Shading Accent 5" w:uiPriority="71"/>
-    <w:lsdException w:name="Colorful List Accent 5" w:uiPriority="72"/>
-    <w:lsdException w:name="Colorful Grid Accent 5" w:uiPriority="73"/>
-    <w:lsdException w:name="Light Shading Accent 6" w:uiPriority="60"/>
-    <w:lsdException w:name="Light List Accent 6" w:uiPriority="61"/>
-    <w:lsdException w:name="Light Grid Accent 6" w:uiPriority="62"/>
-    <w:lsdException w:name="Medium Shading 1 Accent 6" w:uiPriority="63"/>
-    <w:lsdException w:name="Medium Shading 2 Accent 6" w:uiPriority="64"/>
-    <w:lsdException w:name="Medium List 1 Accent 6" w:uiPriority="65"/>
-    <w:lsdException w:name="Medium List 2 Accent 6" w:uiPriority="66"/>
-    <w:lsdException w:name="Medium Grid 1 Accent 6" w:uiPriority="67"/>
-    <w:lsdException w:name="Medium Grid 2 Accent 6" w:uiPriority="68"/>
-    <w:lsdException w:name="Medium Grid 3 Accent 6" w:uiPriority="69"/>
-    <w:lsdException w:name="Dark List Accent 6" w:uiPriority="70"/>
-    <w:lsdException w:name="Colorful Shading Accent 6" w:uiPriority="71"/>
-    <w:lsdException w:name="Colorful List Accent 6" w:uiPriority="72"/>
-    <w:lsdException w:name="Colorful Grid Accent 6" w:uiPriority="73"/>
-    <w:lsdException w:name="Subtle Emphasis" w:uiPriority="19" w:qFormat="1"/>
-    <w:lsdException w:name="Intense Emphasis" w:uiPriority="21" w:qFormat="1"/>
-    <w:lsdException w:name="Subtle Reference" w:uiPriority="31" w:qFormat="1"/>
-    <w:lsdException w:name="Intense Reference" w:uiPriority="32" w:qFormat="1"/>
-    <w:lsdException w:name="Book Title" w:uiPriority="33" w:qFormat="1"/>
-    <w:lsdException w:name="Bibliography" w:semiHidden="1" w:uiPriority="37" w:unhideWhenUsed="1"/>
-    <w:lsdException w:name="TOC Heading" w:semiHidden="1" w:uiPriority="39" w:unhideWhenUsed="1" w:qFormat="1"/>
-    <w:lsdException w:name="Plain Table 1" w:uiPriority="41"/>
-    <w:lsdException w:name="Plain Table 2" w:uiPriority="42"/>
-    <w:lsdException w:name="Plain Table 3" w:uiPriority="43"/>
-    <w:lsdException w:name="Plain Table 4" w:uiPriority="44"/>
-    <w:lsdException w:name="Plain Table 5" w:uiPriority="45"/>
-    <w:lsdException w:name="Grid Table Light" w:uiPriority="40"/>
-    <w:lsdException w:name="Grid Table 1 Light" w:uiPriority="46"/>
-    <w:lsdException w:name="Grid Table 2" w:uiPriority="47"/>
-    <w:lsdException w:name="Grid Table 3" w:uiPriority="48"/>
-    <w:lsdException w:name="Grid Table 4" w:uiPriority="49"/>
-    <w:lsdException w:name="Grid Table 5 Dark" w:uiPriority="50"/>
-    <w:lsdException w:name="Grid Table 6 Colorful" w:uiPriority="51"/>
-    <w:lsdException w:name="Grid Table 7 Colorful" w:uiPriority="52"/>
-    <w:lsdException w:name="Grid Table 1 Light Accent 1" w:uiPriority="46"/>
-    <w:lsdException w:name="Grid Table 2 Accent 1" w:uiPriority="47"/>
-    <w:lsdException w:name="Grid Table 3 Accent 1" w:uiPriority="48"/>
-    <w:lsdException w:name="Grid Table 4 Accent 1" w:uiPriority="49"/>
-    <w:lsdException w:name="Grid Table 5 Dark Accent 1" w:uiPriority="50"/>
-    <w:lsdException w:name="Grid Table 6 Colorful Accent 1" w:uiPriority="51"/>
-    <w:lsdException w:name="Grid Table 7 Colorful Accent 1" w:uiPriority="52"/>
-    <w:lsdException w:name="Grid Table 1 Light Accent 2" w:uiPriority="46"/>
-    <w:lsdException w:name="Grid Table 2 Accent 2" w:uiPriority="47"/>
-    <w:lsdException w:name="Grid Table 3 Accent 2" w:uiPriority="48"/>
-    <w:lsdException w:name="Grid Table 4 Accent 2" w:uiPriority="49"/>
-    <w:lsdException w:name="Grid Table 5 Dark Accent 2" w:uiPriority="50"/>
-    <w:lsdException w:name="Grid Table 6 Colorful Accent 2" w:uiPriority="51"/>
-    <w:lsdException w:name="Grid Table 7 Colorful Accent 2" w:uiPriority="52"/>
-    <w:lsdException w:name="Grid Table 1 Light Accent 3" w:uiPriority="46"/>
-    <w:lsdException w:name="Grid Table 2 Accent 3" w:uiPriority="47"/>
-    <w:lsdException w:name="Grid Table 3 Accent 3" w:uiPriority="48"/>
-    <w:lsdException w:name="Grid Table 4 Accent 3" w:uiPriority="49"/>
-    <w:lsdException w:name="Grid Table 5 Dark Accent 3" w:uiPriority="50"/>
-    <w:lsdException w:name="Grid Table 6 Colorful Accent 3" w:uiPriority="51"/>
-    <w:lsdException w:name="Grid Table 7 Colorful Accent 3" w:uiPriority="52"/>
-    <w:lsdException w:name="Grid Table 1 Light Accent 4" w:uiPriority="46"/>
-    <w:lsdException w:name="Grid Table 2 Accent 4" w:uiPriority="47"/>
-    <w:lsdException w:name="Grid Table 3 Accent 4" w:uiPriority="48"/>
-    <w:lsdException w:name="Grid Table 4 Accent 4" w:uiPriority="49"/>
-    <w:lsdException w:name="Grid Table 5 Dark Accent 4" w:uiPriority="50"/>
-    <w:lsdException w:name="Grid Table 6 Colorful Accent 4" w:uiPriority="51"/>
-    <w:lsdException w:name="Grid Table 7 Colorful Accent 4" w:uiPriority="52"/>
-    <w:lsdException w:name="Grid Table 1 Light Accent 5" w:uiPriority="46"/>
-    <w:lsdException w:name="Grid Table 2 Accent 5" w:uiPriority="47"/>
-    <w:lsdException w:name="Grid Table 3 Accent 5" w:uiPriority="48"/>
-    <w:lsdException w:name="Grid Table 4 Accent 5" w:uiPriority="49"/>
-    <w:lsdException w:name="Grid Table 5 Dark Accent 5" w:uiPriority="50"/>
-    <w:lsdException w:name="Grid Table 6 Colorful Accent 5" w:uiPriority="51"/>
-    <w:lsdException w:name="Grid Table 7 Colorful Accent 5" w:uiPriority="52"/>
-    <w:lsdException w:name="Grid Table 1 Light Accent 6" w:uiPriority="46"/>
-    <w:lsdException w:name="Grid Table 2 Accent 6" w:uiPriority="47"/>
-    <w:lsdException w:name="Grid Table 3 Accent 6" w:uiPriority="48"/>
-    <w:lsdException w:name="Grid Table 4 Accent 6" w:uiPriority="49"/>
-    <w:lsdException w:name="Grid Table 5 Dark Accent 6" w:uiPriority="50"/>
-    <w:lsdException w:name="Grid Table 6 Colorful Accent 6" w:uiPriority="51"/>
-    <w:lsdException w:name="Grid Table 7 Colorful Accent 6" w:uiPriority="52"/>
-    <w:lsdException w:name="List Table 1 Light" w:uiPriority="46"/>
-    <w:lsdException w:name="List Table 2" w:uiPriority="47"/>
-    <w:lsdException w:name="List Table 3" w:uiPriority="48"/>
-    <w:lsdException w:name="List Table 4" w:uiPriority="49"/>
-    <w:lsdException w:name="List Table 5 Dark" w:uiPriority="50"/>
-    <w:lsdException w:name="List Table 6 Colorful" w:uiPriority="51"/>
-    <w:lsdException w:name="List Table 7 Colorful" w:uiPriority="52"/>
-    <w:lsdException w:name="List Table 1 Light Accent 1" w:uiPriority="46"/>
-    <w:lsdException w:name="List Table 2 Accent 1" w:uiPriority="47"/>
-    <w:lsdException w:name="List Table 3 Accent 1" w:uiPriority="48"/>
-    <w:lsdException w:name="List Table 4 Accent 1" w:uiPriority="49"/>
-    <w:lsdException w:name="List Table 5 Dark Accent 1" w:uiPriority="50"/>
-    <w:lsdException w:name="List Table 6 Colorful Accent 1" w:uiPriority="51"/>
-    <w:lsdException w:name="List Table 7 Colorful Accent 1" w:uiPriority="52"/>
-    <w:lsdException w:name="List Table 1 Light Accent 2" w:uiPriority="46"/>
-    <w:lsdException w:name="List Table 2 Accent 2" w:uiPriority="47"/>
-    <w:lsdException w:name="List Table 3 Accent 2" w:uiPriority="48"/>
-    <w:lsdException w:name="List Table 4 Accent 2" w:uiPriority="49"/>
-    <w:lsdException w:name="List Table 5 Dark Accent 2" w:uiPriority="50"/>
-    <w:lsdException w:name="List Table 6 Colorful Accent 2" w:uiPriority="51"/>
-    <w:lsdException w:name="List Table 7 Colorful Accent 2" w:uiPriority="52"/>
-    <w:lsdException w:name="List Table 1 Light Accent 3" w:uiPriority="46"/>
-    <w:lsdException w:name="List Table 2 Accent 3" w:uiPriority="47"/>
-    <w:lsdException w:name="List Table 3 Accent 3" w:uiPriority="48"/>
-    <w:lsdException w:name="List Table 4 Accent 3" w:uiPriority="49"/>
-    <w:lsdException w:name="List Table 5 Dark Accent 3" w:uiPriority="50"/>
-    <w:lsdException w:name="List Table 6 Colorful Accent 3" w:uiPriority="51"/>
-    <w:lsdException w:name="List Table 7 Colorful Accent 3" w:uiPriority="52"/>
-    <w:lsdException w:name="List Table 1 Light Accent 4" w:uiPriority="46"/>
-    <w:lsdException w:name="List Table 2 Accent 4" w:uiPriority="47"/>
-    <w:lsdException w:name="List Table 3 Accent 4" w:uiPriority="48"/>
-    <w:lsdException w:name="List Table 4 Accent 4" w:uiPriority="49"/>
-    <w:lsdException w:name="List Table 5 Dark Accent 4" w:uiPriority="50"/>
-    <w:lsdException w:name="List Table 6 Colorful Accent 4" w:uiPriority="51"/>
-    <w:lsdException w:name="List Table 7 Colorful Accent 4" w:uiPriority="52"/>
-    <w:lsdException w:name="List Table 1 Light Accent 5" w:uiPriority="46"/>
-    <w:lsdException w:name="List Table 2 Accent 5" w:uiPriority="47"/>
-    <w:lsdException w:name="List Table 3 Accent 5" w:uiPriority="48"/>
-    <w:lsdException w:name="List Table 4 Accent 5" w:uiPriority="49"/>
-    <w:lsdException w:name="List Table 5 Dark Accent 5" w:uiPriority="50"/>
-    <w:lsdException w:name="List Table 6 Colorful Accent 5" w:uiPriority="51"/>
-    <w:lsdException w:name="List Table 7 Colorful Accent 5" w:uiPriority="52"/>
-    <w:lsdException w:name="List Table 1 Light Accent 6" w:uiPriority="46"/>
-    <w:lsdException w:name="List Table 2 Accent 6" w:uiPriority="47"/>
-    <w:lsdException w:name="List Table 3 Accent 6" w:uiPriority="48"/>
-    <w:lsdException w:name="List Table 4 Accent 6" w:uiPriority="49"/>
-    <w:lsdException w:name="List Table 5 Dark Accent 6" w:uiPriority="50"/>
-    <w:lsdException w:name="List Table 6 Colorful Accent 6" w:uiPriority="51"/>
-    <w:lsdException w:name="List Table 7 Colorful Accent 6" w:uiPriority="52"/>
+  <w:latentStyles w:defLockedState="0" w:defUIPriority="99" w:defSemiHidden="1" w:defUnhideWhenUsed="1" w:defQFormat="0" w:count="267">
+    <w:lsdException w:name="Normal" w:semiHidden="0" w:uiPriority="0" w:unhideWhenUsed="0" w:qFormat="1"/>
+    <w:lsdException w:name="heading 1" w:semiHidden="0" w:uiPriority="9" w:unhideWhenUsed="0" w:qFormat="1"/>
+    <w:lsdException w:name="heading 2" w:uiPriority="9" w:qFormat="1"/>
+    <w:lsdException w:name="heading 3" w:uiPriority="9" w:qFormat="1"/>
+    <w:lsdException w:name="heading 4" w:uiPriority="9" w:qFormat="1"/>
+    <w:lsdException w:name="heading 5" w:uiPriority="9" w:qFormat="1"/>
+    <w:lsdException w:name="heading 6" w:uiPriority="9" w:qFormat="1"/>
+    <w:lsdException w:name="heading 7" w:uiPriority="9" w:qFormat="1"/>
+    <w:lsdException w:name="heading 8" w:uiPriority="9" w:qFormat="1"/>
+    <w:lsdException w:name="heading 9" w:uiPriority="9" w:qFormat="1"/>
+    <w:lsdException w:name="toc 1" w:uiPriority="39"/>
+    <w:lsdException w:name="toc 2" w:uiPriority="39"/>
+    <w:lsdException w:name="toc 3" w:uiPriority="39"/>
+    <w:lsdException w:name="toc 4" w:uiPriority="39"/>
+    <w:lsdException w:name="toc 5" w:uiPriority="39"/>
+    <w:lsdException w:name="toc 6" w:uiPriority="39"/>
+    <w:lsdException w:name="toc 7" w:uiPriority="39"/>
+    <w:lsdException w:name="toc 8" w:uiPriority="39"/>
+    <w:lsdException w:name="toc 9" w:uiPriority="39"/>
+    <w:lsdException w:name="caption" w:uiPriority="35" w:qFormat="1"/>
+    <w:lsdException w:name="Title" w:semiHidden="0" w:uiPriority="10" w:unhideWhenUsed="0" w:qFormat="1"/>
+    <w:lsdException w:name="Default Paragraph Font" w:uiPriority="1"/>
+    <w:lsdException w:name="Subtitle" w:semiHidden="0" w:uiPriority="11" w:unhideWhenUsed="0" w:qFormat="1"/>
+    <w:lsdException w:name="Strong" w:semiHidden="0" w:uiPriority="22" w:unhideWhenUsed="0" w:qFormat="1"/>
+    <w:lsdException w:name="Emphasis" w:semiHidden="0" w:uiPriority="20" w:unhideWhenUsed="0" w:qFormat="1"/>
+    <w:lsdException w:name="Table Grid" w:semiHidden="0" w:uiPriority="59" w:unhideWhenUsed="0"/>
+    <w:lsdException w:name="Placeholder Text" w:unhideWhenUsed="0"/>
+    <w:lsdException w:name="No Spacing" w:semiHidden="0" w:uiPriority="1" w:unhideWhenUsed="0" w:qFormat="1"/>
+    <w:lsdException w:name="Light Shading" w:semiHidden="0" w:uiPriority="60" w:unhideWhenUsed="0"/>
+    <w:lsdException w:name="Light List" w:semiHidden="0" w:uiPriority="61" w:unhideWhenUsed="0"/>
+    <w:lsdException w:name="Light Grid" w:semiHidden="0" w:uiPriority="62" w:unhideWhenUsed="0"/>
+    <w:lsdException w:name="Medium Shading 1" w:semiHidden="0" w:uiPriority="63" w:unhideWhenUsed="0"/>
+    <w:lsdException w:name="Medium Shading 2" w:semiHidden="0" w:uiPriority="64" w:unhideWhenUsed="0"/>
+    <w:lsdException w:name="Medium List 1" w:semiHidden="0" w:uiPriority="65" w:unhideWhenUsed="0"/>
+    <w:lsdException w:name="Medium List 2" w:semiHidden="0" w:uiPriority="66" w:unhideWhenUsed="0"/>
+    <w:lsdException w:name="Medium Grid 1" w:semiHidden="0" w:uiPriority="67" w:unhideWhenUsed="0"/>
+    <w:lsdException w:name="Medium Grid 2" w:semiHidden="0" w:uiPriority="68" w:unhideWhenUsed="0"/>
+    <w:lsdException w:name="Medium Grid 3" w:semiHidden="0" w:uiPriority="69" w:unhideWhenUsed="0"/>
+    <w:lsdException w:name="Dark List" w:semiHidden="0" w:uiPriority="70" w:unhideWhenUsed="0"/>
+    <w:lsdException w:name="Colorful Shading" w:semiHidden="0" w:uiPriority="71" w:unhideWhenUsed="0"/>
+    <w:lsdException w:name="Colorful List" w:semiHidden="0" w:uiPriority="72" w:unhideWhenUsed="0"/>
+    <w:lsdException w:name="Colorful Grid" w:semiHidden="0" w:uiPriority="73" w:unhideWhenUsed="0"/>
+    <w:lsdException w:name="Light Shading Accent 1" w:semiHidden="0" w:uiPriority="60" w:unhideWhenUsed="0"/>
+    <w:lsdException w:name="Light List Accent 1" w:semiHidden="0" w:uiPriority="61" w:unhideWhenUsed="0"/>
+    <w:lsdException w:name="Light Grid Accent 1" w:semiHidden="0" w:uiPriority="62" w:unhideWhenUsed="0"/>
+    <w:lsdException w:name="Medium Shading 1 Accent 1" w:semiHidden="0" w:uiPriority="63" w:unhideWhenUsed="0"/>
+    <w:lsdException w:name="Medium Shading 2 Accent 1" w:semiHidden="0" w:uiPriority="64" w:unhideWhenUsed="0"/>
+    <w:lsdException w:name="Medium List 1 Accent 1" w:semiHidden="0" w:uiPriority="65" w:unhideWhenUsed="0"/>
+    <w:lsdException w:name="Revision" w:unhideWhenUsed="0"/>
+    <w:lsdException w:name="List Paragraph" w:semiHidden="0" w:uiPriority="34" w:unhideWhenUsed="0" w:qFormat="1"/>
+    <w:lsdException w:name="Quote" w:semiHidden="0" w:uiPriority="29" w:unhideWhenUsed="0" w:qFormat="1"/>
+    <w:lsdException w:name="Intense Quote" w:semiHidden="0" w:uiPriority="30" w:unhideWhenUsed="0" w:qFormat="1"/>
+    <w:lsdException w:name="Medium List 2 Accent 1" w:semiHidden="0" w:uiPriority="66" w:unhideWhenUsed="0"/>
+    <w:lsdException w:name="Medium Grid 1 Accent 1" w:semiHidden="0" w:uiPriority="67" w:unhideWhenUsed="0"/>
+    <w:lsdException w:name="Medium Grid 2 Accent 1" w:semiHidden="0" w:uiPriority="68" w:unhideWhenUsed="0"/>
+    <w:lsdException w:name="Medium Grid 3 Accent 1" w:semiHidden="0" w:uiPriority="69" w:unhideWhenUsed="0"/>
+    <w:lsdException w:name="Dark List Accent 1" w:semiHidden="0" w:uiPriority="70" w:unhideWhenUsed="0"/>
+    <w:lsdException w:name="Colorful Shading Accent 1" w:semiHidden="0" w:uiPriority="71" w:unhideWhenUsed="0"/>
+    <w:lsdException w:name="Colorful List Accent 1" w:semiHidden="0" w:uiPriority="72" w:unhideWhenUsed="0"/>
+    <w:lsdException w:name="Colorful Grid Accent 1" w:semiHidden="0" w:uiPriority="73" w:unhideWhenUsed="0"/>
+    <w:lsdException w:name="Light Shading Accent 2" w:semiHidden="0" w:uiPriority="60" w:unhideWhenUsed="0"/>
+    <w:lsdException w:name="Light List Accent 2" w:semiHidden="0" w:uiPriority="61" w:unhideWhenUsed="0"/>
+    <w:lsdException w:name="Light Grid Accent 2" w:semiHidden="0" w:uiPriority="62" w:unhideWhenUsed="0"/>
+    <w:lsdException w:name="Medium Shading 1 Accent 2" w:semiHidden="0" w:uiPriority="63" w:unhideWhenUsed="0"/>
+    <w:lsdException w:name="Medium Shading 2 Accent 2" w:semiHidden="0" w:uiPriority="64" w:unhideWhenUsed="0"/>
+    <w:lsdException w:name="Medium List 1 Accent 2" w:semiHidden="0" w:uiPriority="65" w:unhideWhenUsed="0"/>
+    <w:lsdException w:name="Medium List 2 Accent 2" w:semiHidden="0" w:uiPriority="66" w:unhideWhenUsed="0"/>
+    <w:lsdException w:name="Medium Grid 1 Accent 2" w:semiHidden="0" w:uiPriority="67" w:unhideWhenUsed="0"/>
+    <w:lsdException w:name="Medium Grid 2 Accent 2" w:semiHidden="0" w:uiPriority="68" w:unhideWhenUsed="0"/>
+    <w:lsdException w:name="Medium Grid 3 Accent 2" w:semiHidden="0" w:uiPriority="69" w:unhideWhenUsed="0"/>
+    <w:lsdException w:name="Dark List Accent 2" w:semiHidden="0" w:uiPriority="70" w:unhideWhenUsed="0"/>
+    <w:lsdException w:name="Colorful Shading Accent 2" w:semiHidden="0" w:uiPriority="71" w:unhideWhenUsed="0"/>
+    <w:lsdException w:name="Colorful List Accent 2" w:semiHidden="0" w:uiPriority="72" w:unhideWhenUsed="0"/>
+    <w:lsdException w:name="Colorful Grid Accent 2" w:semiHidden="0" w:uiPriority="73" w:unhideWhenUsed="0"/>
+    <w:lsdException w:name="Light Shading Accent 3" w:semiHidden="0" w:uiPriority="60" w:unhideWhenUsed="0"/>
+    <w:lsdException w:name="Light List Accent 3" w:semiHidden="0" w:uiPriority="61" w:unhideWhenUsed="0"/>
+    <w:lsdException w:name="Light Grid Accent 3" w:semiHidden="0" w:uiPriority="62" w:unhideWhenUsed="0"/>
+    <w:lsdException w:name="Medium Shading 1 Accent 3" w:semiHidden="0" w:uiPriority="63" w:unhideWhenUsed="0"/>
+    <w:lsdException w:name="Medium Shading 2 Accent 3" w:semiHidden="0" w:uiPriority="64" w:unhideWhenUsed="0"/>
+    <w:lsdException w:name="Medium List 1 Accent 3" w:semiHidden="0" w:uiPriority="65" w:unhideWhenUsed="0"/>
+    <w:lsdException w:name="Medium List 2 Accent 3" w:semiHidden="0" w:uiPriority="66" w:unhideWhenUsed="0"/>
+    <w:lsdException w:name="Medium Grid 1 Accent 3" w:semiHidden="0" w:uiPriority="67" w:unhideWhenUsed="0"/>
+    <w:lsdException w:name="Medium Grid 2 Accent 3" w:semiHidden="0" w:uiPriority="68" w:unhideWhenUsed="0"/>
+    <w:lsdException w:name="Medium Grid 3 Accent 3" w:semiHidden="0" w:uiPriority="69" w:unhideWhenUsed="0"/>
+    <w:lsdException w:name="Dark List Accent 3" w:semiHidden="0" w:uiPriority="70" w:unhideWhenUsed="0"/>
+    <w:lsdException w:name="Colorful Shading Accent 3" w:semiHidden="0" w:uiPriority="71" w:unhideWhenUsed="0"/>
+    <w:lsdException w:name="Colorful List Accent 3" w:semiHidden="0" w:uiPriority="72" w:unhideWhenUsed="0"/>
+    <w:lsdException w:name="Colorful Grid Accent 3" w:semiHidden="0" w:uiPriority="73" w:unhideWhenUsed="0"/>
+    <w:lsdException w:name="Light Shading Accent 4" w:semiHidden="0" w:uiPriority="60" w:unhideWhenUsed="0"/>
+    <w:lsdException w:name="Light List Accent 4" w:semiHidden="0" w:uiPriority="61" w:unhideWhenUsed="0"/>
+    <w:lsdException w:name="Light Grid Accent 4" w:semiHidden="0" w:uiPriority="62" w:unhideWhenUsed="0"/>
+    <w:lsdException w:name="Medium Shading 1 Accent 4" w:semiHidden="0" w:uiPriority="63" w:unhideWhenUsed="0"/>
+    <w:lsdException w:name="Medium Shading 2 Accent 4" w:semiHidden="0" w:uiPriority="64" w:unhideWhenUsed="0"/>
+    <w:lsdException w:name="Medium List 1 Accent 4" w:semiHidden="0" w:uiPriority="65" w:unhideWhenUsed="0"/>
+    <w:lsdException w:name="Medium List 2 Accent 4" w:semiHidden="0" w:uiPriority="66" w:unhideWhenUsed="0"/>
+    <w:lsdException w:name="Medium Grid 1 Accent 4" w:semiHidden="0" w:uiPriority="67" w:unhideWhenUsed="0"/>
+    <w:lsdException w:name="Medium Grid 2 Accent 4" w:semiHidden="0" w:uiPriority="68" w:unhideWhenUsed="0"/>
+    <w:lsdException w:name="Medium Grid 3 Accent 4" w:semiHidden="0" w:uiPriority="69" w:unhideWhenUsed="0"/>
+    <w:lsdException w:name="Dark List Accent 4" w:semiHidden="0" w:uiPriority="70" w:unhideWhenUsed="0"/>
+    <w:lsdException w:name="Colorful Shading Accent 4" w:semiHidden="0" w:uiPriority="71" w:unhideWhenUsed="0"/>
+    <w:lsdException w:name="Colorful List Accent 4" w:semiHidden="0" w:uiPriority="72" w:unhideWhenUsed="0"/>
+    <w:lsdException w:name="Colorful Grid Accent 4" w:semiHidden="0" w:uiPriority="73" w:unhideWhenUsed="0"/>
+    <w:lsdException w:name="Light Shading Accent 5" w:semiHidden="0" w:uiPriority="60" w:unhideWhenUsed="0"/>
+    <w:lsdException w:name="Light List Accent 5" w:semiHidden="0" w:uiPriority="61" w:unhideWhenUsed="0"/>
+    <w:lsdException w:name="Light Grid Accent 5" w:semiHidden="0" w:uiPriority="62" w:unhideWhenUsed="0"/>
+    <w:lsdException w:name="Medium Shading 1 Accent 5" w:semiHidden="0" w:uiPriority="63" w:unhideWhenUsed="0"/>
+    <w:lsdException w:name="Medium Shading 2 Accent 5" w:semiHidden="0" w:uiPriority="64" w:unhideWhenUsed="0"/>
+    <w:lsdException w:name="Medium List 1 Accent 5" w:semiHidden="0" w:uiPriority="65" w:unhideWhenUsed="0"/>
+    <w:lsdException w:name="Medium List 2 Accent 5" w:semiHidden="0" w:uiPriority="66" w:unhideWhenUsed="0"/>
+    <w:lsdException w:name="Medium Grid 1 Accent 5" w:semiHidden="0" w:uiPriority="67" w:unhideWhenUsed="0"/>
+    <w:lsdException w:name="Medium Grid 2 Accent 5" w:semiHidden="0" w:uiPriority="68" w:unhideWhenUsed="0"/>
+    <w:lsdException w:name="Medium Grid 3 Accent 5" w:semiHidden="0" w:uiPriority="69" w:unhideWhenUsed="0"/>
+    <w:lsdException w:name="Dark List Accent 5" w:semiHidden="0" w:uiPriority="70" w:unhideWhenUsed="0"/>
+    <w:lsdException w:name="Colorful Shading Accent 5" w:semiHidden="0" w:uiPriority="71" w:unhideWhenUsed="0"/>
+    <w:lsdException w:name="Colorful List Accent 5" w:semiHidden="0" w:uiPriority="72" w:unhideWhenUsed="0"/>
+    <w:lsdException w:name="Colorful Grid Accent 5" w:semiHidden="0" w:uiPriority="73" w:unhideWhenUsed="0"/>
+    <w:lsdException w:name="Light Shading Accent 6" w:semiHidden="0" w:uiPriority="60" w:unhideWhenUsed="0"/>
+    <w:lsdException w:name="Light List Accent 6" w:semiHidden="0" w:uiPriority="61" w:unhideWhenUsed="0"/>
+    <w:lsdException w:name="Light Grid Accent 6" w:semiHidden="0" w:uiPriority="62" w:unhideWhenUsed="0"/>
+    <w:lsdException w:name="Medium Shading 1 Accent 6" w:semiHidden="0" w:uiPriority="63" w:unhideWhenUsed="0"/>
+    <w:lsdException w:name="Medium Shading 2 Accent 6" w:semiHidden="0" w:uiPriority="64" w:unhideWhenUsed="0"/>
+    <w:lsdException w:name="Medium List 1 Accent 6" w:semiHidden="0" w:uiPriority="65" w:unhideWhenUsed="0"/>
+    <w:lsdException w:name="Medium List 2 Accent 6" w:semiHidden="0" w:uiPriority="66" w:unhideWhenUsed="0"/>
+    <w:lsdException w:name="Medium Grid 1 Accent 6" w:semiHidden="0" w:uiPriority="67" w:unhideWhenUsed="0"/>
+    <w:lsdException w:name="Medium Grid 2 Accent 6" w:semiHidden="0" w:uiPriority="68" w:unhideWhenUsed="0"/>
+    <w:lsdException w:name="Medium Grid 3 Accent 6" w:semiHidden="0" w:uiPriority="69" w:unhideWhenUsed="0"/>
+    <w:lsdException w:name="Dark List Accent 6" w:semiHidden="0" w:uiPriority="70" w:unhideWhenUsed="0"/>
+    <w:lsdException w:name="Colorful Shading Accent 6" w:semiHidden="0" w:uiPriority="71" w:unhideWhenUsed="0"/>
+    <w:lsdException w:name="Colorful List Accent 6" w:semiHidden="0" w:uiPriority="72" w:unhideWhenUsed="0"/>
+    <w:lsdException w:name="Colorful Grid Accent 6" w:semiHidden="0" w:uiPriority="73" w:unhideWhenUsed="0"/>
+    <w:lsdException w:name="Subtle Emphasis" w:semiHidden="0" w:uiPriority="19" w:unhideWhenUsed="0" w:qFormat="1"/>
+    <w:lsdException w:name="Intense Emphasis" w:semiHidden="0" w:uiPriority="21" w:unhideWhenUsed="0" w:qFormat="1"/>
+    <w:lsdException w:name="Subtle Reference" w:semiHidden="0" w:uiPriority="31" w:unhideWhenUsed="0" w:qFormat="1"/>
+    <w:lsdException w:name="Intense Reference" w:semiHidden="0" w:uiPriority="32" w:unhideWhenUsed="0" w:qFormat="1"/>
+    <w:lsdException w:name="Book Title" w:semiHidden="0" w:uiPriority="33" w:unhideWhenUsed="0" w:qFormat="1"/>
+    <w:lsdException w:name="Bibliography" w:uiPriority="37"/>
+    <w:lsdException w:name="TOC Heading" w:uiPriority="39" w:qFormat="1"/>
   </w:latentStyles>
   <w:style w:type="paragraph" w:default="1" w:styleId="Normal">
     <w:name w:val="Normal"/>
@@ -1906,6 +1793,7 @@
       <w:spacing w:after="0" w:line="240" w:lineRule="auto"/>
     </w:pPr>
     <w:tblPr>
+      <w:tblInd w:w="0" w:type="dxa"/>
       <w:tblBorders>
         <w:top w:val="single" w:sz="4" w:space="0" w:color="auto"/>
         <w:left w:val="single" w:sz="4" w:space="0" w:color="auto"/>
@@ -1914,6 +1802,273 @@
         <w:insideH w:val="single" w:sz="4" w:space="0" w:color="auto"/>
         <w:insideV w:val="single" w:sz="4" w:space="0" w:color="auto"/>
       </w:tblBorders>
+      <w:tblCellMar>
+        <w:top w:w="0" w:type="dxa"/>
+        <w:left w:w="108" w:type="dxa"/>
+        <w:bottom w:w="0" w:type="dxa"/>
+        <w:right w:w="108" w:type="dxa"/>
+      </w:tblCellMar>
+    </w:tblPr>
+  </w:style>
+</w:styles>
+</file>
+
+<file path=word/stylesWithEffects.xml><?xml version="1.0" encoding="utf-8"?>
+<w:styles xmlns:wpc="http://schemas.microsoft.com/office/word/2010/wordprocessingCanvas" xmlns:mc="http://schemas.openxmlformats.org/markup-compatibility/2006" xmlns:o="urn:schemas-microsoft-com:office:office" xmlns:r="http://schemas.openxmlformats.org/officeDocument/2006/relationships" xmlns:m="http://schemas.openxmlformats.org/officeDocument/2006/math" xmlns:v="urn:schemas-microsoft-com:vml" xmlns:wp14="http://schemas.microsoft.com/office/word/2010/wordprocessingDrawing" xmlns:wp="http://schemas.openxmlformats.org/drawingml/2006/wordprocessingDrawing" xmlns:w10="urn:schemas-microsoft-com:office:word" xmlns:w="http://schemas.openxmlformats.org/wordprocessingml/2006/main" xmlns:w14="http://schemas.microsoft.com/office/word/2010/wordml" xmlns:wpg="http://schemas.microsoft.com/office/word/2010/wordprocessingGroup" xmlns:wpi="http://schemas.microsoft.com/office/word/2010/wordprocessingInk" xmlns:wne="http://schemas.microsoft.com/office/word/2006/wordml" xmlns:wps="http://schemas.microsoft.com/office/word/2010/wordprocessingShape" mc:Ignorable="w14 wp14">
+  <w:docDefaults>
+    <w:rPrDefault>
+      <w:rPr>
+        <w:rFonts w:asciiTheme="minorHAnsi" w:eastAsiaTheme="minorHAnsi" w:hAnsiTheme="minorHAnsi" w:cstheme="minorBidi"/>
+        <w:sz w:val="22"/>
+        <w:szCs w:val="22"/>
+        <w:lang w:val="en-US" w:eastAsia="en-US" w:bidi="ar-SA"/>
+      </w:rPr>
+    </w:rPrDefault>
+    <w:pPrDefault>
+      <w:pPr>
+        <w:spacing w:after="200" w:line="276" w:lineRule="auto"/>
+      </w:pPr>
+    </w:pPrDefault>
+  </w:docDefaults>
+  <w:latentStyles w:defLockedState="0" w:defUIPriority="99" w:defSemiHidden="1" w:defUnhideWhenUsed="1" w:defQFormat="0" w:count="267">
+    <w:lsdException w:name="Normal" w:semiHidden="0" w:uiPriority="0" w:unhideWhenUsed="0" w:qFormat="1"/>
+    <w:lsdException w:name="heading 1" w:semiHidden="0" w:uiPriority="9" w:unhideWhenUsed="0" w:qFormat="1"/>
+    <w:lsdException w:name="heading 2" w:uiPriority="9" w:qFormat="1"/>
+    <w:lsdException w:name="heading 3" w:uiPriority="9" w:qFormat="1"/>
+    <w:lsdException w:name="heading 4" w:uiPriority="9" w:qFormat="1"/>
+    <w:lsdException w:name="heading 5" w:uiPriority="9" w:qFormat="1"/>
+    <w:lsdException w:name="heading 6" w:uiPriority="9" w:qFormat="1"/>
+    <w:lsdException w:name="heading 7" w:uiPriority="9" w:qFormat="1"/>
+    <w:lsdException w:name="heading 8" w:uiPriority="9" w:qFormat="1"/>
+    <w:lsdException w:name="heading 9" w:uiPriority="9" w:qFormat="1"/>
+    <w:lsdException w:name="toc 1" w:uiPriority="39"/>
+    <w:lsdException w:name="toc 2" w:uiPriority="39"/>
+    <w:lsdException w:name="toc 3" w:uiPriority="39"/>
+    <w:lsdException w:name="toc 4" w:uiPriority="39"/>
+    <w:lsdException w:name="toc 5" w:uiPriority="39"/>
+    <w:lsdException w:name="toc 6" w:uiPriority="39"/>
+    <w:lsdException w:name="toc 7" w:uiPriority="39"/>
+    <w:lsdException w:name="toc 8" w:uiPriority="39"/>
+    <w:lsdException w:name="toc 9" w:uiPriority="39"/>
+    <w:lsdException w:name="caption" w:uiPriority="35" w:qFormat="1"/>
+    <w:lsdException w:name="Title" w:semiHidden="0" w:uiPriority="10" w:unhideWhenUsed="0" w:qFormat="1"/>
+    <w:lsdException w:name="Default Paragraph Font" w:uiPriority="1"/>
+    <w:lsdException w:name="Subtitle" w:semiHidden="0" w:uiPriority="11" w:unhideWhenUsed="0" w:qFormat="1"/>
+    <w:lsdException w:name="Strong" w:semiHidden="0" w:uiPriority="22" w:unhideWhenUsed="0" w:qFormat="1"/>
+    <w:lsdException w:name="Emphasis" w:semiHidden="0" w:uiPriority="20" w:unhideWhenUsed="0" w:qFormat="1"/>
+    <w:lsdException w:name="Table Grid" w:semiHidden="0" w:uiPriority="59" w:unhideWhenUsed="0"/>
+    <w:lsdException w:name="Placeholder Text" w:unhideWhenUsed="0"/>
+    <w:lsdException w:name="No Spacing" w:semiHidden="0" w:uiPriority="1" w:unhideWhenUsed="0" w:qFormat="1"/>
+    <w:lsdException w:name="Light Shading" w:semiHidden="0" w:uiPriority="60" w:unhideWhenUsed="0"/>
+    <w:lsdException w:name="Light List" w:semiHidden="0" w:uiPriority="61" w:unhideWhenUsed="0"/>
+    <w:lsdException w:name="Light Grid" w:semiHidden="0" w:uiPriority="62" w:unhideWhenUsed="0"/>
+    <w:lsdException w:name="Medium Shading 1" w:semiHidden="0" w:uiPriority="63" w:unhideWhenUsed="0"/>
+    <w:lsdException w:name="Medium Shading 2" w:semiHidden="0" w:uiPriority="64" w:unhideWhenUsed="0"/>
+    <w:lsdException w:name="Medium List 1" w:semiHidden="0" w:uiPriority="65" w:unhideWhenUsed="0"/>
+    <w:lsdException w:name="Medium List 2" w:semiHidden="0" w:uiPriority="66" w:unhideWhenUsed="0"/>
+    <w:lsdException w:name="Medium Grid 1" w:semiHidden="0" w:uiPriority="67" w:unhideWhenUsed="0"/>
+    <w:lsdException w:name="Medium Grid 2" w:semiHidden="0" w:uiPriority="68" w:unhideWhenUsed="0"/>
+    <w:lsdException w:name="Medium Grid 3" w:semiHidden="0" w:uiPriority="69" w:unhideWhenUsed="0"/>
+    <w:lsdException w:name="Dark List" w:semiHidden="0" w:uiPriority="70" w:unhideWhenUsed="0"/>
+    <w:lsdException w:name="Colorful Shading" w:semiHidden="0" w:uiPriority="71" w:unhideWhenUsed="0"/>
+    <w:lsdException w:name="Colorful List" w:semiHidden="0" w:uiPriority="72" w:unhideWhenUsed="0"/>
+    <w:lsdException w:name="Colorful Grid" w:semiHidden="0" w:uiPriority="73" w:unhideWhenUsed="0"/>
+    <w:lsdException w:name="Light Shading Accent 1" w:semiHidden="0" w:uiPriority="60" w:unhideWhenUsed="0"/>
+    <w:lsdException w:name="Light List Accent 1" w:semiHidden="0" w:uiPriority="61" w:unhideWhenUsed="0"/>
+    <w:lsdException w:name="Light Grid Accent 1" w:semiHidden="0" w:uiPriority="62" w:unhideWhenUsed="0"/>
+    <w:lsdException w:name="Medium Shading 1 Accent 1" w:semiHidden="0" w:uiPriority="63" w:unhideWhenUsed="0"/>
+    <w:lsdException w:name="Medium Shading 2 Accent 1" w:semiHidden="0" w:uiPriority="64" w:unhideWhenUsed="0"/>
+    <w:lsdException w:name="Medium List 1 Accent 1" w:semiHidden="0" w:uiPriority="65" w:unhideWhenUsed="0"/>
+    <w:lsdException w:name="Revision" w:unhideWhenUsed="0"/>
+    <w:lsdException w:name="List Paragraph" w:semiHidden="0" w:uiPriority="34" w:unhideWhenUsed="0" w:qFormat="1"/>
+    <w:lsdException w:name="Quote" w:semiHidden="0" w:uiPriority="29" w:unhideWhenUsed="0" w:qFormat="1"/>
+    <w:lsdException w:name="Intense Quote" w:semiHidden="0" w:uiPriority="30" w:unhideWhenUsed="0" w:qFormat="1"/>
+    <w:lsdException w:name="Medium List 2 Accent 1" w:semiHidden="0" w:uiPriority="66" w:unhideWhenUsed="0"/>
+    <w:lsdException w:name="Medium Grid 1 Accent 1" w:semiHidden="0" w:uiPriority="67" w:unhideWhenUsed="0"/>
+    <w:lsdException w:name="Medium Grid 2 Accent 1" w:semiHidden="0" w:uiPriority="68" w:unhideWhenUsed="0"/>
+    <w:lsdException w:name="Medium Grid 3 Accent 1" w:semiHidden="0" w:uiPriority="69" w:unhideWhenUsed="0"/>
+    <w:lsdException w:name="Dark List Accent 1" w:semiHidden="0" w:uiPriority="70" w:unhideWhenUsed="0"/>
+    <w:lsdException w:name="Colorful Shading Accent 1" w:semiHidden="0" w:uiPriority="71" w:unhideWhenUsed="0"/>
+    <w:lsdException w:name="Colorful List Accent 1" w:semiHidden="0" w:uiPriority="72" w:unhideWhenUsed="0"/>
+    <w:lsdException w:name="Colorful Grid Accent 1" w:semiHidden="0" w:uiPriority="73" w:unhideWhenUsed="0"/>
+    <w:lsdException w:name="Light Shading Accent 2" w:semiHidden="0" w:uiPriority="60" w:unhideWhenUsed="0"/>
+    <w:lsdException w:name="Light List Accent 2" w:semiHidden="0" w:uiPriority="61" w:unhideWhenUsed="0"/>
+    <w:lsdException w:name="Light Grid Accent 2" w:semiHidden="0" w:uiPriority="62" w:unhideWhenUsed="0"/>
+    <w:lsdException w:name="Medium Shading 1 Accent 2" w:semiHidden="0" w:uiPriority="63" w:unhideWhenUsed="0"/>
+    <w:lsdException w:name="Medium Shading 2 Accent 2" w:semiHidden="0" w:uiPriority="64" w:unhideWhenUsed="0"/>
+    <w:lsdException w:name="Medium List 1 Accent 2" w:semiHidden="0" w:uiPriority="65" w:unhideWhenUsed="0"/>
+    <w:lsdException w:name="Medium List 2 Accent 2" w:semiHidden="0" w:uiPriority="66" w:unhideWhenUsed="0"/>
+    <w:lsdException w:name="Medium Grid 1 Accent 2" w:semiHidden="0" w:uiPriority="67" w:unhideWhenUsed="0"/>
+    <w:lsdException w:name="Medium Grid 2 Accent 2" w:semiHidden="0" w:uiPriority="68" w:unhideWhenUsed="0"/>
+    <w:lsdException w:name="Medium Grid 3 Accent 2" w:semiHidden="0" w:uiPriority="69" w:unhideWhenUsed="0"/>
+    <w:lsdException w:name="Dark List Accent 2" w:semiHidden="0" w:uiPriority="70" w:unhideWhenUsed="0"/>
+    <w:lsdException w:name="Colorful Shading Accent 2" w:semiHidden="0" w:uiPriority="71" w:unhideWhenUsed="0"/>
+    <w:lsdException w:name="Colorful List Accent 2" w:semiHidden="0" w:uiPriority="72" w:unhideWhenUsed="0"/>
+    <w:lsdException w:name="Colorful Grid Accent 2" w:semiHidden="0" w:uiPriority="73" w:unhideWhenUsed="0"/>
+    <w:lsdException w:name="Light Shading Accent 3" w:semiHidden="0" w:uiPriority="60" w:unhideWhenUsed="0"/>
+    <w:lsdException w:name="Light List Accent 3" w:semiHidden="0" w:uiPriority="61" w:unhideWhenUsed="0"/>
+    <w:lsdException w:name="Light Grid Accent 3" w:semiHidden="0" w:uiPriority="62" w:unhideWhenUsed="0"/>
+    <w:lsdException w:name="Medium Shading 1 Accent 3" w:semiHidden="0" w:uiPriority="63" w:unhideWhenUsed="0"/>
+    <w:lsdException w:name="Medium Shading 2 Accent 3" w:semiHidden="0" w:uiPriority="64" w:unhideWhenUsed="0"/>
+    <w:lsdException w:name="Medium List 1 Accent 3" w:semiHidden="0" w:uiPriority="65" w:unhideWhenUsed="0"/>
+    <w:lsdException w:name="Medium List 2 Accent 3" w:semiHidden="0" w:uiPriority="66" w:unhideWhenUsed="0"/>
+    <w:lsdException w:name="Medium Grid 1 Accent 3" w:semiHidden="0" w:uiPriority="67" w:unhideWhenUsed="0"/>
+    <w:lsdException w:name="Medium Grid 2 Accent 3" w:semiHidden="0" w:uiPriority="68" w:unhideWhenUsed="0"/>
+    <w:lsdException w:name="Medium Grid 3 Accent 3" w:semiHidden="0" w:uiPriority="69" w:unhideWhenUsed="0"/>
+    <w:lsdException w:name="Dark List Accent 3" w:semiHidden="0" w:uiPriority="70" w:unhideWhenUsed="0"/>
+    <w:lsdException w:name="Colorful Shading Accent 3" w:semiHidden="0" w:uiPriority="71" w:unhideWhenUsed="0"/>
+    <w:lsdException w:name="Colorful List Accent 3" w:semiHidden="0" w:uiPriority="72" w:unhideWhenUsed="0"/>
+    <w:lsdException w:name="Colorful Grid Accent 3" w:semiHidden="0" w:uiPriority="73" w:unhideWhenUsed="0"/>
+    <w:lsdException w:name="Light Shading Accent 4" w:semiHidden="0" w:uiPriority="60" w:unhideWhenUsed="0"/>
+    <w:lsdException w:name="Light List Accent 4" w:semiHidden="0" w:uiPriority="61" w:unhideWhenUsed="0"/>
+    <w:lsdException w:name="Light Grid Accent 4" w:semiHidden="0" w:uiPriority="62" w:unhideWhenUsed="0"/>
+    <w:lsdException w:name="Medium Shading 1 Accent 4" w:semiHidden="0" w:uiPriority="63" w:unhideWhenUsed="0"/>
+    <w:lsdException w:name="Medium Shading 2 Accent 4" w:semiHidden="0" w:uiPriority="64" w:unhideWhenUsed="0"/>
+    <w:lsdException w:name="Medium List 1 Accent 4" w:semiHidden="0" w:uiPriority="65" w:unhideWhenUsed="0"/>
+    <w:lsdException w:name="Medium List 2 Accent 4" w:semiHidden="0" w:uiPriority="66" w:unhideWhenUsed="0"/>
+    <w:lsdException w:name="Medium Grid 1 Accent 4" w:semiHidden="0" w:uiPriority="67" w:unhideWhenUsed="0"/>
+    <w:lsdException w:name="Medium Grid 2 Accent 4" w:semiHidden="0" w:uiPriority="68" w:unhideWhenUsed="0"/>
+    <w:lsdException w:name="Medium Grid 3 Accent 4" w:semiHidden="0" w:uiPriority="69" w:unhideWhenUsed="0"/>
+    <w:lsdException w:name="Dark List Accent 4" w:semiHidden="0" w:uiPriority="70" w:unhideWhenUsed="0"/>
+    <w:lsdException w:name="Colorful Shading Accent 4" w:semiHidden="0" w:uiPriority="71" w:unhideWhenUsed="0"/>
+    <w:lsdException w:name="Colorful List Accent 4" w:semiHidden="0" w:uiPriority="72" w:unhideWhenUsed="0"/>
+    <w:lsdException w:name="Colorful Grid Accent 4" w:semiHidden="0" w:uiPriority="73" w:unhideWhenUsed="0"/>
+    <w:lsdException w:name="Light Shading Accent 5" w:semiHidden="0" w:uiPriority="60" w:unhideWhenUsed="0"/>
+    <w:lsdException w:name="Light List Accent 5" w:semiHidden="0" w:uiPriority="61" w:unhideWhenUsed="0"/>
+    <w:lsdException w:name="Light Grid Accent 5" w:semiHidden="0" w:uiPriority="62" w:unhideWhenUsed="0"/>
+    <w:lsdException w:name="Medium Shading 1 Accent 5" w:semiHidden="0" w:uiPriority="63" w:unhideWhenUsed="0"/>
+    <w:lsdException w:name="Medium Shading 2 Accent 5" w:semiHidden="0" w:uiPriority="64" w:unhideWhenUsed="0"/>
+    <w:lsdException w:name="Medium List 1 Accent 5" w:semiHidden="0" w:uiPriority="65" w:unhideWhenUsed="0"/>
+    <w:lsdException w:name="Medium List 2 Accent 5" w:semiHidden="0" w:uiPriority="66" w:unhideWhenUsed="0"/>
+    <w:lsdException w:name="Medium Grid 1 Accent 5" w:semiHidden="0" w:uiPriority="67" w:unhideWhenUsed="0"/>
+    <w:lsdException w:name="Medium Grid 2 Accent 5" w:semiHidden="0" w:uiPriority="68" w:unhideWhenUsed="0"/>
+    <w:lsdException w:name="Medium Grid 3 Accent 5" w:semiHidden="0" w:uiPriority="69" w:unhideWhenUsed="0"/>
+    <w:lsdException w:name="Dark List Accent 5" w:semiHidden="0" w:uiPriority="70" w:unhideWhenUsed="0"/>
+    <w:lsdException w:name="Colorful Shading Accent 5" w:semiHidden="0" w:uiPriority="71" w:unhideWhenUsed="0"/>
+    <w:lsdException w:name="Colorful List Accent 5" w:semiHidden="0" w:uiPriority="72" w:unhideWhenUsed="0"/>
+    <w:lsdException w:name="Colorful Grid Accent 5" w:semiHidden="0" w:uiPriority="73" w:unhideWhenUsed="0"/>
+    <w:lsdException w:name="Light Shading Accent 6" w:semiHidden="0" w:uiPriority="60" w:unhideWhenUsed="0"/>
+    <w:lsdException w:name="Light List Accent 6" w:semiHidden="0" w:uiPriority="61" w:unhideWhenUsed="0"/>
+    <w:lsdException w:name="Light Grid Accent 6" w:semiHidden="0" w:uiPriority="62" w:unhideWhenUsed="0"/>
+    <w:lsdException w:name="Medium Shading 1 Accent 6" w:semiHidden="0" w:uiPriority="63" w:unhideWhenUsed="0"/>
+    <w:lsdException w:name="Medium Shading 2 Accent 6" w:semiHidden="0" w:uiPriority="64" w:unhideWhenUsed="0"/>
+    <w:lsdException w:name="Medium List 1 Accent 6" w:semiHidden="0" w:uiPriority="65" w:unhideWhenUsed="0"/>
+    <w:lsdException w:name="Medium List 2 Accent 6" w:semiHidden="0" w:uiPriority="66" w:unhideWhenUsed="0"/>
+    <w:lsdException w:name="Medium Grid 1 Accent 6" w:semiHidden="0" w:uiPriority="67" w:unhideWhenUsed="0"/>
+    <w:lsdException w:name="Medium Grid 2 Accent 6" w:semiHidden="0" w:uiPriority="68" w:unhideWhenUsed="0"/>
+    <w:lsdException w:name="Medium Grid 3 Accent 6" w:semiHidden="0" w:uiPriority="69" w:unhideWhenUsed="0"/>
+    <w:lsdException w:name="Dark List Accent 6" w:semiHidden="0" w:uiPriority="70" w:unhideWhenUsed="0"/>
+    <w:lsdException w:name="Colorful Shading Accent 6" w:semiHidden="0" w:uiPriority="71" w:unhideWhenUsed="0"/>
+    <w:lsdException w:name="Colorful List Accent 6" w:semiHidden="0" w:uiPriority="72" w:unhideWhenUsed="0"/>
+    <w:lsdException w:name="Colorful Grid Accent 6" w:semiHidden="0" w:uiPriority="73" w:unhideWhenUsed="0"/>
+    <w:lsdException w:name="Subtle Emphasis" w:semiHidden="0" w:uiPriority="19" w:unhideWhenUsed="0" w:qFormat="1"/>
+    <w:lsdException w:name="Intense Emphasis" w:semiHidden="0" w:uiPriority="21" w:unhideWhenUsed="0" w:qFormat="1"/>
+    <w:lsdException w:name="Subtle Reference" w:semiHidden="0" w:uiPriority="31" w:unhideWhenUsed="0" w:qFormat="1"/>
+    <w:lsdException w:name="Intense Reference" w:semiHidden="0" w:uiPriority="32" w:unhideWhenUsed="0" w:qFormat="1"/>
+    <w:lsdException w:name="Book Title" w:semiHidden="0" w:uiPriority="33" w:unhideWhenUsed="0" w:qFormat="1"/>
+    <w:lsdException w:name="Bibliography" w:uiPriority="37"/>
+    <w:lsdException w:name="TOC Heading" w:uiPriority="39" w:qFormat="1"/>
+  </w:latentStyles>
+  <w:style w:type="paragraph" w:default="1" w:styleId="Normal">
+    <w:name w:val="Normal"/>
+    <w:qFormat/>
+  </w:style>
+  <w:style w:type="character" w:default="1" w:styleId="DefaultParagraphFont">
+    <w:name w:val="Default Paragraph Font"/>
+    <w:uiPriority w:val="1"/>
+    <w:semiHidden/>
+    <w:unhideWhenUsed/>
+  </w:style>
+  <w:style w:type="table" w:default="1" w:styleId="TableNormal">
+    <w:name w:val="Normal Table"/>
+    <w:uiPriority w:val="99"/>
+    <w:semiHidden/>
+    <w:unhideWhenUsed/>
+    <w:tblPr>
+      <w:tblInd w:w="0" w:type="dxa"/>
+      <w:tblCellMar>
+        <w:top w:w="0" w:type="dxa"/>
+        <w:left w:w="108" w:type="dxa"/>
+        <w:bottom w:w="0" w:type="dxa"/>
+        <w:right w:w="108" w:type="dxa"/>
+      </w:tblCellMar>
+    </w:tblPr>
+  </w:style>
+  <w:style w:type="numbering" w:default="1" w:styleId="NoList">
+    <w:name w:val="No List"/>
+    <w:uiPriority w:val="99"/>
+    <w:semiHidden/>
+    <w:unhideWhenUsed/>
+  </w:style>
+  <w:style w:type="paragraph" w:styleId="Header">
+    <w:name w:val="header"/>
+    <w:basedOn w:val="Normal"/>
+    <w:link w:val="HeaderChar"/>
+    <w:uiPriority w:val="99"/>
+    <w:unhideWhenUsed/>
+    <w:rsid w:val="00665C9A"/>
+    <w:pPr>
+      <w:tabs>
+        <w:tab w:val="center" w:pos="4320"/>
+        <w:tab w:val="right" w:pos="8640"/>
+      </w:tabs>
+      <w:spacing w:after="0" w:line="240" w:lineRule="auto"/>
+    </w:pPr>
+  </w:style>
+  <w:style w:type="character" w:customStyle="1" w:styleId="HeaderChar">
+    <w:name w:val="Header Char"/>
+    <w:basedOn w:val="DefaultParagraphFont"/>
+    <w:link w:val="Header"/>
+    <w:uiPriority w:val="99"/>
+    <w:rsid w:val="00665C9A"/>
+  </w:style>
+  <w:style w:type="paragraph" w:styleId="Footer">
+    <w:name w:val="footer"/>
+    <w:basedOn w:val="Normal"/>
+    <w:link w:val="FooterChar"/>
+    <w:uiPriority w:val="99"/>
+    <w:unhideWhenUsed/>
+    <w:rsid w:val="00665C9A"/>
+    <w:pPr>
+      <w:tabs>
+        <w:tab w:val="center" w:pos="4320"/>
+        <w:tab w:val="right" w:pos="8640"/>
+      </w:tabs>
+      <w:spacing w:after="0" w:line="240" w:lineRule="auto"/>
+    </w:pPr>
+  </w:style>
+  <w:style w:type="character" w:customStyle="1" w:styleId="FooterChar">
+    <w:name w:val="Footer Char"/>
+    <w:basedOn w:val="DefaultParagraphFont"/>
+    <w:link w:val="Footer"/>
+    <w:uiPriority w:val="99"/>
+    <w:rsid w:val="00665C9A"/>
+  </w:style>
+  <w:style w:type="table" w:styleId="TableGrid">
+    <w:name w:val="Table Grid"/>
+    <w:basedOn w:val="TableNormal"/>
+    <w:uiPriority w:val="59"/>
+    <w:unhideWhenUsed/>
+    <w:rsid w:val="00665C9A"/>
+    <w:pPr>
+      <w:spacing w:after="0" w:line="240" w:lineRule="auto"/>
+    </w:pPr>
+    <w:tblPr>
+      <w:tblInd w:w="0" w:type="dxa"/>
+      <w:tblBorders>
+        <w:top w:val="single" w:sz="4" w:space="0" w:color="auto"/>
+        <w:left w:val="single" w:sz="4" w:space="0" w:color="auto"/>
+        <w:bottom w:val="single" w:sz="4" w:space="0" w:color="auto"/>
+        <w:right w:val="single" w:sz="4" w:space="0" w:color="auto"/>
+        <w:insideH w:val="single" w:sz="4" w:space="0" w:color="auto"/>
+        <w:insideV w:val="single" w:sz="4" w:space="0" w:color="auto"/>
+      </w:tblBorders>
+      <w:tblCellMar>
+        <w:top w:w="0" w:type="dxa"/>
+        <w:left w:w="108" w:type="dxa"/>
+        <w:bottom w:w="0" w:type="dxa"/>
+        <w:right w:w="108" w:type="dxa"/>
+      </w:tblCellMar>
     </w:tblPr>
   </w:style>
 </w:styles>

--- a/App/Templates/فاتورة بيع عقار.docx
+++ b/App/Templates/فاتورة بيع عقار.docx
@@ -1,6 +1,6 @@
 
 <file path=word/document.xml><?xml version="1.0" encoding="utf-8"?>
-<w:document xmlns:wpc="http://schemas.microsoft.com/office/word/2010/wordprocessingCanvas" xmlns:mc="http://schemas.openxmlformats.org/markup-compatibility/2006" xmlns:o="urn:schemas-microsoft-com:office:office" xmlns:r="http://schemas.openxmlformats.org/officeDocument/2006/relationships" xmlns:m="http://schemas.openxmlformats.org/officeDocument/2006/math" xmlns:v="urn:schemas-microsoft-com:vml" xmlns:wp14="http://schemas.microsoft.com/office/word/2010/wordprocessingDrawing" xmlns:wp="http://schemas.openxmlformats.org/drawingml/2006/wordprocessingDrawing" xmlns:w10="urn:schemas-microsoft-com:office:word" xmlns:w="http://schemas.openxmlformats.org/wordprocessingml/2006/main" xmlns:w14="http://schemas.microsoft.com/office/word/2010/wordml" xmlns:wpg="http://schemas.microsoft.com/office/word/2010/wordprocessingGroup" xmlns:wpi="http://schemas.microsoft.com/office/word/2010/wordprocessingInk" xmlns:wne="http://schemas.microsoft.com/office/word/2006/wordml" xmlns:wps="http://schemas.microsoft.com/office/word/2010/wordprocessingShape" mc:Ignorable="w14 wp14">
+<w:document xmlns:wpc="http://schemas.microsoft.com/office/word/2010/wordprocessingCanvas" xmlns:cx="http://schemas.microsoft.com/office/drawing/2014/chartex" xmlns:cx1="http://schemas.microsoft.com/office/drawing/2015/9/8/chartex" xmlns:mc="http://schemas.openxmlformats.org/markup-compatibility/2006" xmlns:o="urn:schemas-microsoft-com:office:office" xmlns:r="http://schemas.openxmlformats.org/officeDocument/2006/relationships" xmlns:m="http://schemas.openxmlformats.org/officeDocument/2006/math" xmlns:v="urn:schemas-microsoft-com:vml" xmlns:wp14="http://schemas.microsoft.com/office/word/2010/wordprocessingDrawing" xmlns:wp="http://schemas.openxmlformats.org/drawingml/2006/wordprocessingDrawing" xmlns:w10="urn:schemas-microsoft-com:office:word" xmlns:w="http://schemas.openxmlformats.org/wordprocessingml/2006/main" xmlns:w14="http://schemas.microsoft.com/office/word/2010/wordml" xmlns:w15="http://schemas.microsoft.com/office/word/2012/wordml" xmlns:w16se="http://schemas.microsoft.com/office/word/2015/wordml/symex" xmlns:wpg="http://schemas.microsoft.com/office/word/2010/wordprocessingGroup" xmlns:wpi="http://schemas.microsoft.com/office/word/2010/wordprocessingInk" xmlns:wne="http://schemas.microsoft.com/office/word/2006/wordml" xmlns:wps="http://schemas.microsoft.com/office/word/2010/wordprocessingShape" mc:Ignorable="w14 w15 w16se wp14">
   <w:body>
     <w:p>
       <w:pPr>
@@ -50,6 +50,7 @@
         <w:tc>
           <w:tcPr>
             <w:tcW w:w="2423" w:type="dxa"/>
+            <w:vAlign w:val="center"/>
           </w:tcPr>
           <w:p>
             <w:pPr>
@@ -74,6 +75,7 @@
         <w:tc>
           <w:tcPr>
             <w:tcW w:w="6658" w:type="dxa"/>
+            <w:vAlign w:val="center"/>
           </w:tcPr>
           <w:p>
             <w:pPr>
@@ -93,7 +95,6 @@
               </w:rPr>
               <w:t>{</w:t>
             </w:r>
-            <w:proofErr w:type="spellStart"/>
             <w:r>
               <w:rPr>
                 <w:rFonts w:cstheme="minorHAnsi"/>
@@ -101,7 +102,6 @@
               </w:rPr>
               <w:t>invoice_issued_date</w:t>
             </w:r>
-            <w:proofErr w:type="spellEnd"/>
             <w:r>
               <w:rPr>
                 <w:rFonts w:cstheme="minorHAnsi"/>
@@ -120,6 +120,7 @@
         <w:tc>
           <w:tcPr>
             <w:tcW w:w="2423" w:type="dxa"/>
+            <w:vAlign w:val="center"/>
           </w:tcPr>
           <w:p>
             <w:pPr>
@@ -144,39 +145,24 @@
         <w:tc>
           <w:tcPr>
             <w:tcW w:w="6658" w:type="dxa"/>
-          </w:tcPr>
-          <w:p>
-            <w:pPr>
-              <w:bidi/>
-              <w:jc w:val="center"/>
-              <w:rPr>
-                <w:rFonts w:cstheme="minorHAnsi"/>
-                <w:rtl/>
-                <w:lang w:bidi="ar-AE"/>
-              </w:rPr>
-            </w:pPr>
-            <w:r>
-              <w:rPr>
-                <w:rFonts w:cstheme="minorHAnsi"/>
-                <w:lang w:bidi="ar-AE"/>
-              </w:rPr>
-              <w:t>{</w:t>
-            </w:r>
-            <w:proofErr w:type="spellStart"/>
-            <w:r>
-              <w:rPr>
-                <w:rFonts w:cstheme="minorHAnsi"/>
-                <w:lang w:bidi="ar-AE"/>
-              </w:rPr>
-              <w:t>invoice_number</w:t>
-            </w:r>
-            <w:proofErr w:type="spellEnd"/>
-            <w:r>
-              <w:rPr>
-                <w:rFonts w:cstheme="minorHAnsi"/>
-                <w:lang w:bidi="ar-AE"/>
-              </w:rPr>
-              <w:t>}</w:t>
+            <w:vAlign w:val="center"/>
+          </w:tcPr>
+          <w:p>
+            <w:pPr>
+              <w:bidi/>
+              <w:jc w:val="center"/>
+              <w:rPr>
+                <w:rFonts w:cstheme="minorHAnsi"/>
+                <w:rtl/>
+                <w:lang w:bidi="ar-AE"/>
+              </w:rPr>
+            </w:pPr>
+            <w:r>
+              <w:rPr>
+                <w:rFonts w:cstheme="minorHAnsi"/>
+                <w:lang w:bidi="ar-AE"/>
+              </w:rPr>
+              <w:t>{invoice_number}</w:t>
             </w:r>
           </w:p>
         </w:tc>
@@ -188,6 +174,7 @@
         <w:tc>
           <w:tcPr>
             <w:tcW w:w="2423" w:type="dxa"/>
+            <w:vAlign w:val="center"/>
           </w:tcPr>
           <w:p>
             <w:pPr>
@@ -220,6 +207,7 @@
         <w:tc>
           <w:tcPr>
             <w:tcW w:w="6658" w:type="dxa"/>
+            <w:vAlign w:val="center"/>
           </w:tcPr>
           <w:p>
             <w:pPr>
@@ -238,27 +226,7 @@
                 <w:szCs w:val="26"/>
                 <w:lang w:eastAsia="ar-SA"/>
               </w:rPr>
-              <w:t>{</w:t>
-            </w:r>
-            <w:proofErr w:type="spellStart"/>
-            <w:r>
-              <w:rPr>
-                <w:rFonts w:ascii="Times New Roman" w:eastAsia="Times New Roman" w:hAnsi="Times New Roman" w:cs="Traditional Arabic"/>
-                <w:color w:val="000000"/>
-                <w:szCs w:val="26"/>
-                <w:lang w:eastAsia="ar-SA"/>
-              </w:rPr>
-              <w:t>owner_name</w:t>
-            </w:r>
-            <w:proofErr w:type="spellEnd"/>
-            <w:r>
-              <w:rPr>
-                <w:rFonts w:ascii="Times New Roman" w:eastAsia="Times New Roman" w:hAnsi="Times New Roman" w:cs="Traditional Arabic"/>
-                <w:color w:val="000000"/>
-                <w:szCs w:val="26"/>
-                <w:lang w:eastAsia="ar-SA"/>
-              </w:rPr>
-              <w:t>}</w:t>
+              <w:t>{owner_name}</w:t>
             </w:r>
           </w:p>
         </w:tc>
@@ -270,6 +238,7 @@
         <w:tc>
           <w:tcPr>
             <w:tcW w:w="2423" w:type="dxa"/>
+            <w:vAlign w:val="center"/>
           </w:tcPr>
           <w:p>
             <w:pPr>
@@ -294,6 +263,7 @@
         <w:tc>
           <w:tcPr>
             <w:tcW w:w="6658" w:type="dxa"/>
+            <w:vAlign w:val="center"/>
           </w:tcPr>
           <w:p>
             <w:pPr>
@@ -322,6 +292,7 @@
         <w:tc>
           <w:tcPr>
             <w:tcW w:w="2423" w:type="dxa"/>
+            <w:vAlign w:val="center"/>
           </w:tcPr>
           <w:p>
             <w:pPr>
@@ -354,6 +325,7 @@
         <w:tc>
           <w:tcPr>
             <w:tcW w:w="6658" w:type="dxa"/>
+            <w:vAlign w:val="center"/>
           </w:tcPr>
           <w:p>
             <w:pPr>
@@ -383,6 +355,7 @@
         <w:tc>
           <w:tcPr>
             <w:tcW w:w="2423" w:type="dxa"/>
+            <w:vAlign w:val="center"/>
           </w:tcPr>
           <w:p>
             <w:pPr>
@@ -407,6 +380,7 @@
         <w:tc>
           <w:tcPr>
             <w:tcW w:w="6658" w:type="dxa"/>
+            <w:vAlign w:val="center"/>
           </w:tcPr>
           <w:p>
             <w:pPr>
@@ -449,10 +423,10 @@
         <w:tblLook w:val="04A0" w:firstRow="1" w:lastRow="0" w:firstColumn="1" w:lastColumn="0" w:noHBand="0" w:noVBand="1"/>
       </w:tblPr>
       <w:tblGrid>
-        <w:gridCol w:w="1368"/>
-        <w:gridCol w:w="2770"/>
-        <w:gridCol w:w="2502"/>
-        <w:gridCol w:w="2441"/>
+        <w:gridCol w:w="1605"/>
+        <w:gridCol w:w="1908"/>
+        <w:gridCol w:w="3108"/>
+        <w:gridCol w:w="2460"/>
       </w:tblGrid>
       <w:tr>
         <w:trPr>
@@ -461,6 +435,7 @@
         <w:tc>
           <w:tcPr>
             <w:tcW w:w="1637" w:type="dxa"/>
+            <w:vAlign w:val="center"/>
           </w:tcPr>
           <w:p>
             <w:pPr>
@@ -485,45 +460,31 @@
         <w:tc>
           <w:tcPr>
             <w:tcW w:w="1794" w:type="dxa"/>
-          </w:tcPr>
-          <w:p>
-            <w:pPr>
-              <w:bidi/>
-              <w:jc w:val="center"/>
-              <w:rPr>
-                <w:rFonts w:cstheme="minorHAnsi"/>
-                <w:rtl/>
-                <w:lang w:bidi="ar-AE"/>
-              </w:rPr>
-            </w:pPr>
-            <w:r>
-              <w:rPr>
-                <w:rFonts w:cstheme="minorHAnsi"/>
-                <w:lang w:bidi="ar-AE"/>
-              </w:rPr>
-              <w:t>{</w:t>
-            </w:r>
-            <w:proofErr w:type="spellStart"/>
-            <w:r>
-              <w:rPr>
-                <w:rFonts w:cstheme="minorHAnsi"/>
-                <w:lang w:bidi="ar-AE"/>
-              </w:rPr>
-              <w:t>description_item</w:t>
-            </w:r>
-            <w:proofErr w:type="spellEnd"/>
-            <w:r>
-              <w:rPr>
-                <w:rFonts w:cstheme="minorHAnsi"/>
-                <w:lang w:bidi="ar-AE"/>
-              </w:rPr>
-              <w:t>}</w:t>
+            <w:vAlign w:val="center"/>
+          </w:tcPr>
+          <w:p>
+            <w:pPr>
+              <w:bidi/>
+              <w:jc w:val="center"/>
+              <w:rPr>
+                <w:rFonts w:cstheme="minorHAnsi"/>
+                <w:rtl/>
+                <w:lang w:bidi="ar-AE"/>
+              </w:rPr>
+            </w:pPr>
+            <w:r>
+              <w:rPr>
+                <w:rFonts w:cstheme="minorHAnsi"/>
+                <w:lang w:bidi="ar-AE"/>
+              </w:rPr>
+              <w:t>{description_item}</w:t>
             </w:r>
           </w:p>
         </w:tc>
         <w:tc>
           <w:tcPr>
             <w:tcW w:w="3188" w:type="dxa"/>
+            <w:vAlign w:val="center"/>
           </w:tcPr>
           <w:p>
             <w:pPr>
@@ -548,39 +509,24 @@
         <w:tc>
           <w:tcPr>
             <w:tcW w:w="2462" w:type="dxa"/>
-          </w:tcPr>
-          <w:p>
-            <w:pPr>
-              <w:bidi/>
-              <w:jc w:val="center"/>
-              <w:rPr>
-                <w:rFonts w:cstheme="minorHAnsi"/>
-                <w:rtl/>
-                <w:lang w:bidi="ar-AE"/>
-              </w:rPr>
-            </w:pPr>
-            <w:r>
-              <w:rPr>
-                <w:rFonts w:cstheme="minorHAnsi"/>
-                <w:lang w:bidi="ar-AE"/>
-              </w:rPr>
-              <w:t>{</w:t>
-            </w:r>
-            <w:proofErr w:type="spellStart"/>
-            <w:r>
-              <w:rPr>
-                <w:rFonts w:cstheme="minorHAnsi"/>
-                <w:lang w:bidi="ar-AE"/>
-              </w:rPr>
-              <w:t>total_excluding_vat</w:t>
-            </w:r>
-            <w:proofErr w:type="spellEnd"/>
-            <w:r>
-              <w:rPr>
-                <w:rFonts w:cstheme="minorHAnsi"/>
-                <w:lang w:bidi="ar-AE"/>
-              </w:rPr>
-              <w:t>}</w:t>
+            <w:vAlign w:val="center"/>
+          </w:tcPr>
+          <w:p>
+            <w:pPr>
+              <w:bidi/>
+              <w:jc w:val="center"/>
+              <w:rPr>
+                <w:rFonts w:cstheme="minorHAnsi"/>
+                <w:rtl/>
+                <w:lang w:bidi="ar-AE"/>
+              </w:rPr>
+            </w:pPr>
+            <w:r>
+              <w:rPr>
+                <w:rFonts w:cstheme="minorHAnsi"/>
+                <w:lang w:bidi="ar-AE"/>
+              </w:rPr>
+              <w:t>{total_excluding_vat}</w:t>
             </w:r>
           </w:p>
         </w:tc>
@@ -592,6 +538,7 @@
         <w:tc>
           <w:tcPr>
             <w:tcW w:w="1637" w:type="dxa"/>
+            <w:vAlign w:val="center"/>
           </w:tcPr>
           <w:p>
             <w:pPr>
@@ -616,45 +563,31 @@
         <w:tc>
           <w:tcPr>
             <w:tcW w:w="1794" w:type="dxa"/>
-          </w:tcPr>
-          <w:p>
-            <w:pPr>
-              <w:bidi/>
-              <w:jc w:val="center"/>
-              <w:rPr>
-                <w:rFonts w:cstheme="minorHAnsi"/>
-                <w:rtl/>
-                <w:lang w:bidi="ar-AE"/>
-              </w:rPr>
-            </w:pPr>
-            <w:r>
-              <w:rPr>
-                <w:rFonts w:cstheme="minorHAnsi"/>
-                <w:lang w:bidi="ar-AE"/>
-              </w:rPr>
-              <w:t>{</w:t>
-            </w:r>
-            <w:proofErr w:type="spellStart"/>
-            <w:r>
-              <w:rPr>
-                <w:rFonts w:cstheme="minorHAnsi"/>
-                <w:lang w:bidi="ar-AE"/>
-              </w:rPr>
-              <w:t>date_of_contract</w:t>
-            </w:r>
-            <w:proofErr w:type="spellEnd"/>
-            <w:r>
-              <w:rPr>
-                <w:rFonts w:cstheme="minorHAnsi"/>
-                <w:lang w:bidi="ar-AE"/>
-              </w:rPr>
-              <w:t>}</w:t>
+            <w:vAlign w:val="center"/>
+          </w:tcPr>
+          <w:p>
+            <w:pPr>
+              <w:bidi/>
+              <w:jc w:val="center"/>
+              <w:rPr>
+                <w:rFonts w:cstheme="minorHAnsi"/>
+                <w:rtl/>
+                <w:lang w:bidi="ar-AE"/>
+              </w:rPr>
+            </w:pPr>
+            <w:r>
+              <w:rPr>
+                <w:rFonts w:cstheme="minorHAnsi"/>
+                <w:lang w:bidi="ar-AE"/>
+              </w:rPr>
+              <w:t>{date_of_contract}</w:t>
             </w:r>
           </w:p>
         </w:tc>
         <w:tc>
           <w:tcPr>
             <w:tcW w:w="3188" w:type="dxa"/>
+            <w:vAlign w:val="center"/>
           </w:tcPr>
           <w:p>
             <w:pPr>
@@ -679,39 +612,24 @@
         <w:tc>
           <w:tcPr>
             <w:tcW w:w="2462" w:type="dxa"/>
-          </w:tcPr>
-          <w:p>
-            <w:pPr>
-              <w:bidi/>
-              <w:jc w:val="center"/>
-              <w:rPr>
-                <w:rFonts w:cstheme="minorHAnsi"/>
-                <w:rtl/>
-                <w:lang w:bidi="ar-AE"/>
-              </w:rPr>
-            </w:pPr>
-            <w:r>
-              <w:rPr>
-                <w:rFonts w:cstheme="minorHAnsi"/>
-                <w:lang w:bidi="ar-AE"/>
-              </w:rPr>
-              <w:t>{</w:t>
-            </w:r>
-            <w:proofErr w:type="spellStart"/>
-            <w:r>
-              <w:rPr>
-                <w:rFonts w:cstheme="minorHAnsi"/>
-                <w:lang w:bidi="ar-AE"/>
-              </w:rPr>
-              <w:t>percentage_of_vat</w:t>
-            </w:r>
-            <w:proofErr w:type="spellEnd"/>
-            <w:r>
-              <w:rPr>
-                <w:rFonts w:cstheme="minorHAnsi"/>
-                <w:lang w:bidi="ar-AE"/>
-              </w:rPr>
-              <w:t>}</w:t>
+            <w:vAlign w:val="center"/>
+          </w:tcPr>
+          <w:p>
+            <w:pPr>
+              <w:bidi/>
+              <w:jc w:val="center"/>
+              <w:rPr>
+                <w:rFonts w:cstheme="minorHAnsi"/>
+                <w:rtl/>
+                <w:lang w:bidi="ar-AE"/>
+              </w:rPr>
+            </w:pPr>
+            <w:r>
+              <w:rPr>
+                <w:rFonts w:cstheme="minorHAnsi"/>
+                <w:lang w:bidi="ar-AE"/>
+              </w:rPr>
+              <w:t>{percentage_of_vat}</w:t>
             </w:r>
             <w:r>
               <w:rPr>
@@ -720,8 +638,6 @@
               </w:rPr>
               <w:t>%</w:t>
             </w:r>
-            <w:bookmarkStart w:id="0" w:name="_GoBack"/>
-            <w:bookmarkEnd w:id="0"/>
           </w:p>
         </w:tc>
       </w:tr>
@@ -732,6 +648,7 @@
         <w:tc>
           <w:tcPr>
             <w:tcW w:w="1637" w:type="dxa"/>
+            <w:vAlign w:val="center"/>
           </w:tcPr>
           <w:p>
             <w:pPr>
@@ -756,6 +673,7 @@
         <w:tc>
           <w:tcPr>
             <w:tcW w:w="1794" w:type="dxa"/>
+            <w:vAlign w:val="center"/>
           </w:tcPr>
           <w:p>
             <w:pPr>
@@ -779,6 +697,7 @@
         <w:tc>
           <w:tcPr>
             <w:tcW w:w="3188" w:type="dxa"/>
+            <w:vAlign w:val="center"/>
           </w:tcPr>
           <w:p>
             <w:pPr>
@@ -803,39 +722,24 @@
         <w:tc>
           <w:tcPr>
             <w:tcW w:w="2462" w:type="dxa"/>
-          </w:tcPr>
-          <w:p>
-            <w:pPr>
-              <w:bidi/>
-              <w:jc w:val="center"/>
-              <w:rPr>
-                <w:rFonts w:cstheme="minorHAnsi"/>
-                <w:rtl/>
-                <w:lang w:bidi="ar-AE"/>
-              </w:rPr>
-            </w:pPr>
-            <w:r>
-              <w:rPr>
-                <w:rFonts w:cstheme="minorHAnsi"/>
-                <w:lang w:bidi="ar-AE"/>
-              </w:rPr>
-              <w:t>{</w:t>
-            </w:r>
-            <w:proofErr w:type="spellStart"/>
-            <w:r>
-              <w:rPr>
-                <w:rFonts w:cstheme="minorHAnsi"/>
-                <w:lang w:bidi="ar-AE"/>
-              </w:rPr>
-              <w:t>amount_of_vat_riyals</w:t>
-            </w:r>
-            <w:proofErr w:type="spellEnd"/>
-            <w:r>
-              <w:rPr>
-                <w:rFonts w:cstheme="minorHAnsi"/>
-                <w:lang w:bidi="ar-AE"/>
-              </w:rPr>
-              <w:t>}</w:t>
+            <w:vAlign w:val="center"/>
+          </w:tcPr>
+          <w:p>
+            <w:pPr>
+              <w:bidi/>
+              <w:jc w:val="center"/>
+              <w:rPr>
+                <w:rFonts w:cstheme="minorHAnsi"/>
+                <w:rtl/>
+                <w:lang w:bidi="ar-AE"/>
+              </w:rPr>
+            </w:pPr>
+            <w:r>
+              <w:rPr>
+                <w:rFonts w:cstheme="minorHAnsi"/>
+                <w:lang w:bidi="ar-AE"/>
+              </w:rPr>
+              <w:t>{amount_of_vat_riyals}</w:t>
             </w:r>
           </w:p>
         </w:tc>
@@ -847,6 +751,7 @@
         <w:tc>
           <w:tcPr>
             <w:tcW w:w="1637" w:type="dxa"/>
+            <w:vAlign w:val="center"/>
           </w:tcPr>
           <w:p>
             <w:pPr>
@@ -871,45 +776,32 @@
         <w:tc>
           <w:tcPr>
             <w:tcW w:w="1794" w:type="dxa"/>
-          </w:tcPr>
-          <w:p>
-            <w:pPr>
-              <w:bidi/>
-              <w:jc w:val="center"/>
-              <w:rPr>
-                <w:rFonts w:cstheme="minorHAnsi"/>
-                <w:rtl/>
-                <w:lang w:bidi="ar-AE"/>
-              </w:rPr>
-            </w:pPr>
-            <w:r>
-              <w:rPr>
-                <w:rFonts w:cstheme="minorHAnsi"/>
-                <w:lang w:bidi="ar-AE"/>
-              </w:rPr>
-              <w:t>{</w:t>
-            </w:r>
-            <w:proofErr w:type="spellStart"/>
-            <w:r>
-              <w:rPr>
-                <w:rFonts w:cstheme="minorHAnsi"/>
-                <w:lang w:bidi="ar-AE"/>
-              </w:rPr>
-              <w:t>financing_contact_number</w:t>
-            </w:r>
-            <w:proofErr w:type="spellEnd"/>
-            <w:r>
-              <w:rPr>
-                <w:rFonts w:cstheme="minorHAnsi"/>
-                <w:lang w:bidi="ar-AE"/>
-              </w:rPr>
-              <w:t>}</w:t>
+            <w:vAlign w:val="center"/>
+          </w:tcPr>
+          <w:p>
+            <w:pPr>
+              <w:bidi/>
+              <w:jc w:val="center"/>
+              <w:rPr>
+                <w:rFonts w:cstheme="minorHAnsi"/>
+                <w:rtl/>
+                <w:lang w:bidi="ar-AE"/>
+              </w:rPr>
+            </w:pPr>
+            <w:r>
+              <w:rPr>
+                <w:rFonts w:ascii="Traditional Arabic" w:hAnsi="Traditional Arabic"/>
+                <w:color w:val="000000" w:themeColor="text1"/>
+                <w:szCs w:val="24"/>
+              </w:rPr>
+              <w:t>{order_number}</w:t>
             </w:r>
           </w:p>
         </w:tc>
         <w:tc>
           <w:tcPr>
             <w:tcW w:w="3188" w:type="dxa"/>
+            <w:vAlign w:val="center"/>
           </w:tcPr>
           <w:p>
             <w:pPr>
@@ -934,39 +826,24 @@
         <w:tc>
           <w:tcPr>
             <w:tcW w:w="2462" w:type="dxa"/>
-          </w:tcPr>
-          <w:p>
-            <w:pPr>
-              <w:bidi/>
-              <w:jc w:val="center"/>
-              <w:rPr>
-                <w:rFonts w:cstheme="minorHAnsi"/>
-                <w:rtl/>
-                <w:lang w:bidi="ar-AE"/>
-              </w:rPr>
-            </w:pPr>
-            <w:r>
-              <w:rPr>
-                <w:rFonts w:cstheme="minorHAnsi"/>
-                <w:lang w:bidi="ar-AE"/>
-              </w:rPr>
-              <w:t>{</w:t>
-            </w:r>
-            <w:proofErr w:type="spellStart"/>
-            <w:r>
-              <w:rPr>
-                <w:rFonts w:cstheme="minorHAnsi"/>
-                <w:lang w:bidi="ar-AE"/>
-              </w:rPr>
-              <w:t>amount_of_sale_riyals</w:t>
-            </w:r>
-            <w:proofErr w:type="spellEnd"/>
-            <w:r>
-              <w:rPr>
-                <w:rFonts w:cstheme="minorHAnsi"/>
-                <w:lang w:bidi="ar-AE"/>
-              </w:rPr>
-              <w:t>}</w:t>
+            <w:vAlign w:val="center"/>
+          </w:tcPr>
+          <w:p>
+            <w:pPr>
+              <w:bidi/>
+              <w:jc w:val="center"/>
+              <w:rPr>
+                <w:rFonts w:cstheme="minorHAnsi"/>
+                <w:rtl/>
+                <w:lang w:bidi="ar-AE"/>
+              </w:rPr>
+            </w:pPr>
+            <w:r>
+              <w:rPr>
+                <w:rFonts w:cstheme="minorHAnsi"/>
+                <w:lang w:bidi="ar-AE"/>
+              </w:rPr>
+              <w:t>{amount_of_sale_riyals}</w:t>
             </w:r>
           </w:p>
         </w:tc>
@@ -975,217 +852,6 @@
     <w:p>
       <w:pPr>
         <w:bidi/>
-        <w:jc w:val="center"/>
-        <w:rPr>
-          <w:rFonts w:cstheme="minorHAnsi"/>
-          <w:rtl/>
-          <w:lang w:bidi="ar-AE"/>
-        </w:rPr>
-      </w:pPr>
-    </w:p>
-    <w:p>
-      <w:pPr>
-        <w:bidi/>
-        <w:jc w:val="center"/>
-        <w:rPr>
-          <w:rFonts w:cstheme="minorHAnsi"/>
-          <w:rtl/>
-          <w:lang w:bidi="ar-AE"/>
-        </w:rPr>
-      </w:pPr>
-    </w:p>
-    <w:p>
-      <w:pPr>
-        <w:bidi/>
-        <w:jc w:val="center"/>
-        <w:rPr>
-          <w:rFonts w:cstheme="minorHAnsi"/>
-          <w:rtl/>
-          <w:lang w:bidi="ar-AE"/>
-        </w:rPr>
-      </w:pPr>
-    </w:p>
-    <w:p>
-      <w:pPr>
-        <w:bidi/>
-        <w:jc w:val="right"/>
-        <w:rPr>
-          <w:rFonts w:cstheme="minorHAnsi"/>
-          <w:rtl/>
-          <w:lang w:bidi="ar-AE"/>
-        </w:rPr>
-      </w:pPr>
-      <w:r>
-        <w:rPr>
-          <w:rFonts w:cs="Times New Roman" w:hint="cs"/>
-          <w:rtl/>
-          <w:lang w:bidi="ar-AE"/>
-        </w:rPr>
-        <w:t>الاجمالي باستثناء ضريبة القيمة المضافة</w:t>
-      </w:r>
-      <w:r>
-        <w:rPr>
-          <w:rFonts w:cstheme="minorHAnsi"/>
-          <w:rtl/>
-          <w:lang w:bidi="ar-AE"/>
-        </w:rPr>
-        <w:t xml:space="preserve">    :  </w:t>
-      </w:r>
-      <w:r>
-        <w:rPr>
-          <w:rFonts w:cstheme="minorHAnsi" w:hint="cs"/>
-          <w:rtl/>
-          <w:lang w:bidi="ar-AE"/>
-        </w:rPr>
-        <w:t xml:space="preserve"> </w:t>
-      </w:r>
-      <w:r>
-        <w:t xml:space="preserve"> </w:t>
-      </w:r>
-      <w:r>
-        <w:rPr>
-          <w:rFonts w:cstheme="minorHAnsi"/>
-          <w:lang w:bidi="ar-AE"/>
-        </w:rPr>
-        <w:t>{</w:t>
-      </w:r>
-      <w:proofErr w:type="spellStart"/>
-      <w:r>
-        <w:rPr>
-          <w:rFonts w:cstheme="minorHAnsi"/>
-          <w:lang w:bidi="ar-AE"/>
-        </w:rPr>
-        <w:t>total_excluding_vat</w:t>
-      </w:r>
-      <w:proofErr w:type="spellEnd"/>
-      <w:r>
-        <w:rPr>
-          <w:rFonts w:cstheme="minorHAnsi"/>
-          <w:lang w:bidi="ar-AE"/>
-        </w:rPr>
-        <w:t>}</w:t>
-      </w:r>
-    </w:p>
-    <w:p>
-      <w:pPr>
-        <w:bidi/>
-        <w:jc w:val="right"/>
-        <w:rPr>
-          <w:rFonts w:cstheme="minorHAnsi"/>
-          <w:rtl/>
-          <w:lang w:bidi="ar-AE"/>
-        </w:rPr>
-      </w:pPr>
-      <w:r>
-        <w:rPr>
-          <w:rFonts w:cs="Times New Roman" w:hint="cs"/>
-          <w:rtl/>
-          <w:lang w:bidi="ar-AE"/>
-        </w:rPr>
-        <w:t>ضريبة القيمة المضافة</w:t>
-      </w:r>
-      <w:r>
-        <w:rPr>
-          <w:rFonts w:cstheme="minorHAnsi"/>
-          <w:rtl/>
-          <w:lang w:bidi="ar-AE"/>
-        </w:rPr>
-        <w:t xml:space="preserve">   : </w:t>
-      </w:r>
-      <w:r>
-        <w:rPr>
-          <w:rFonts w:cstheme="minorHAnsi"/>
-          <w:lang w:bidi="ar-AE"/>
-        </w:rPr>
-        <w:t>{</w:t>
-      </w:r>
-      <w:proofErr w:type="spellStart"/>
-      <w:r>
-        <w:rPr>
-          <w:rFonts w:cstheme="minorHAnsi"/>
-          <w:lang w:bidi="ar-AE"/>
-        </w:rPr>
-        <w:t>amount_of_vat_riyals</w:t>
-      </w:r>
-      <w:proofErr w:type="spellEnd"/>
-      <w:r>
-        <w:rPr>
-          <w:rFonts w:cstheme="minorHAnsi"/>
-          <w:lang w:bidi="ar-AE"/>
-        </w:rPr>
-        <w:t>}</w:t>
-      </w:r>
-      <w:r>
-        <w:rPr>
-          <w:rFonts w:cstheme="minorHAnsi"/>
-          <w:rtl/>
-          <w:lang w:bidi="ar-AE"/>
-        </w:rPr>
-        <w:t xml:space="preserve"> </w:t>
-      </w:r>
-    </w:p>
-    <w:p>
-      <w:pPr>
-        <w:bidi/>
-        <w:jc w:val="right"/>
-        <w:rPr>
-          <w:rFonts w:cstheme="minorHAnsi"/>
-          <w:rtl/>
-          <w:lang w:bidi="ar-AE"/>
-        </w:rPr>
-      </w:pPr>
-      <w:r>
-        <w:rPr>
-          <w:rFonts w:cs="Times New Roman" w:hint="cs"/>
-          <w:rtl/>
-          <w:lang w:bidi="ar-AE"/>
-        </w:rPr>
-        <w:t>المجموع</w:t>
-      </w:r>
-      <w:r>
-        <w:rPr>
-          <w:rFonts w:cstheme="minorHAnsi"/>
-          <w:rtl/>
-          <w:lang w:bidi="ar-AE"/>
-        </w:rPr>
-        <w:t xml:space="preserve">   : </w:t>
-      </w:r>
-      <w:r>
-        <w:rPr>
-          <w:rFonts w:cstheme="minorHAnsi"/>
-          <w:lang w:bidi="ar-AE"/>
-        </w:rPr>
-        <w:t>{</w:t>
-      </w:r>
-      <w:proofErr w:type="spellStart"/>
-      <w:r>
-        <w:rPr>
-          <w:rFonts w:cstheme="minorHAnsi"/>
-          <w:lang w:bidi="ar-AE"/>
-        </w:rPr>
-        <w:t>amount_of_sale_riyals</w:t>
-      </w:r>
-      <w:proofErr w:type="spellEnd"/>
-      <w:r>
-        <w:rPr>
-          <w:rFonts w:cstheme="minorHAnsi"/>
-          <w:lang w:bidi="ar-AE"/>
-        </w:rPr>
-        <w:t>}</w:t>
-      </w:r>
-      <w:r>
-        <w:rPr>
-          <w:rFonts w:cstheme="minorHAnsi"/>
-          <w:rtl/>
-          <w:lang w:bidi="ar-AE"/>
-        </w:rPr>
-        <w:t xml:space="preserve"> </w:t>
-      </w:r>
-    </w:p>
-    <w:p>
-      <w:pPr>
-        <w:bidi/>
-        <w:jc w:val="right"/>
         <w:rPr>
           <w:rFonts w:cstheme="minorHAnsi"/>
           <w:lang w:bidi="ar-AE"/>
@@ -1195,109 +861,994 @@
     <w:p>
       <w:pPr>
         <w:bidi/>
-      </w:pPr>
-      <w:r>
         <w:rPr>
-          <w:rFonts w:hint="cs"/>
+          <w:rFonts w:cstheme="minorHAnsi"/>
           <w:rtl/>
-        </w:rPr>
-        <w:t xml:space="preserve">رقم الإتصال: </w:t>
-      </w:r>
-      <w:r>
-        <w:t>{</w:t>
-      </w:r>
-      <w:proofErr w:type="spellStart"/>
-      <w:r>
-        <w:rPr>
-          <w:rFonts w:ascii="Times New Roman" w:eastAsia="Times New Roman" w:hAnsi="Times New Roman" w:cs="Traditional Arabic"/>
-          <w:color w:val="000000"/>
-          <w:szCs w:val="26"/>
-          <w:lang w:eastAsia="ar-SA"/>
-        </w:rPr>
-        <w:t>home_phone</w:t>
-      </w:r>
-      <w:proofErr w:type="spellEnd"/>
-      <w:r>
-        <w:t>}</w:t>
-      </w:r>
-    </w:p>
-    <w:p>
-      <w:pPr>
-        <w:bidi/>
-        <w:rPr>
-          <w:rtl/>
+          <w:lang w:bidi="ar-AE"/>
         </w:rPr>
       </w:pPr>
-      <w:r>
-        <w:rPr>
-          <w:rFonts w:hint="cs"/>
-          <w:rtl/>
-        </w:rPr>
-        <w:t xml:space="preserve">العنوان: </w:t>
-      </w:r>
-      <w:r>
-        <w:t>{</w:t>
-      </w:r>
-      <w:proofErr w:type="spellStart"/>
-      <w:r>
-        <w:rPr>
-          <w:rFonts w:ascii="Times New Roman" w:eastAsia="Times New Roman" w:hAnsi="Times New Roman" w:cs="Traditional Arabic"/>
-          <w:color w:val="000000"/>
-          <w:szCs w:val="26"/>
-          <w:lang w:eastAsia="ar-SA"/>
-        </w:rPr>
-        <w:t>his_address</w:t>
-      </w:r>
-      <w:proofErr w:type="spellEnd"/>
-      <w:r>
-        <w:t>}</w:t>
-      </w:r>
     </w:p>
-    <w:p>
-      <w:pPr>
-        <w:bidi/>
-        <w:rPr>
-          <w:rtl/>
-        </w:rPr>
-      </w:pPr>
-      <w:r>
-        <w:rPr>
-          <w:rFonts w:hint="cs"/>
-          <w:rtl/>
-        </w:rPr>
-        <w:t>توقيع البائع:</w:t>
-      </w:r>
-    </w:p>
+    <w:tbl>
+      <w:tblPr>
+        <w:tblStyle w:val="TableGrid"/>
+        <w:bidiVisual/>
+        <w:tblW w:w="5000" w:type="pct"/>
+        <w:tblBorders>
+          <w:top w:val="none" w:sz="0" w:space="0" w:color="auto"/>
+          <w:left w:val="none" w:sz="0" w:space="0" w:color="auto"/>
+          <w:bottom w:val="none" w:sz="0" w:space="0" w:color="auto"/>
+          <w:right w:val="none" w:sz="0" w:space="0" w:color="auto"/>
+          <w:insideH w:val="none" w:sz="0" w:space="0" w:color="auto"/>
+          <w:insideV w:val="none" w:sz="0" w:space="0" w:color="auto"/>
+        </w:tblBorders>
+        <w:tblLook w:val="04A0" w:firstRow="1" w:lastRow="0" w:firstColumn="1" w:lastColumn="0" w:noHBand="0" w:noVBand="1"/>
+      </w:tblPr>
+      <w:tblGrid>
+        <w:gridCol w:w="1193"/>
+        <w:gridCol w:w="277"/>
+        <w:gridCol w:w="1598"/>
+        <w:gridCol w:w="3045"/>
+        <w:gridCol w:w="277"/>
+        <w:gridCol w:w="2466"/>
+      </w:tblGrid>
+      <w:tr>
+        <w:tc>
+          <w:tcPr>
+            <w:tcW w:w="674" w:type="pct"/>
+          </w:tcPr>
+          <w:p>
+            <w:pPr>
+              <w:bidi/>
+              <w:rPr>
+                <w:rtl/>
+              </w:rPr>
+            </w:pPr>
+          </w:p>
+        </w:tc>
+        <w:tc>
+          <w:tcPr>
+            <w:tcW w:w="156" w:type="pct"/>
+          </w:tcPr>
+          <w:p>
+            <w:pPr>
+              <w:bidi/>
+              <w:rPr>
+                <w:rtl/>
+              </w:rPr>
+            </w:pPr>
+          </w:p>
+        </w:tc>
+        <w:tc>
+          <w:tcPr>
+            <w:tcW w:w="902" w:type="pct"/>
+          </w:tcPr>
+          <w:p>
+            <w:pPr>
+              <w:bidi/>
+              <w:rPr>
+                <w:rtl/>
+              </w:rPr>
+            </w:pPr>
+          </w:p>
+        </w:tc>
+        <w:tc>
+          <w:tcPr>
+            <w:tcW w:w="1719" w:type="pct"/>
+            <w:vAlign w:val="center"/>
+          </w:tcPr>
+          <w:p>
+            <w:pPr>
+              <w:bidi/>
+              <w:jc w:val="right"/>
+              <w:rPr>
+                <w:rtl/>
+              </w:rPr>
+            </w:pPr>
+            <w:r>
+              <w:rPr>
+                <w:rFonts w:cs="Times New Roman" w:hint="cs"/>
+                <w:rtl/>
+                <w:lang w:bidi="ar-AE"/>
+              </w:rPr>
+              <w:t xml:space="preserve">الاجمالي باستثناء ضريبة القيمة المضافة     </w:t>
+            </w:r>
+          </w:p>
+        </w:tc>
+        <w:tc>
+          <w:tcPr>
+            <w:tcW w:w="156" w:type="pct"/>
+            <w:vAlign w:val="center"/>
+          </w:tcPr>
+          <w:p>
+            <w:pPr>
+              <w:bidi/>
+              <w:jc w:val="center"/>
+              <w:rPr>
+                <w:b/>
+                <w:bCs/>
+                <w:rtl/>
+              </w:rPr>
+            </w:pPr>
+            <w:r>
+              <w:rPr>
+                <w:rFonts w:cstheme="minorHAnsi"/>
+                <w:b/>
+                <w:bCs/>
+                <w:rtl/>
+                <w:lang w:bidi="ar-AE"/>
+              </w:rPr>
+              <w:t>:</w:t>
+            </w:r>
+          </w:p>
+        </w:tc>
+        <w:tc>
+          <w:tcPr>
+            <w:tcW w:w="1392" w:type="pct"/>
+            <w:vAlign w:val="center"/>
+          </w:tcPr>
+          <w:p>
+            <w:pPr>
+              <w:bidi/>
+              <w:rPr>
+                <w:rtl/>
+              </w:rPr>
+            </w:pPr>
+            <w:r>
+              <w:rPr>
+                <w:rFonts w:cstheme="minorHAnsi"/>
+                <w:lang w:bidi="ar-AE"/>
+              </w:rPr>
+              <w:t>{total_excluding_vat}</w:t>
+            </w:r>
+          </w:p>
+        </w:tc>
+      </w:tr>
+      <w:tr>
+        <w:tc>
+          <w:tcPr>
+            <w:tcW w:w="674" w:type="pct"/>
+          </w:tcPr>
+          <w:p>
+            <w:pPr>
+              <w:bidi/>
+              <w:rPr>
+                <w:rtl/>
+              </w:rPr>
+            </w:pPr>
+          </w:p>
+        </w:tc>
+        <w:tc>
+          <w:tcPr>
+            <w:tcW w:w="156" w:type="pct"/>
+          </w:tcPr>
+          <w:p>
+            <w:pPr>
+              <w:bidi/>
+              <w:rPr>
+                <w:rtl/>
+              </w:rPr>
+            </w:pPr>
+          </w:p>
+        </w:tc>
+        <w:tc>
+          <w:tcPr>
+            <w:tcW w:w="902" w:type="pct"/>
+          </w:tcPr>
+          <w:p>
+            <w:pPr>
+              <w:bidi/>
+              <w:rPr>
+                <w:rtl/>
+              </w:rPr>
+            </w:pPr>
+          </w:p>
+        </w:tc>
+        <w:tc>
+          <w:tcPr>
+            <w:tcW w:w="1719" w:type="pct"/>
+            <w:vAlign w:val="center"/>
+          </w:tcPr>
+          <w:p>
+            <w:pPr>
+              <w:bidi/>
+              <w:jc w:val="right"/>
+              <w:rPr>
+                <w:rtl/>
+              </w:rPr>
+            </w:pPr>
+            <w:r>
+              <w:rPr>
+                <w:rFonts w:cs="Times New Roman" w:hint="cs"/>
+                <w:rtl/>
+                <w:lang w:bidi="ar-AE"/>
+              </w:rPr>
+              <w:t>ضريبة القيمة المضافة</w:t>
+            </w:r>
+          </w:p>
+        </w:tc>
+        <w:tc>
+          <w:tcPr>
+            <w:tcW w:w="156" w:type="pct"/>
+            <w:vAlign w:val="center"/>
+          </w:tcPr>
+          <w:p>
+            <w:pPr>
+              <w:bidi/>
+              <w:jc w:val="center"/>
+              <w:rPr>
+                <w:b/>
+                <w:bCs/>
+                <w:rtl/>
+              </w:rPr>
+            </w:pPr>
+            <w:r>
+              <w:rPr>
+                <w:rFonts w:cstheme="minorHAnsi"/>
+                <w:b/>
+                <w:bCs/>
+                <w:rtl/>
+                <w:lang w:bidi="ar-AE"/>
+              </w:rPr>
+              <w:t>:</w:t>
+            </w:r>
+          </w:p>
+        </w:tc>
+        <w:tc>
+          <w:tcPr>
+            <w:tcW w:w="1392" w:type="pct"/>
+            <w:vAlign w:val="center"/>
+          </w:tcPr>
+          <w:p>
+            <w:pPr>
+              <w:bidi/>
+              <w:rPr>
+                <w:rtl/>
+              </w:rPr>
+            </w:pPr>
+            <w:r>
+              <w:rPr>
+                <w:rFonts w:cstheme="minorHAnsi"/>
+                <w:lang w:bidi="ar-AE"/>
+              </w:rPr>
+              <w:t>{amount_of_vat_riyals}</w:t>
+            </w:r>
+          </w:p>
+        </w:tc>
+      </w:tr>
+      <w:tr>
+        <w:tc>
+          <w:tcPr>
+            <w:tcW w:w="674" w:type="pct"/>
+          </w:tcPr>
+          <w:p>
+            <w:pPr>
+              <w:bidi/>
+              <w:rPr>
+                <w:rtl/>
+              </w:rPr>
+            </w:pPr>
+          </w:p>
+        </w:tc>
+        <w:tc>
+          <w:tcPr>
+            <w:tcW w:w="156" w:type="pct"/>
+          </w:tcPr>
+          <w:p>
+            <w:pPr>
+              <w:bidi/>
+              <w:rPr>
+                <w:rtl/>
+              </w:rPr>
+            </w:pPr>
+          </w:p>
+        </w:tc>
+        <w:tc>
+          <w:tcPr>
+            <w:tcW w:w="902" w:type="pct"/>
+          </w:tcPr>
+          <w:p>
+            <w:pPr>
+              <w:bidi/>
+              <w:rPr>
+                <w:rtl/>
+              </w:rPr>
+            </w:pPr>
+          </w:p>
+        </w:tc>
+        <w:tc>
+          <w:tcPr>
+            <w:tcW w:w="1719" w:type="pct"/>
+            <w:vAlign w:val="center"/>
+          </w:tcPr>
+          <w:p>
+            <w:pPr>
+              <w:bidi/>
+              <w:jc w:val="right"/>
+              <w:rPr>
+                <w:rtl/>
+              </w:rPr>
+            </w:pPr>
+            <w:r>
+              <w:rPr>
+                <w:rFonts w:cs="Times New Roman" w:hint="cs"/>
+                <w:rtl/>
+                <w:lang w:bidi="ar-AE"/>
+              </w:rPr>
+              <w:t>المجموع</w:t>
+            </w:r>
+          </w:p>
+        </w:tc>
+        <w:tc>
+          <w:tcPr>
+            <w:tcW w:w="156" w:type="pct"/>
+            <w:vAlign w:val="center"/>
+          </w:tcPr>
+          <w:p>
+            <w:pPr>
+              <w:bidi/>
+              <w:jc w:val="center"/>
+              <w:rPr>
+                <w:b/>
+                <w:bCs/>
+                <w:rtl/>
+              </w:rPr>
+            </w:pPr>
+            <w:r>
+              <w:rPr>
+                <w:rFonts w:cstheme="minorHAnsi"/>
+                <w:b/>
+                <w:bCs/>
+                <w:rtl/>
+                <w:lang w:bidi="ar-AE"/>
+              </w:rPr>
+              <w:t>:</w:t>
+            </w:r>
+          </w:p>
+        </w:tc>
+        <w:tc>
+          <w:tcPr>
+            <w:tcW w:w="1392" w:type="pct"/>
+            <w:vAlign w:val="center"/>
+          </w:tcPr>
+          <w:p>
+            <w:pPr>
+              <w:bidi/>
+              <w:rPr>
+                <w:rtl/>
+              </w:rPr>
+            </w:pPr>
+            <w:r>
+              <w:rPr>
+                <w:rFonts w:cstheme="minorHAnsi"/>
+                <w:lang w:bidi="ar-AE"/>
+              </w:rPr>
+              <w:t>{amount_of_sale_riyals}</w:t>
+            </w:r>
+          </w:p>
+        </w:tc>
+      </w:tr>
+      <w:tr>
+        <w:tc>
+          <w:tcPr>
+            <w:tcW w:w="674" w:type="pct"/>
+          </w:tcPr>
+          <w:p>
+            <w:pPr>
+              <w:bidi/>
+              <w:rPr>
+                <w:rtl/>
+              </w:rPr>
+            </w:pPr>
+          </w:p>
+        </w:tc>
+        <w:tc>
+          <w:tcPr>
+            <w:tcW w:w="156" w:type="pct"/>
+          </w:tcPr>
+          <w:p>
+            <w:pPr>
+              <w:bidi/>
+              <w:rPr>
+                <w:rtl/>
+              </w:rPr>
+            </w:pPr>
+          </w:p>
+        </w:tc>
+        <w:tc>
+          <w:tcPr>
+            <w:tcW w:w="902" w:type="pct"/>
+          </w:tcPr>
+          <w:p>
+            <w:pPr>
+              <w:bidi/>
+              <w:rPr>
+                <w:rtl/>
+              </w:rPr>
+            </w:pPr>
+          </w:p>
+        </w:tc>
+        <w:tc>
+          <w:tcPr>
+            <w:tcW w:w="1719" w:type="pct"/>
+          </w:tcPr>
+          <w:p>
+            <w:pPr>
+              <w:bidi/>
+              <w:rPr>
+                <w:rtl/>
+              </w:rPr>
+            </w:pPr>
+          </w:p>
+        </w:tc>
+        <w:tc>
+          <w:tcPr>
+            <w:tcW w:w="156" w:type="pct"/>
+          </w:tcPr>
+          <w:p>
+            <w:pPr>
+              <w:bidi/>
+              <w:rPr>
+                <w:rtl/>
+              </w:rPr>
+            </w:pPr>
+          </w:p>
+        </w:tc>
+        <w:tc>
+          <w:tcPr>
+            <w:tcW w:w="1392" w:type="pct"/>
+          </w:tcPr>
+          <w:p>
+            <w:pPr>
+              <w:bidi/>
+              <w:rPr>
+                <w:rtl/>
+              </w:rPr>
+            </w:pPr>
+          </w:p>
+        </w:tc>
+      </w:tr>
+      <w:tr>
+        <w:tc>
+          <w:tcPr>
+            <w:tcW w:w="674" w:type="pct"/>
+          </w:tcPr>
+          <w:p>
+            <w:pPr>
+              <w:bidi/>
+              <w:rPr>
+                <w:rtl/>
+              </w:rPr>
+            </w:pPr>
+          </w:p>
+        </w:tc>
+        <w:tc>
+          <w:tcPr>
+            <w:tcW w:w="156" w:type="pct"/>
+          </w:tcPr>
+          <w:p>
+            <w:pPr>
+              <w:bidi/>
+              <w:rPr>
+                <w:rtl/>
+              </w:rPr>
+            </w:pPr>
+          </w:p>
+        </w:tc>
+        <w:tc>
+          <w:tcPr>
+            <w:tcW w:w="902" w:type="pct"/>
+          </w:tcPr>
+          <w:p>
+            <w:pPr>
+              <w:bidi/>
+              <w:rPr>
+                <w:rtl/>
+              </w:rPr>
+            </w:pPr>
+          </w:p>
+        </w:tc>
+        <w:tc>
+          <w:tcPr>
+            <w:tcW w:w="1719" w:type="pct"/>
+          </w:tcPr>
+          <w:p>
+            <w:pPr>
+              <w:bidi/>
+              <w:rPr>
+                <w:rtl/>
+              </w:rPr>
+            </w:pPr>
+          </w:p>
+        </w:tc>
+        <w:tc>
+          <w:tcPr>
+            <w:tcW w:w="156" w:type="pct"/>
+          </w:tcPr>
+          <w:p>
+            <w:pPr>
+              <w:bidi/>
+              <w:rPr>
+                <w:rtl/>
+              </w:rPr>
+            </w:pPr>
+          </w:p>
+        </w:tc>
+        <w:tc>
+          <w:tcPr>
+            <w:tcW w:w="1392" w:type="pct"/>
+          </w:tcPr>
+          <w:p>
+            <w:pPr>
+              <w:bidi/>
+              <w:rPr>
+                <w:rtl/>
+              </w:rPr>
+            </w:pPr>
+          </w:p>
+        </w:tc>
+      </w:tr>
+      <w:tr>
+        <w:tc>
+          <w:tcPr>
+            <w:tcW w:w="674" w:type="pct"/>
+            <w:vAlign w:val="center"/>
+          </w:tcPr>
+          <w:p>
+            <w:pPr>
+              <w:bidi/>
+              <w:rPr>
+                <w:rtl/>
+              </w:rPr>
+            </w:pPr>
+            <w:r>
+              <w:rPr>
+                <w:rFonts w:hint="cs"/>
+                <w:rtl/>
+              </w:rPr>
+              <w:t>رقم الإتصال</w:t>
+            </w:r>
+          </w:p>
+        </w:tc>
+        <w:tc>
+          <w:tcPr>
+            <w:tcW w:w="156" w:type="pct"/>
+            <w:vAlign w:val="center"/>
+          </w:tcPr>
+          <w:p>
+            <w:pPr>
+              <w:bidi/>
+              <w:jc w:val="center"/>
+              <w:rPr>
+                <w:b/>
+                <w:bCs/>
+                <w:rtl/>
+              </w:rPr>
+            </w:pPr>
+            <w:r>
+              <w:rPr>
+                <w:rFonts w:cstheme="minorHAnsi"/>
+                <w:b/>
+                <w:bCs/>
+                <w:rtl/>
+                <w:lang w:bidi="ar-AE"/>
+              </w:rPr>
+              <w:t>:</w:t>
+            </w:r>
+          </w:p>
+        </w:tc>
+        <w:tc>
+          <w:tcPr>
+            <w:tcW w:w="902" w:type="pct"/>
+            <w:vAlign w:val="center"/>
+          </w:tcPr>
+          <w:p>
+            <w:pPr>
+              <w:bidi/>
+              <w:rPr>
+                <w:rtl/>
+              </w:rPr>
+            </w:pPr>
+            <w:r>
+              <w:t>{</w:t>
+            </w:r>
+            <w:r>
+              <w:rPr>
+                <w:rFonts w:ascii="Times New Roman" w:eastAsia="Times New Roman" w:hAnsi="Times New Roman" w:cs="Traditional Arabic"/>
+                <w:color w:val="000000"/>
+                <w:szCs w:val="26"/>
+                <w:lang w:eastAsia="ar-SA"/>
+              </w:rPr>
+              <w:t>home_phone</w:t>
+            </w:r>
+            <w:r>
+              <w:t>}</w:t>
+            </w:r>
+          </w:p>
+        </w:tc>
+        <w:tc>
+          <w:tcPr>
+            <w:tcW w:w="1719" w:type="pct"/>
+          </w:tcPr>
+          <w:p>
+            <w:pPr>
+              <w:bidi/>
+              <w:rPr>
+                <w:rtl/>
+              </w:rPr>
+            </w:pPr>
+          </w:p>
+        </w:tc>
+        <w:tc>
+          <w:tcPr>
+            <w:tcW w:w="156" w:type="pct"/>
+          </w:tcPr>
+          <w:p>
+            <w:pPr>
+              <w:bidi/>
+              <w:rPr>
+                <w:rtl/>
+              </w:rPr>
+            </w:pPr>
+          </w:p>
+        </w:tc>
+        <w:tc>
+          <w:tcPr>
+            <w:tcW w:w="1392" w:type="pct"/>
+          </w:tcPr>
+          <w:p>
+            <w:pPr>
+              <w:bidi/>
+              <w:rPr>
+                <w:rtl/>
+              </w:rPr>
+            </w:pPr>
+          </w:p>
+        </w:tc>
+      </w:tr>
+      <w:tr>
+        <w:tc>
+          <w:tcPr>
+            <w:tcW w:w="674" w:type="pct"/>
+            <w:vAlign w:val="center"/>
+          </w:tcPr>
+          <w:p>
+            <w:pPr>
+              <w:bidi/>
+              <w:rPr>
+                <w:rtl/>
+              </w:rPr>
+            </w:pPr>
+            <w:r>
+              <w:rPr>
+                <w:rFonts w:hint="cs"/>
+                <w:rtl/>
+              </w:rPr>
+              <w:t>العنوان</w:t>
+            </w:r>
+          </w:p>
+        </w:tc>
+        <w:tc>
+          <w:tcPr>
+            <w:tcW w:w="156" w:type="pct"/>
+            <w:vAlign w:val="center"/>
+          </w:tcPr>
+          <w:p>
+            <w:pPr>
+              <w:bidi/>
+              <w:jc w:val="center"/>
+              <w:rPr>
+                <w:b/>
+                <w:bCs/>
+                <w:rtl/>
+              </w:rPr>
+            </w:pPr>
+            <w:r>
+              <w:rPr>
+                <w:rFonts w:cstheme="minorHAnsi"/>
+                <w:b/>
+                <w:bCs/>
+                <w:rtl/>
+                <w:lang w:bidi="ar-AE"/>
+              </w:rPr>
+              <w:t>:</w:t>
+            </w:r>
+          </w:p>
+        </w:tc>
+        <w:tc>
+          <w:tcPr>
+            <w:tcW w:w="902" w:type="pct"/>
+            <w:vAlign w:val="center"/>
+          </w:tcPr>
+          <w:p>
+            <w:pPr>
+              <w:bidi/>
+              <w:rPr>
+                <w:rtl/>
+              </w:rPr>
+            </w:pPr>
+            <w:r>
+              <w:t>{</w:t>
+            </w:r>
+            <w:r>
+              <w:rPr>
+                <w:rFonts w:ascii="Times New Roman" w:eastAsia="Times New Roman" w:hAnsi="Times New Roman" w:cs="Traditional Arabic"/>
+                <w:color w:val="000000"/>
+                <w:szCs w:val="26"/>
+                <w:lang w:eastAsia="ar-SA"/>
+              </w:rPr>
+              <w:t>his_address</w:t>
+            </w:r>
+            <w:r>
+              <w:t>}</w:t>
+            </w:r>
+          </w:p>
+        </w:tc>
+        <w:tc>
+          <w:tcPr>
+            <w:tcW w:w="1719" w:type="pct"/>
+          </w:tcPr>
+          <w:p>
+            <w:pPr>
+              <w:bidi/>
+              <w:rPr>
+                <w:rtl/>
+              </w:rPr>
+            </w:pPr>
+          </w:p>
+        </w:tc>
+        <w:tc>
+          <w:tcPr>
+            <w:tcW w:w="156" w:type="pct"/>
+          </w:tcPr>
+          <w:p>
+            <w:pPr>
+              <w:bidi/>
+              <w:rPr>
+                <w:rtl/>
+              </w:rPr>
+            </w:pPr>
+          </w:p>
+        </w:tc>
+        <w:tc>
+          <w:tcPr>
+            <w:tcW w:w="1392" w:type="pct"/>
+          </w:tcPr>
+          <w:p>
+            <w:pPr>
+              <w:bidi/>
+              <w:rPr>
+                <w:rtl/>
+              </w:rPr>
+            </w:pPr>
+          </w:p>
+        </w:tc>
+      </w:tr>
+      <w:tr>
+        <w:tc>
+          <w:tcPr>
+            <w:tcW w:w="674" w:type="pct"/>
+            <w:vAlign w:val="center"/>
+          </w:tcPr>
+          <w:p>
+            <w:pPr>
+              <w:bidi/>
+              <w:rPr>
+                <w:rFonts w:hint="cs"/>
+                <w:rtl/>
+              </w:rPr>
+            </w:pPr>
+            <w:r>
+              <w:rPr>
+                <w:rFonts w:hint="cs"/>
+                <w:rtl/>
+              </w:rPr>
+              <w:t>توقيع البائع</w:t>
+            </w:r>
+          </w:p>
+        </w:tc>
+        <w:tc>
+          <w:tcPr>
+            <w:tcW w:w="156" w:type="pct"/>
+            <w:vAlign w:val="center"/>
+          </w:tcPr>
+          <w:p>
+            <w:pPr>
+              <w:bidi/>
+              <w:jc w:val="center"/>
+              <w:rPr>
+                <w:b/>
+                <w:bCs/>
+                <w:rtl/>
+              </w:rPr>
+            </w:pPr>
+            <w:r>
+              <w:rPr>
+                <w:rFonts w:cstheme="minorHAnsi"/>
+                <w:b/>
+                <w:bCs/>
+                <w:rtl/>
+                <w:lang w:bidi="ar-AE"/>
+              </w:rPr>
+              <w:t>:</w:t>
+            </w:r>
+          </w:p>
+        </w:tc>
+        <w:tc>
+          <w:tcPr>
+            <w:tcW w:w="902" w:type="pct"/>
+            <w:vAlign w:val="center"/>
+          </w:tcPr>
+          <w:p>
+            <w:pPr>
+              <w:bidi/>
+              <w:rPr>
+                <w:rtl/>
+              </w:rPr>
+            </w:pPr>
+          </w:p>
+        </w:tc>
+        <w:tc>
+          <w:tcPr>
+            <w:tcW w:w="1719" w:type="pct"/>
+          </w:tcPr>
+          <w:p>
+            <w:pPr>
+              <w:bidi/>
+              <w:rPr>
+                <w:rtl/>
+              </w:rPr>
+            </w:pPr>
+          </w:p>
+        </w:tc>
+        <w:tc>
+          <w:tcPr>
+            <w:tcW w:w="156" w:type="pct"/>
+          </w:tcPr>
+          <w:p>
+            <w:pPr>
+              <w:bidi/>
+              <w:rPr>
+                <w:rtl/>
+              </w:rPr>
+            </w:pPr>
+          </w:p>
+        </w:tc>
+        <w:tc>
+          <w:tcPr>
+            <w:tcW w:w="1392" w:type="pct"/>
+          </w:tcPr>
+          <w:p>
+            <w:pPr>
+              <w:bidi/>
+              <w:rPr>
+                <w:rtl/>
+              </w:rPr>
+            </w:pPr>
+          </w:p>
+        </w:tc>
+      </w:tr>
+      <w:tr>
+        <w:tc>
+          <w:tcPr>
+            <w:tcW w:w="674" w:type="pct"/>
+            <w:vAlign w:val="center"/>
+          </w:tcPr>
+          <w:p>
+            <w:pPr>
+              <w:bidi/>
+              <w:rPr>
+                <w:rFonts w:hint="cs"/>
+                <w:rtl/>
+              </w:rPr>
+            </w:pPr>
+            <w:r>
+              <w:rPr>
+                <w:rFonts w:hint="cs"/>
+                <w:rtl/>
+              </w:rPr>
+              <w:t>التاريخ</w:t>
+            </w:r>
+          </w:p>
+        </w:tc>
+        <w:tc>
+          <w:tcPr>
+            <w:tcW w:w="156" w:type="pct"/>
+            <w:vAlign w:val="center"/>
+          </w:tcPr>
+          <w:p>
+            <w:pPr>
+              <w:bidi/>
+              <w:jc w:val="center"/>
+              <w:rPr>
+                <w:b/>
+                <w:bCs/>
+                <w:rtl/>
+              </w:rPr>
+            </w:pPr>
+            <w:r>
+              <w:rPr>
+                <w:rFonts w:cstheme="minorHAnsi"/>
+                <w:b/>
+                <w:bCs/>
+                <w:rtl/>
+                <w:lang w:bidi="ar-AE"/>
+              </w:rPr>
+              <w:t>:</w:t>
+            </w:r>
+          </w:p>
+        </w:tc>
+        <w:tc>
+          <w:tcPr>
+            <w:tcW w:w="902" w:type="pct"/>
+            <w:vAlign w:val="center"/>
+          </w:tcPr>
+          <w:p>
+            <w:pPr>
+              <w:bidi/>
+              <w:rPr>
+                <w:rtl/>
+              </w:rPr>
+            </w:pPr>
+            <w:r>
+              <w:t>{today_date}</w:t>
+            </w:r>
+          </w:p>
+        </w:tc>
+        <w:tc>
+          <w:tcPr>
+            <w:tcW w:w="1719" w:type="pct"/>
+          </w:tcPr>
+          <w:p>
+            <w:pPr>
+              <w:bidi/>
+              <w:rPr>
+                <w:rtl/>
+              </w:rPr>
+            </w:pPr>
+          </w:p>
+        </w:tc>
+        <w:tc>
+          <w:tcPr>
+            <w:tcW w:w="156" w:type="pct"/>
+          </w:tcPr>
+          <w:p>
+            <w:pPr>
+              <w:bidi/>
+              <w:rPr>
+                <w:rtl/>
+              </w:rPr>
+            </w:pPr>
+          </w:p>
+        </w:tc>
+        <w:tc>
+          <w:tcPr>
+            <w:tcW w:w="1392" w:type="pct"/>
+          </w:tcPr>
+          <w:p>
+            <w:pPr>
+              <w:bidi/>
+              <w:rPr>
+                <w:rtl/>
+              </w:rPr>
+            </w:pPr>
+          </w:p>
+        </w:tc>
+      </w:tr>
+    </w:tbl>
     <w:p>
       <w:pPr>
         <w:bidi/>
       </w:pPr>
-      <w:r>
-        <w:rPr>
-          <w:rFonts w:hint="cs"/>
-          <w:rtl/>
-        </w:rPr>
-        <w:t>التاريخ:</w:t>
-      </w:r>
-      <w:r>
-        <w:t>{</w:t>
-      </w:r>
-      <w:proofErr w:type="spellStart"/>
-      <w:r>
-        <w:t>today_date</w:t>
-      </w:r>
-      <w:proofErr w:type="spellEnd"/>
-      <w:r>
-        <w:t>}</w:t>
-      </w:r>
+      <w:bookmarkStart w:id="0" w:name="_GoBack"/>
+      <w:bookmarkEnd w:id="0"/>
     </w:p>
     <w:sectPr>
-      <w:headerReference w:type="even" r:id="rId7"/>
-      <w:headerReference w:type="default" r:id="rId8"/>
-      <w:footerReference w:type="even" r:id="rId9"/>
-      <w:footerReference w:type="default" r:id="rId10"/>
-      <w:headerReference w:type="first" r:id="rId11"/>
-      <w:footerReference w:type="first" r:id="rId12"/>
+      <w:headerReference w:type="even" r:id="rId6"/>
+      <w:headerReference w:type="default" r:id="rId7"/>
+      <w:footerReference w:type="even" r:id="rId8"/>
+      <w:footerReference w:type="default" r:id="rId9"/>
+      <w:headerReference w:type="first" r:id="rId10"/>
+      <w:footerReference w:type="first" r:id="rId11"/>
       <w:pgSz w:w="12240" w:h="15840"/>
       <w:pgMar w:top="1440" w:right="1800" w:bottom="1440" w:left="1800" w:header="720" w:footer="720" w:gutter="0"/>
       <w:cols w:space="720"/>
@@ -1308,7 +1859,7 @@
 </file>
 
 <file path=word/endnotes.xml><?xml version="1.0" encoding="utf-8"?>
-<w:endnotes xmlns:wpc="http://schemas.microsoft.com/office/word/2010/wordprocessingCanvas" xmlns:mc="http://schemas.openxmlformats.org/markup-compatibility/2006" xmlns:o="urn:schemas-microsoft-com:office:office" xmlns:r="http://schemas.openxmlformats.org/officeDocument/2006/relationships" xmlns:m="http://schemas.openxmlformats.org/officeDocument/2006/math" xmlns:v="urn:schemas-microsoft-com:vml" xmlns:wp14="http://schemas.microsoft.com/office/word/2010/wordprocessingDrawing" xmlns:wp="http://schemas.openxmlformats.org/drawingml/2006/wordprocessingDrawing" xmlns:w10="urn:schemas-microsoft-com:office:word" xmlns:w="http://schemas.openxmlformats.org/wordprocessingml/2006/main" xmlns:w14="http://schemas.microsoft.com/office/word/2010/wordml" xmlns:wpg="http://schemas.microsoft.com/office/word/2010/wordprocessingGroup" xmlns:wpi="http://schemas.microsoft.com/office/word/2010/wordprocessingInk" xmlns:wne="http://schemas.microsoft.com/office/word/2006/wordml" xmlns:wps="http://schemas.microsoft.com/office/word/2010/wordprocessingShape" mc:Ignorable="w14 wp14">
+<w:endnotes xmlns:wpc="http://schemas.microsoft.com/office/word/2010/wordprocessingCanvas" xmlns:cx="http://schemas.microsoft.com/office/drawing/2014/chartex" xmlns:cx1="http://schemas.microsoft.com/office/drawing/2015/9/8/chartex" xmlns:mc="http://schemas.openxmlformats.org/markup-compatibility/2006" xmlns:o="urn:schemas-microsoft-com:office:office" xmlns:r="http://schemas.openxmlformats.org/officeDocument/2006/relationships" xmlns:m="http://schemas.openxmlformats.org/officeDocument/2006/math" xmlns:v="urn:schemas-microsoft-com:vml" xmlns:wp14="http://schemas.microsoft.com/office/word/2010/wordprocessingDrawing" xmlns:wp="http://schemas.openxmlformats.org/drawingml/2006/wordprocessingDrawing" xmlns:w10="urn:schemas-microsoft-com:office:word" xmlns:w="http://schemas.openxmlformats.org/wordprocessingml/2006/main" xmlns:w14="http://schemas.microsoft.com/office/word/2010/wordml" xmlns:w15="http://schemas.microsoft.com/office/word/2012/wordml" xmlns:w16se="http://schemas.microsoft.com/office/word/2015/wordml/symex" xmlns:wpg="http://schemas.microsoft.com/office/word/2010/wordprocessingGroup" xmlns:wpi="http://schemas.microsoft.com/office/word/2010/wordprocessingInk" xmlns:wne="http://schemas.microsoft.com/office/word/2006/wordml" xmlns:wps="http://schemas.microsoft.com/office/word/2010/wordprocessingShape" mc:Ignorable="w14 w15 w16se wp14">
   <w:endnote w:type="separator" w:id="-1">
     <w:p>
       <w:pPr>
@@ -1333,7 +1884,7 @@
 </file>
 
 <file path=word/footer1.xml><?xml version="1.0" encoding="utf-8"?>
-<w:ftr xmlns:wpc="http://schemas.microsoft.com/office/word/2010/wordprocessingCanvas" xmlns:mc="http://schemas.openxmlformats.org/markup-compatibility/2006" xmlns:o="urn:schemas-microsoft-com:office:office" xmlns:r="http://schemas.openxmlformats.org/officeDocument/2006/relationships" xmlns:m="http://schemas.openxmlformats.org/officeDocument/2006/math" xmlns:v="urn:schemas-microsoft-com:vml" xmlns:wp14="http://schemas.microsoft.com/office/word/2010/wordprocessingDrawing" xmlns:wp="http://schemas.openxmlformats.org/drawingml/2006/wordprocessingDrawing" xmlns:w10="urn:schemas-microsoft-com:office:word" xmlns:w="http://schemas.openxmlformats.org/wordprocessingml/2006/main" xmlns:w14="http://schemas.microsoft.com/office/word/2010/wordml" xmlns:wpg="http://schemas.microsoft.com/office/word/2010/wordprocessingGroup" xmlns:wpi="http://schemas.microsoft.com/office/word/2010/wordprocessingInk" xmlns:wne="http://schemas.microsoft.com/office/word/2006/wordml" xmlns:wps="http://schemas.microsoft.com/office/word/2010/wordprocessingShape" mc:Ignorable="w14 wp14">
+<w:ftr xmlns:wpc="http://schemas.microsoft.com/office/word/2010/wordprocessingCanvas" xmlns:cx="http://schemas.microsoft.com/office/drawing/2014/chartex" xmlns:cx1="http://schemas.microsoft.com/office/drawing/2015/9/8/chartex" xmlns:mc="http://schemas.openxmlformats.org/markup-compatibility/2006" xmlns:o="urn:schemas-microsoft-com:office:office" xmlns:r="http://schemas.openxmlformats.org/officeDocument/2006/relationships" xmlns:m="http://schemas.openxmlformats.org/officeDocument/2006/math" xmlns:v="urn:schemas-microsoft-com:vml" xmlns:wp14="http://schemas.microsoft.com/office/word/2010/wordprocessingDrawing" xmlns:wp="http://schemas.openxmlformats.org/drawingml/2006/wordprocessingDrawing" xmlns:w10="urn:schemas-microsoft-com:office:word" xmlns:w="http://schemas.openxmlformats.org/wordprocessingml/2006/main" xmlns:w14="http://schemas.microsoft.com/office/word/2010/wordml" xmlns:w15="http://schemas.microsoft.com/office/word/2012/wordml" xmlns:w16se="http://schemas.microsoft.com/office/word/2015/wordml/symex" xmlns:wpg="http://schemas.microsoft.com/office/word/2010/wordprocessingGroup" xmlns:wpi="http://schemas.microsoft.com/office/word/2010/wordprocessingInk" xmlns:wne="http://schemas.microsoft.com/office/word/2006/wordml" xmlns:wps="http://schemas.microsoft.com/office/word/2010/wordprocessingShape" mc:Ignorable="w14 w15 w16se wp14">
   <w:p>
     <w:pPr>
       <w:pStyle w:val="Footer"/>
@@ -1343,7 +1894,7 @@
 </file>
 
 <file path=word/footer2.xml><?xml version="1.0" encoding="utf-8"?>
-<w:ftr xmlns:wpc="http://schemas.microsoft.com/office/word/2010/wordprocessingCanvas" xmlns:mc="http://schemas.openxmlformats.org/markup-compatibility/2006" xmlns:o="urn:schemas-microsoft-com:office:office" xmlns:r="http://schemas.openxmlformats.org/officeDocument/2006/relationships" xmlns:m="http://schemas.openxmlformats.org/officeDocument/2006/math" xmlns:v="urn:schemas-microsoft-com:vml" xmlns:wp14="http://schemas.microsoft.com/office/word/2010/wordprocessingDrawing" xmlns:wp="http://schemas.openxmlformats.org/drawingml/2006/wordprocessingDrawing" xmlns:w10="urn:schemas-microsoft-com:office:word" xmlns:w="http://schemas.openxmlformats.org/wordprocessingml/2006/main" xmlns:w14="http://schemas.microsoft.com/office/word/2010/wordml" xmlns:wpg="http://schemas.microsoft.com/office/word/2010/wordprocessingGroup" xmlns:wpi="http://schemas.microsoft.com/office/word/2010/wordprocessingInk" xmlns:wne="http://schemas.microsoft.com/office/word/2006/wordml" xmlns:wps="http://schemas.microsoft.com/office/word/2010/wordprocessingShape" mc:Ignorable="w14 wp14">
+<w:ftr xmlns:wpc="http://schemas.microsoft.com/office/word/2010/wordprocessingCanvas" xmlns:cx="http://schemas.microsoft.com/office/drawing/2014/chartex" xmlns:cx1="http://schemas.microsoft.com/office/drawing/2015/9/8/chartex" xmlns:mc="http://schemas.openxmlformats.org/markup-compatibility/2006" xmlns:o="urn:schemas-microsoft-com:office:office" xmlns:r="http://schemas.openxmlformats.org/officeDocument/2006/relationships" xmlns:m="http://schemas.openxmlformats.org/officeDocument/2006/math" xmlns:v="urn:schemas-microsoft-com:vml" xmlns:wp14="http://schemas.microsoft.com/office/word/2010/wordprocessingDrawing" xmlns:wp="http://schemas.openxmlformats.org/drawingml/2006/wordprocessingDrawing" xmlns:w10="urn:schemas-microsoft-com:office:word" xmlns:w="http://schemas.openxmlformats.org/wordprocessingml/2006/main" xmlns:w14="http://schemas.microsoft.com/office/word/2010/wordml" xmlns:w15="http://schemas.microsoft.com/office/word/2012/wordml" xmlns:w16se="http://schemas.microsoft.com/office/word/2015/wordml/symex" xmlns:wpg="http://schemas.microsoft.com/office/word/2010/wordprocessingGroup" xmlns:wpi="http://schemas.microsoft.com/office/word/2010/wordprocessingInk" xmlns:wne="http://schemas.microsoft.com/office/word/2006/wordml" xmlns:wps="http://schemas.microsoft.com/office/word/2010/wordprocessingShape" mc:Ignorable="w14 w15 w16se wp14">
   <w:p>
     <w:pPr>
       <w:pStyle w:val="Footer"/>
@@ -1366,7 +1917,7 @@
               <wp:extent cx="7772400" cy="266700"/>
               <wp:effectExtent l="0" t="0" r="0" b="0"/>
               <wp:wrapNone/>
-              <wp:docPr id="1" name="MSIPCM71284a5183f7abff933acf86" descr="{&quot;HashCode&quot;:-442961690,&quot;Height&quot;:792.0,&quot;Width&quot;:612.0,&quot;Placement&quot;:&quot;Footer&quot;,&quot;Index&quot;:&quot;Primary&quot;,&quot;Section&quot;:1,&quot;Top&quot;:0.0,&quot;Left&quot;:0.0}"/>
+              <wp:docPr id="1" name="MSIPCMbfee459c8360e1c6dcb3bc7c" descr="{&quot;HashCode&quot;:-442961690,&quot;Height&quot;:792.0,&quot;Width&quot;:612.0,&quot;Placement&quot;:&quot;Footer&quot;,&quot;Index&quot;:&quot;Primary&quot;,&quot;Section&quot;:1,&quot;Top&quot;:0.0,&quot;Left&quot;:0.0}"/>
               <wp:cNvGraphicFramePr/>
               <a:graphic xmlns:a="http://schemas.openxmlformats.org/drawingml/2006/main">
                 <a:graphicData uri="http://schemas.microsoft.com/office/word/2010/wordprocessingShape">
@@ -1405,23 +1956,13 @@
                               <w:sz w:val="20"/>
                             </w:rPr>
                           </w:pPr>
-                          <w:proofErr w:type="gramStart"/>
                           <w:r>
                             <w:rPr>
                               <w:rFonts w:ascii="Calibri" w:hAnsi="Calibri" w:cs="Calibri"/>
                               <w:color w:val="000000"/>
                               <w:sz w:val="20"/>
                             </w:rPr>
-                            <w:t>Classification :</w:t>
-                          </w:r>
-                          <w:proofErr w:type="gramEnd"/>
-                          <w:r>
-                            <w:rPr>
-                              <w:rFonts w:ascii="Calibri" w:hAnsi="Calibri" w:cs="Calibri"/>
-                              <w:color w:val="000000"/>
-                              <w:sz w:val="20"/>
-                            </w:rPr>
-                            <w:t xml:space="preserve"> Public</w:t>
+                            <w:t>Classification : Public</w:t>
                           </w:r>
                         </w:p>
                       </w:txbxContent>
@@ -1438,13 +1979,14 @@
             </wp:anchor>
           </w:drawing>
         </mc:Choice>
-        <mc:Fallback xmlns:w15="http://schemas.microsoft.com/office/word/2012/wordml">
+        <mc:Fallback>
           <w:pict>
             <v:shapetype id="_x0000_t202" coordsize="21600,21600" o:spt="202" path="m,l,21600r21600,l21600,xe">
               <v:stroke joinstyle="miter"/>
               <v:path gradientshapeok="t" o:connecttype="rect"/>
             </v:shapetype>
-            <v:shape id="MSIPCM71284a5183f7abff933acf86" o:spid="_x0000_s1026" type="#_x0000_t202" alt="{&quot;HashCode&quot;:-442961690,&quot;Height&quot;:792.0,&quot;Width&quot;:612.0,&quot;Placement&quot;:&quot;Footer&quot;,&quot;Index&quot;:&quot;Primary&quot;,&quot;Section&quot;:1,&quot;Top&quot;:0.0,&quot;Left&quot;:0.0}" style="position:absolute;margin-left:0;margin-top:756pt;width:612pt;height:21pt;z-index:251659264;visibility:visible;mso-wrap-style:square;mso-wrap-distance-left:9pt;mso-wrap-distance-top:0;mso-wrap-distance-right:9pt;mso-wrap-distance-bottom:0;mso-position-horizontal:absolute;mso-position-horizontal-relative:page;mso-position-vertical:absolute;mso-position-vertical-relative:page;v-text-anchor:bottom" o:gfxdata="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" o:allowincell="f" filled="f" stroked="f" strokeweight=".5pt">
+            <v:shape id="MSIPCMbfee459c8360e1c6dcb3bc7c" o:spid="_x0000_s1026" type="#_x0000_t202" alt="{&quot;HashCode&quot;:-442961690,&quot;Height&quot;:792.0,&quot;Width&quot;:612.0,&quot;Placement&quot;:&quot;Footer&quot;,&quot;Index&quot;:&quot;Primary&quot;,&quot;Section&quot;:1,&quot;Top&quot;:0.0,&quot;Left&quot;:0.0}" style="position:absolute;margin-left:0;margin-top:756pt;width:612pt;height:21pt;z-index:251659264;visibility:visible;mso-wrap-style:square;mso-wrap-distance-left:9pt;mso-wrap-distance-top:0;mso-wrap-distance-right:9pt;mso-wrap-distance-bottom:0;mso-position-horizontal:absolute;mso-position-horizontal-relative:page;mso-position-vertical:absolute;mso-position-vertical-relative:page;v-text-anchor:bottom" o:gfxdata="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" o:allowincell="f" filled="f" stroked="f" strokeweight=".5pt">
+              <v:fill o:detectmouseclick="t"/>
               <v:textbox inset="20pt,0,,0">
                 <w:txbxContent>
                   <w:p>
@@ -1456,23 +1998,13 @@
                         <w:sz w:val="20"/>
                       </w:rPr>
                     </w:pPr>
-                    <w:proofErr w:type="gramStart"/>
                     <w:r>
                       <w:rPr>
                         <w:rFonts w:ascii="Calibri" w:hAnsi="Calibri" w:cs="Calibri"/>
                         <w:color w:val="000000"/>
                         <w:sz w:val="20"/>
                       </w:rPr>
-                      <w:t>Classification :</w:t>
-                    </w:r>
-                    <w:proofErr w:type="gramEnd"/>
-                    <w:r>
-                      <w:rPr>
-                        <w:rFonts w:ascii="Calibri" w:hAnsi="Calibri" w:cs="Calibri"/>
-                        <w:color w:val="000000"/>
-                        <w:sz w:val="20"/>
-                      </w:rPr>
-                      <w:t xml:space="preserve"> Public</w:t>
+                      <w:t>Classification : Public</w:t>
                     </w:r>
                   </w:p>
                 </w:txbxContent>
@@ -1488,7 +2020,7 @@
 </file>
 
 <file path=word/footer3.xml><?xml version="1.0" encoding="utf-8"?>
-<w:ftr xmlns:wpc="http://schemas.microsoft.com/office/word/2010/wordprocessingCanvas" xmlns:mc="http://schemas.openxmlformats.org/markup-compatibility/2006" xmlns:o="urn:schemas-microsoft-com:office:office" xmlns:r="http://schemas.openxmlformats.org/officeDocument/2006/relationships" xmlns:m="http://schemas.openxmlformats.org/officeDocument/2006/math" xmlns:v="urn:schemas-microsoft-com:vml" xmlns:wp14="http://schemas.microsoft.com/office/word/2010/wordprocessingDrawing" xmlns:wp="http://schemas.openxmlformats.org/drawingml/2006/wordprocessingDrawing" xmlns:w10="urn:schemas-microsoft-com:office:word" xmlns:w="http://schemas.openxmlformats.org/wordprocessingml/2006/main" xmlns:w14="http://schemas.microsoft.com/office/word/2010/wordml" xmlns:wpg="http://schemas.microsoft.com/office/word/2010/wordprocessingGroup" xmlns:wpi="http://schemas.microsoft.com/office/word/2010/wordprocessingInk" xmlns:wne="http://schemas.microsoft.com/office/word/2006/wordml" xmlns:wps="http://schemas.microsoft.com/office/word/2010/wordprocessingShape" mc:Ignorable="w14 wp14">
+<w:ftr xmlns:wpc="http://schemas.microsoft.com/office/word/2010/wordprocessingCanvas" xmlns:cx="http://schemas.microsoft.com/office/drawing/2014/chartex" xmlns:cx1="http://schemas.microsoft.com/office/drawing/2015/9/8/chartex" xmlns:mc="http://schemas.openxmlformats.org/markup-compatibility/2006" xmlns:o="urn:schemas-microsoft-com:office:office" xmlns:r="http://schemas.openxmlformats.org/officeDocument/2006/relationships" xmlns:m="http://schemas.openxmlformats.org/officeDocument/2006/math" xmlns:v="urn:schemas-microsoft-com:vml" xmlns:wp14="http://schemas.microsoft.com/office/word/2010/wordprocessingDrawing" xmlns:wp="http://schemas.openxmlformats.org/drawingml/2006/wordprocessingDrawing" xmlns:w10="urn:schemas-microsoft-com:office:word" xmlns:w="http://schemas.openxmlformats.org/wordprocessingml/2006/main" xmlns:w14="http://schemas.microsoft.com/office/word/2010/wordml" xmlns:w15="http://schemas.microsoft.com/office/word/2012/wordml" xmlns:w16se="http://schemas.microsoft.com/office/word/2015/wordml/symex" xmlns:wpg="http://schemas.microsoft.com/office/word/2010/wordprocessingGroup" xmlns:wpi="http://schemas.microsoft.com/office/word/2010/wordprocessingInk" xmlns:wne="http://schemas.microsoft.com/office/word/2006/wordml" xmlns:wps="http://schemas.microsoft.com/office/word/2010/wordprocessingShape" mc:Ignorable="w14 w15 w16se wp14">
   <w:p>
     <w:pPr>
       <w:pStyle w:val="Footer"/>
@@ -1498,7 +2030,7 @@
 </file>
 
 <file path=word/footnotes.xml><?xml version="1.0" encoding="utf-8"?>
-<w:footnotes xmlns:wpc="http://schemas.microsoft.com/office/word/2010/wordprocessingCanvas" xmlns:mc="http://schemas.openxmlformats.org/markup-compatibility/2006" xmlns:o="urn:schemas-microsoft-com:office:office" xmlns:r="http://schemas.openxmlformats.org/officeDocument/2006/relationships" xmlns:m="http://schemas.openxmlformats.org/officeDocument/2006/math" xmlns:v="urn:schemas-microsoft-com:vml" xmlns:wp14="http://schemas.microsoft.com/office/word/2010/wordprocessingDrawing" xmlns:wp="http://schemas.openxmlformats.org/drawingml/2006/wordprocessingDrawing" xmlns:w10="urn:schemas-microsoft-com:office:word" xmlns:w="http://schemas.openxmlformats.org/wordprocessingml/2006/main" xmlns:w14="http://schemas.microsoft.com/office/word/2010/wordml" xmlns:wpg="http://schemas.microsoft.com/office/word/2010/wordprocessingGroup" xmlns:wpi="http://schemas.microsoft.com/office/word/2010/wordprocessingInk" xmlns:wne="http://schemas.microsoft.com/office/word/2006/wordml" xmlns:wps="http://schemas.microsoft.com/office/word/2010/wordprocessingShape" mc:Ignorable="w14 wp14">
+<w:footnotes xmlns:wpc="http://schemas.microsoft.com/office/word/2010/wordprocessingCanvas" xmlns:cx="http://schemas.microsoft.com/office/drawing/2014/chartex" xmlns:cx1="http://schemas.microsoft.com/office/drawing/2015/9/8/chartex" xmlns:mc="http://schemas.openxmlformats.org/markup-compatibility/2006" xmlns:o="urn:schemas-microsoft-com:office:office" xmlns:r="http://schemas.openxmlformats.org/officeDocument/2006/relationships" xmlns:m="http://schemas.openxmlformats.org/officeDocument/2006/math" xmlns:v="urn:schemas-microsoft-com:vml" xmlns:wp14="http://schemas.microsoft.com/office/word/2010/wordprocessingDrawing" xmlns:wp="http://schemas.openxmlformats.org/drawingml/2006/wordprocessingDrawing" xmlns:w10="urn:schemas-microsoft-com:office:word" xmlns:w="http://schemas.openxmlformats.org/wordprocessingml/2006/main" xmlns:w14="http://schemas.microsoft.com/office/word/2010/wordml" xmlns:w15="http://schemas.microsoft.com/office/word/2012/wordml" xmlns:w16se="http://schemas.microsoft.com/office/word/2015/wordml/symex" xmlns:wpg="http://schemas.microsoft.com/office/word/2010/wordprocessingGroup" xmlns:wpi="http://schemas.microsoft.com/office/word/2010/wordprocessingInk" xmlns:wne="http://schemas.microsoft.com/office/word/2006/wordml" xmlns:wps="http://schemas.microsoft.com/office/word/2010/wordprocessingShape" mc:Ignorable="w14 w15 w16se wp14">
   <w:footnote w:type="separator" w:id="-1">
     <w:p>
       <w:pPr>
@@ -1523,7 +2055,7 @@
 </file>
 
 <file path=word/header1.xml><?xml version="1.0" encoding="utf-8"?>
-<w:hdr xmlns:wpc="http://schemas.microsoft.com/office/word/2010/wordprocessingCanvas" xmlns:mc="http://schemas.openxmlformats.org/markup-compatibility/2006" xmlns:o="urn:schemas-microsoft-com:office:office" xmlns:r="http://schemas.openxmlformats.org/officeDocument/2006/relationships" xmlns:m="http://schemas.openxmlformats.org/officeDocument/2006/math" xmlns:v="urn:schemas-microsoft-com:vml" xmlns:wp14="http://schemas.microsoft.com/office/word/2010/wordprocessingDrawing" xmlns:wp="http://schemas.openxmlformats.org/drawingml/2006/wordprocessingDrawing" xmlns:w10="urn:schemas-microsoft-com:office:word" xmlns:w="http://schemas.openxmlformats.org/wordprocessingml/2006/main" xmlns:w14="http://schemas.microsoft.com/office/word/2010/wordml" xmlns:wpg="http://schemas.microsoft.com/office/word/2010/wordprocessingGroup" xmlns:wpi="http://schemas.microsoft.com/office/word/2010/wordprocessingInk" xmlns:wne="http://schemas.microsoft.com/office/word/2006/wordml" xmlns:wps="http://schemas.microsoft.com/office/word/2010/wordprocessingShape" mc:Ignorable="w14 wp14">
+<w:hdr xmlns:wpc="http://schemas.microsoft.com/office/word/2010/wordprocessingCanvas" xmlns:cx="http://schemas.microsoft.com/office/drawing/2014/chartex" xmlns:cx1="http://schemas.microsoft.com/office/drawing/2015/9/8/chartex" xmlns:mc="http://schemas.openxmlformats.org/markup-compatibility/2006" xmlns:o="urn:schemas-microsoft-com:office:office" xmlns:r="http://schemas.openxmlformats.org/officeDocument/2006/relationships" xmlns:m="http://schemas.openxmlformats.org/officeDocument/2006/math" xmlns:v="urn:schemas-microsoft-com:vml" xmlns:wp14="http://schemas.microsoft.com/office/word/2010/wordprocessingDrawing" xmlns:wp="http://schemas.openxmlformats.org/drawingml/2006/wordprocessingDrawing" xmlns:w10="urn:schemas-microsoft-com:office:word" xmlns:w="http://schemas.openxmlformats.org/wordprocessingml/2006/main" xmlns:w14="http://schemas.microsoft.com/office/word/2010/wordml" xmlns:w15="http://schemas.microsoft.com/office/word/2012/wordml" xmlns:w16se="http://schemas.microsoft.com/office/word/2015/wordml/symex" xmlns:wpg="http://schemas.microsoft.com/office/word/2010/wordprocessingGroup" xmlns:wpi="http://schemas.microsoft.com/office/word/2010/wordprocessingInk" xmlns:wne="http://schemas.microsoft.com/office/word/2006/wordml" xmlns:wps="http://schemas.microsoft.com/office/word/2010/wordprocessingShape" mc:Ignorable="w14 w15 w16se wp14">
   <w:p>
     <w:pPr>
       <w:pStyle w:val="Header"/>
@@ -1533,7 +2065,7 @@
 </file>
 
 <file path=word/header2.xml><?xml version="1.0" encoding="utf-8"?>
-<w:hdr xmlns:wpc="http://schemas.microsoft.com/office/word/2010/wordprocessingCanvas" xmlns:mc="http://schemas.openxmlformats.org/markup-compatibility/2006" xmlns:o="urn:schemas-microsoft-com:office:office" xmlns:r="http://schemas.openxmlformats.org/officeDocument/2006/relationships" xmlns:m="http://schemas.openxmlformats.org/officeDocument/2006/math" xmlns:v="urn:schemas-microsoft-com:vml" xmlns:wp14="http://schemas.microsoft.com/office/word/2010/wordprocessingDrawing" xmlns:wp="http://schemas.openxmlformats.org/drawingml/2006/wordprocessingDrawing" xmlns:w10="urn:schemas-microsoft-com:office:word" xmlns:w="http://schemas.openxmlformats.org/wordprocessingml/2006/main" xmlns:w14="http://schemas.microsoft.com/office/word/2010/wordml" xmlns:wpg="http://schemas.microsoft.com/office/word/2010/wordprocessingGroup" xmlns:wpi="http://schemas.microsoft.com/office/word/2010/wordprocessingInk" xmlns:wne="http://schemas.microsoft.com/office/word/2006/wordml" xmlns:wps="http://schemas.microsoft.com/office/word/2010/wordprocessingShape" mc:Ignorable="w14 wp14">
+<w:hdr xmlns:wpc="http://schemas.microsoft.com/office/word/2010/wordprocessingCanvas" xmlns:cx="http://schemas.microsoft.com/office/drawing/2014/chartex" xmlns:cx1="http://schemas.microsoft.com/office/drawing/2015/9/8/chartex" xmlns:mc="http://schemas.openxmlformats.org/markup-compatibility/2006" xmlns:o="urn:schemas-microsoft-com:office:office" xmlns:r="http://schemas.openxmlformats.org/officeDocument/2006/relationships" xmlns:m="http://schemas.openxmlformats.org/officeDocument/2006/math" xmlns:v="urn:schemas-microsoft-com:vml" xmlns:wp14="http://schemas.microsoft.com/office/word/2010/wordprocessingDrawing" xmlns:wp="http://schemas.openxmlformats.org/drawingml/2006/wordprocessingDrawing" xmlns:w10="urn:schemas-microsoft-com:office:word" xmlns:w="http://schemas.openxmlformats.org/wordprocessingml/2006/main" xmlns:w14="http://schemas.microsoft.com/office/word/2010/wordml" xmlns:w15="http://schemas.microsoft.com/office/word/2012/wordml" xmlns:w16se="http://schemas.microsoft.com/office/word/2015/wordml/symex" xmlns:wpg="http://schemas.microsoft.com/office/word/2010/wordprocessingGroup" xmlns:wpi="http://schemas.microsoft.com/office/word/2010/wordprocessingInk" xmlns:wne="http://schemas.microsoft.com/office/word/2006/wordml" xmlns:wps="http://schemas.microsoft.com/office/word/2010/wordprocessingShape" mc:Ignorable="w14 w15 w16se wp14">
   <w:p>
     <w:pPr>
       <w:pStyle w:val="Header"/>
@@ -1543,7 +2075,7 @@
 </file>
 
 <file path=word/header3.xml><?xml version="1.0" encoding="utf-8"?>
-<w:hdr xmlns:wpc="http://schemas.microsoft.com/office/word/2010/wordprocessingCanvas" xmlns:mc="http://schemas.openxmlformats.org/markup-compatibility/2006" xmlns:o="urn:schemas-microsoft-com:office:office" xmlns:r="http://schemas.openxmlformats.org/officeDocument/2006/relationships" xmlns:m="http://schemas.openxmlformats.org/officeDocument/2006/math" xmlns:v="urn:schemas-microsoft-com:vml" xmlns:wp14="http://schemas.microsoft.com/office/word/2010/wordprocessingDrawing" xmlns:wp="http://schemas.openxmlformats.org/drawingml/2006/wordprocessingDrawing" xmlns:w10="urn:schemas-microsoft-com:office:word" xmlns:w="http://schemas.openxmlformats.org/wordprocessingml/2006/main" xmlns:w14="http://schemas.microsoft.com/office/word/2010/wordml" xmlns:wpg="http://schemas.microsoft.com/office/word/2010/wordprocessingGroup" xmlns:wpi="http://schemas.microsoft.com/office/word/2010/wordprocessingInk" xmlns:wne="http://schemas.microsoft.com/office/word/2006/wordml" xmlns:wps="http://schemas.microsoft.com/office/word/2010/wordprocessingShape" mc:Ignorable="w14 wp14">
+<w:hdr xmlns:wpc="http://schemas.microsoft.com/office/word/2010/wordprocessingCanvas" xmlns:cx="http://schemas.microsoft.com/office/drawing/2014/chartex" xmlns:cx1="http://schemas.microsoft.com/office/drawing/2015/9/8/chartex" xmlns:mc="http://schemas.openxmlformats.org/markup-compatibility/2006" xmlns:o="urn:schemas-microsoft-com:office:office" xmlns:r="http://schemas.openxmlformats.org/officeDocument/2006/relationships" xmlns:m="http://schemas.openxmlformats.org/officeDocument/2006/math" xmlns:v="urn:schemas-microsoft-com:vml" xmlns:wp14="http://schemas.microsoft.com/office/word/2010/wordprocessingDrawing" xmlns:wp="http://schemas.openxmlformats.org/drawingml/2006/wordprocessingDrawing" xmlns:w10="urn:schemas-microsoft-com:office:word" xmlns:w="http://schemas.openxmlformats.org/wordprocessingml/2006/main" xmlns:w14="http://schemas.microsoft.com/office/word/2010/wordml" xmlns:w15="http://schemas.microsoft.com/office/word/2012/wordml" xmlns:w16se="http://schemas.microsoft.com/office/word/2015/wordml/symex" xmlns:wpg="http://schemas.microsoft.com/office/word/2010/wordprocessingGroup" xmlns:wpi="http://schemas.microsoft.com/office/word/2010/wordprocessingInk" xmlns:wne="http://schemas.microsoft.com/office/word/2006/wordml" xmlns:wps="http://schemas.microsoft.com/office/word/2010/wordprocessingShape" mc:Ignorable="w14 w15 w16se wp14">
   <w:p>
     <w:pPr>
       <w:pStyle w:val="Header"/>
@@ -1553,7 +2085,7 @@
 </file>
 
 <file path=word/styles.xml><?xml version="1.0" encoding="utf-8"?>
-<w:styles xmlns:mc="http://schemas.openxmlformats.org/markup-compatibility/2006" xmlns:r="http://schemas.openxmlformats.org/officeDocument/2006/relationships" xmlns:w="http://schemas.openxmlformats.org/wordprocessingml/2006/main" xmlns:w14="http://schemas.microsoft.com/office/word/2010/wordml" mc:Ignorable="w14">
+<w:styles xmlns:mc="http://schemas.openxmlformats.org/markup-compatibility/2006" xmlns:r="http://schemas.openxmlformats.org/officeDocument/2006/relationships" xmlns:w="http://schemas.openxmlformats.org/wordprocessingml/2006/main" xmlns:w14="http://schemas.microsoft.com/office/word/2010/wordml" xmlns:w15="http://schemas.microsoft.com/office/word/2012/wordml" xmlns:w16se="http://schemas.microsoft.com/office/word/2015/wordml/symex" mc:Ignorable="w14 w15 w16se">
   <w:docDefaults>
     <w:rPrDefault>
       <w:rPr>
@@ -1569,144 +2101,378 @@
       </w:pPr>
     </w:pPrDefault>
   </w:docDefaults>
-  <w:latentStyles w:defLockedState="0" w:defUIPriority="99" w:defSemiHidden="1" w:defUnhideWhenUsed="1" w:defQFormat="0" w:count="267">
-    <w:lsdException w:name="Normal" w:semiHidden="0" w:uiPriority="0" w:unhideWhenUsed="0" w:qFormat="1"/>
-    <w:lsdException w:name="heading 1" w:semiHidden="0" w:uiPriority="9" w:unhideWhenUsed="0" w:qFormat="1"/>
-    <w:lsdException w:name="heading 2" w:uiPriority="9" w:qFormat="1"/>
-    <w:lsdException w:name="heading 3" w:uiPriority="9" w:qFormat="1"/>
-    <w:lsdException w:name="heading 4" w:uiPriority="9" w:qFormat="1"/>
-    <w:lsdException w:name="heading 5" w:uiPriority="9" w:qFormat="1"/>
-    <w:lsdException w:name="heading 6" w:uiPriority="9" w:qFormat="1"/>
-    <w:lsdException w:name="heading 7" w:uiPriority="9" w:qFormat="1"/>
-    <w:lsdException w:name="heading 8" w:uiPriority="9" w:qFormat="1"/>
-    <w:lsdException w:name="heading 9" w:uiPriority="9" w:qFormat="1"/>
-    <w:lsdException w:name="toc 1" w:uiPriority="39"/>
-    <w:lsdException w:name="toc 2" w:uiPriority="39"/>
-    <w:lsdException w:name="toc 3" w:uiPriority="39"/>
-    <w:lsdException w:name="toc 4" w:uiPriority="39"/>
-    <w:lsdException w:name="toc 5" w:uiPriority="39"/>
-    <w:lsdException w:name="toc 6" w:uiPriority="39"/>
-    <w:lsdException w:name="toc 7" w:uiPriority="39"/>
-    <w:lsdException w:name="toc 8" w:uiPriority="39"/>
-    <w:lsdException w:name="toc 9" w:uiPriority="39"/>
-    <w:lsdException w:name="caption" w:uiPriority="35" w:qFormat="1"/>
-    <w:lsdException w:name="Title" w:semiHidden="0" w:uiPriority="10" w:unhideWhenUsed="0" w:qFormat="1"/>
-    <w:lsdException w:name="Default Paragraph Font" w:uiPriority="1"/>
-    <w:lsdException w:name="Subtitle" w:semiHidden="0" w:uiPriority="11" w:unhideWhenUsed="0" w:qFormat="1"/>
-    <w:lsdException w:name="Strong" w:semiHidden="0" w:uiPriority="22" w:unhideWhenUsed="0" w:qFormat="1"/>
-    <w:lsdException w:name="Emphasis" w:semiHidden="0" w:uiPriority="20" w:unhideWhenUsed="0" w:qFormat="1"/>
-    <w:lsdException w:name="Table Grid" w:semiHidden="0" w:uiPriority="59" w:unhideWhenUsed="0"/>
-    <w:lsdException w:name="Placeholder Text" w:unhideWhenUsed="0"/>
-    <w:lsdException w:name="No Spacing" w:semiHidden="0" w:uiPriority="1" w:unhideWhenUsed="0" w:qFormat="1"/>
-    <w:lsdException w:name="Light Shading" w:semiHidden="0" w:uiPriority="60" w:unhideWhenUsed="0"/>
-    <w:lsdException w:name="Light List" w:semiHidden="0" w:uiPriority="61" w:unhideWhenUsed="0"/>
-    <w:lsdException w:name="Light Grid" w:semiHidden="0" w:uiPriority="62" w:unhideWhenUsed="0"/>
-    <w:lsdException w:name="Medium Shading 1" w:semiHidden="0" w:uiPriority="63" w:unhideWhenUsed="0"/>
-    <w:lsdException w:name="Medium Shading 2" w:semiHidden="0" w:uiPriority="64" w:unhideWhenUsed="0"/>
-    <w:lsdException w:name="Medium List 1" w:semiHidden="0" w:uiPriority="65" w:unhideWhenUsed="0"/>
-    <w:lsdException w:name="Medium List 2" w:semiHidden="0" w:uiPriority="66" w:unhideWhenUsed="0"/>
-    <w:lsdException w:name="Medium Grid 1" w:semiHidden="0" w:uiPriority="67" w:unhideWhenUsed="0"/>
-    <w:lsdException w:name="Medium Grid 2" w:semiHidden="0" w:uiPriority="68" w:unhideWhenUsed="0"/>
-    <w:lsdException w:name="Medium Grid 3" w:semiHidden="0" w:uiPriority="69" w:unhideWhenUsed="0"/>
-    <w:lsdException w:name="Dark List" w:semiHidden="0" w:uiPriority="70" w:unhideWhenUsed="0"/>
-    <w:lsdException w:name="Colorful Shading" w:semiHidden="0" w:uiPriority="71" w:unhideWhenUsed="0"/>
-    <w:lsdException w:name="Colorful List" w:semiHidden="0" w:uiPriority="72" w:unhideWhenUsed="0"/>
-    <w:lsdException w:name="Colorful Grid" w:semiHidden="0" w:uiPriority="73" w:unhideWhenUsed="0"/>
-    <w:lsdException w:name="Light Shading Accent 1" w:semiHidden="0" w:uiPriority="60" w:unhideWhenUsed="0"/>
-    <w:lsdException w:name="Light List Accent 1" w:semiHidden="0" w:uiPriority="61" w:unhideWhenUsed="0"/>
-    <w:lsdException w:name="Light Grid Accent 1" w:semiHidden="0" w:uiPriority="62" w:unhideWhenUsed="0"/>
-    <w:lsdException w:name="Medium Shading 1 Accent 1" w:semiHidden="0" w:uiPriority="63" w:unhideWhenUsed="0"/>
-    <w:lsdException w:name="Medium Shading 2 Accent 1" w:semiHidden="0" w:uiPriority="64" w:unhideWhenUsed="0"/>
-    <w:lsdException w:name="Medium List 1 Accent 1" w:semiHidden="0" w:uiPriority="65" w:unhideWhenUsed="0"/>
-    <w:lsdException w:name="Revision" w:unhideWhenUsed="0"/>
-    <w:lsdException w:name="List Paragraph" w:semiHidden="0" w:uiPriority="34" w:unhideWhenUsed="0" w:qFormat="1"/>
-    <w:lsdException w:name="Quote" w:semiHidden="0" w:uiPriority="29" w:unhideWhenUsed="0" w:qFormat="1"/>
-    <w:lsdException w:name="Intense Quote" w:semiHidden="0" w:uiPriority="30" w:unhideWhenUsed="0" w:qFormat="1"/>
-    <w:lsdException w:name="Medium List 2 Accent 1" w:semiHidden="0" w:uiPriority="66" w:unhideWhenUsed="0"/>
-    <w:lsdException w:name="Medium Grid 1 Accent 1" w:semiHidden="0" w:uiPriority="67" w:unhideWhenUsed="0"/>
-    <w:lsdException w:name="Medium Grid 2 Accent 1" w:semiHidden="0" w:uiPriority="68" w:unhideWhenUsed="0"/>
-    <w:lsdException w:name="Medium Grid 3 Accent 1" w:semiHidden="0" w:uiPriority="69" w:unhideWhenUsed="0"/>
-    <w:lsdException w:name="Dark List Accent 1" w:semiHidden="0" w:uiPriority="70" w:unhideWhenUsed="0"/>
-    <w:lsdException w:name="Colorful Shading Accent 1" w:semiHidden="0" w:uiPriority="71" w:unhideWhenUsed="0"/>
-    <w:lsdException w:name="Colorful List Accent 1" w:semiHidden="0" w:uiPriority="72" w:unhideWhenUsed="0"/>
-    <w:lsdException w:name="Colorful Grid Accent 1" w:semiHidden="0" w:uiPriority="73" w:unhideWhenUsed="0"/>
-    <w:lsdException w:name="Light Shading Accent 2" w:semiHidden="0" w:uiPriority="60" w:unhideWhenUsed="0"/>
-    <w:lsdException w:name="Light List Accent 2" w:semiHidden="0" w:uiPriority="61" w:unhideWhenUsed="0"/>
-    <w:lsdException w:name="Light Grid Accent 2" w:semiHidden="0" w:uiPriority="62" w:unhideWhenUsed="0"/>
-    <w:lsdException w:name="Medium Shading 1 Accent 2" w:semiHidden="0" w:uiPriority="63" w:unhideWhenUsed="0"/>
-    <w:lsdException w:name="Medium Shading 2 Accent 2" w:semiHidden="0" w:uiPriority="64" w:unhideWhenUsed="0"/>
-    <w:lsdException w:name="Medium List 1 Accent 2" w:semiHidden="0" w:uiPriority="65" w:unhideWhenUsed="0"/>
-    <w:lsdException w:name="Medium List 2 Accent 2" w:semiHidden="0" w:uiPriority="66" w:unhideWhenUsed="0"/>
-    <w:lsdException w:name="Medium Grid 1 Accent 2" w:semiHidden="0" w:uiPriority="67" w:unhideWhenUsed="0"/>
-    <w:lsdException w:name="Medium Grid 2 Accent 2" w:semiHidden="0" w:uiPriority="68" w:unhideWhenUsed="0"/>
-    <w:lsdException w:name="Medium Grid 3 Accent 2" w:semiHidden="0" w:uiPriority="69" w:unhideWhenUsed="0"/>
-    <w:lsdException w:name="Dark List Accent 2" w:semiHidden="0" w:uiPriority="70" w:unhideWhenUsed="0"/>
-    <w:lsdException w:name="Colorful Shading Accent 2" w:semiHidden="0" w:uiPriority="71" w:unhideWhenUsed="0"/>
-    <w:lsdException w:name="Colorful List Accent 2" w:semiHidden="0" w:uiPriority="72" w:unhideWhenUsed="0"/>
-    <w:lsdException w:name="Colorful Grid Accent 2" w:semiHidden="0" w:uiPriority="73" w:unhideWhenUsed="0"/>
-    <w:lsdException w:name="Light Shading Accent 3" w:semiHidden="0" w:uiPriority="60" w:unhideWhenUsed="0"/>
-    <w:lsdException w:name="Light List Accent 3" w:semiHidden="0" w:uiPriority="61" w:unhideWhenUsed="0"/>
-    <w:lsdException w:name="Light Grid Accent 3" w:semiHidden="0" w:uiPriority="62" w:unhideWhenUsed="0"/>
-    <w:lsdException w:name="Medium Shading 1 Accent 3" w:semiHidden="0" w:uiPriority="63" w:unhideWhenUsed="0"/>
-    <w:lsdException w:name="Medium Shading 2 Accent 3" w:semiHidden="0" w:uiPriority="64" w:unhideWhenUsed="0"/>
-    <w:lsdException w:name="Medium List 1 Accent 3" w:semiHidden="0" w:uiPriority="65" w:unhideWhenUsed="0"/>
-    <w:lsdException w:name="Medium List 2 Accent 3" w:semiHidden="0" w:uiPriority="66" w:unhideWhenUsed="0"/>
-    <w:lsdException w:name="Medium Grid 1 Accent 3" w:semiHidden="0" w:uiPriority="67" w:unhideWhenUsed="0"/>
-    <w:lsdException w:name="Medium Grid 2 Accent 3" w:semiHidden="0" w:uiPriority="68" w:unhideWhenUsed="0"/>
-    <w:lsdException w:name="Medium Grid 3 Accent 3" w:semiHidden="0" w:uiPriority="69" w:unhideWhenUsed="0"/>
-    <w:lsdException w:name="Dark List Accent 3" w:semiHidden="0" w:uiPriority="70" w:unhideWhenUsed="0"/>
-    <w:lsdException w:name="Colorful Shading Accent 3" w:semiHidden="0" w:uiPriority="71" w:unhideWhenUsed="0"/>
-    <w:lsdException w:name="Colorful List Accent 3" w:semiHidden="0" w:uiPriority="72" w:unhideWhenUsed="0"/>
-    <w:lsdException w:name="Colorful Grid Accent 3" w:semiHidden="0" w:uiPriority="73" w:unhideWhenUsed="0"/>
-    <w:lsdException w:name="Light Shading Accent 4" w:semiHidden="0" w:uiPriority="60" w:unhideWhenUsed="0"/>
-    <w:lsdException w:name="Light List Accent 4" w:semiHidden="0" w:uiPriority="61" w:unhideWhenUsed="0"/>
-    <w:lsdException w:name="Light Grid Accent 4" w:semiHidden="0" w:uiPriority="62" w:unhideWhenUsed="0"/>
-    <w:lsdException w:name="Medium Shading 1 Accent 4" w:semiHidden="0" w:uiPriority="63" w:unhideWhenUsed="0"/>
-    <w:lsdException w:name="Medium Shading 2 Accent 4" w:semiHidden="0" w:uiPriority="64" w:unhideWhenUsed="0"/>
-    <w:lsdException w:name="Medium List 1 Accent 4" w:semiHidden="0" w:uiPriority="65" w:unhideWhenUsed="0"/>
-    <w:lsdException w:name="Medium List 2 Accent 4" w:semiHidden="0" w:uiPriority="66" w:unhideWhenUsed="0"/>
-    <w:lsdException w:name="Medium Grid 1 Accent 4" w:semiHidden="0" w:uiPriority="67" w:unhideWhenUsed="0"/>
-    <w:lsdException w:name="Medium Grid 2 Accent 4" w:semiHidden="0" w:uiPriority="68" w:unhideWhenUsed="0"/>
-    <w:lsdException w:name="Medium Grid 3 Accent 4" w:semiHidden="0" w:uiPriority="69" w:unhideWhenUsed="0"/>
-    <w:lsdException w:name="Dark List Accent 4" w:semiHidden="0" w:uiPriority="70" w:unhideWhenUsed="0"/>
-    <w:lsdException w:name="Colorful Shading Accent 4" w:semiHidden="0" w:uiPriority="71" w:unhideWhenUsed="0"/>
-    <w:lsdException w:name="Colorful List Accent 4" w:semiHidden="0" w:uiPriority="72" w:unhideWhenUsed="0"/>
-    <w:lsdException w:name="Colorful Grid Accent 4" w:semiHidden="0" w:uiPriority="73" w:unhideWhenUsed="0"/>
-    <w:lsdException w:name="Light Shading Accent 5" w:semiHidden="0" w:uiPriority="60" w:unhideWhenUsed="0"/>
-    <w:lsdException w:name="Light List Accent 5" w:semiHidden="0" w:uiPriority="61" w:unhideWhenUsed="0"/>
-    <w:lsdException w:name="Light Grid Accent 5" w:semiHidden="0" w:uiPriority="62" w:unhideWhenUsed="0"/>
-    <w:lsdException w:name="Medium Shading 1 Accent 5" w:semiHidden="0" w:uiPriority="63" w:unhideWhenUsed="0"/>
-    <w:lsdException w:name="Medium Shading 2 Accent 5" w:semiHidden="0" w:uiPriority="64" w:unhideWhenUsed="0"/>
-    <w:lsdException w:name="Medium List 1 Accent 5" w:semiHidden="0" w:uiPriority="65" w:unhideWhenUsed="0"/>
-    <w:lsdException w:name="Medium List 2 Accent 5" w:semiHidden="0" w:uiPriority="66" w:unhideWhenUsed="0"/>
-    <w:lsdException w:name="Medium Grid 1 Accent 5" w:semiHidden="0" w:uiPriority="67" w:unhideWhenUsed="0"/>
-    <w:lsdException w:name="Medium Grid 2 Accent 5" w:semiHidden="0" w:uiPriority="68" w:unhideWhenUsed="0"/>
-    <w:lsdException w:name="Medium Grid 3 Accent 5" w:semiHidden="0" w:uiPriority="69" w:unhideWhenUsed="0"/>
-    <w:lsdException w:name="Dark List Accent 5" w:semiHidden="0" w:uiPriority="70" w:unhideWhenUsed="0"/>
-    <w:lsdException w:name="Colorful Shading Accent 5" w:semiHidden="0" w:uiPriority="71" w:unhideWhenUsed="0"/>
-    <w:lsdException w:name="Colorful List Accent 5" w:semiHidden="0" w:uiPriority="72" w:unhideWhenUsed="0"/>
-    <w:lsdException w:name="Colorful Grid Accent 5" w:semiHidden="0" w:uiPriority="73" w:unhideWhenUsed="0"/>
-    <w:lsdException w:name="Light Shading Accent 6" w:semiHidden="0" w:uiPriority="60" w:unhideWhenUsed="0"/>
-    <w:lsdException w:name="Light List Accent 6" w:semiHidden="0" w:uiPriority="61" w:unhideWhenUsed="0"/>
-    <w:lsdException w:name="Light Grid Accent 6" w:semiHidden="0" w:uiPriority="62" w:unhideWhenUsed="0"/>
-    <w:lsdException w:name="Medium Shading 1 Accent 6" w:semiHidden="0" w:uiPriority="63" w:unhideWhenUsed="0"/>
-    <w:lsdException w:name="Medium Shading 2 Accent 6" w:semiHidden="0" w:uiPriority="64" w:unhideWhenUsed="0"/>
-    <w:lsdException w:name="Medium List 1 Accent 6" w:semiHidden="0" w:uiPriority="65" w:unhideWhenUsed="0"/>
-    <w:lsdException w:name="Medium List 2 Accent 6" w:semiHidden="0" w:uiPriority="66" w:unhideWhenUsed="0"/>
-    <w:lsdException w:name="Medium Grid 1 Accent 6" w:semiHidden="0" w:uiPriority="67" w:unhideWhenUsed="0"/>
-    <w:lsdException w:name="Medium Grid 2 Accent 6" w:semiHidden="0" w:uiPriority="68" w:unhideWhenUsed="0"/>
-    <w:lsdException w:name="Medium Grid 3 Accent 6" w:semiHidden="0" w:uiPriority="69" w:unhideWhenUsed="0"/>
-    <w:lsdException w:name="Dark List Accent 6" w:semiHidden="0" w:uiPriority="70" w:unhideWhenUsed="0"/>
-    <w:lsdException w:name="Colorful Shading Accent 6" w:semiHidden="0" w:uiPriority="71" w:unhideWhenUsed="0"/>
-    <w:lsdException w:name="Colorful List Accent 6" w:semiHidden="0" w:uiPriority="72" w:unhideWhenUsed="0"/>
-    <w:lsdException w:name="Colorful Grid Accent 6" w:semiHidden="0" w:uiPriority="73" w:unhideWhenUsed="0"/>
-    <w:lsdException w:name="Subtle Emphasis" w:semiHidden="0" w:uiPriority="19" w:unhideWhenUsed="0" w:qFormat="1"/>
-    <w:lsdException w:name="Intense Emphasis" w:semiHidden="0" w:uiPriority="21" w:unhideWhenUsed="0" w:qFormat="1"/>
-    <w:lsdException w:name="Subtle Reference" w:semiHidden="0" w:uiPriority="31" w:unhideWhenUsed="0" w:qFormat="1"/>
-    <w:lsdException w:name="Intense Reference" w:semiHidden="0" w:uiPriority="32" w:unhideWhenUsed="0" w:qFormat="1"/>
-    <w:lsdException w:name="Book Title" w:semiHidden="0" w:uiPriority="33" w:unhideWhenUsed="0" w:qFormat="1"/>
-    <w:lsdException w:name="Bibliography" w:uiPriority="37"/>
-    <w:lsdException w:name="TOC Heading" w:uiPriority="39" w:qFormat="1"/>
+  <w:latentStyles w:defLockedState="0" w:defUIPriority="99" w:defSemiHidden="0" w:defUnhideWhenUsed="0" w:defQFormat="0" w:count="371">
+    <w:lsdException w:name="Normal" w:uiPriority="0" w:qFormat="1"/>
+    <w:lsdException w:name="heading 1" w:uiPriority="9" w:qFormat="1"/>
+    <w:lsdException w:name="heading 2" w:semiHidden="1" w:uiPriority="9" w:unhideWhenUsed="1" w:qFormat="1"/>
+    <w:lsdException w:name="heading 3" w:semiHidden="1" w:uiPriority="9" w:unhideWhenUsed="1" w:qFormat="1"/>
+    <w:lsdException w:name="heading 4" w:semiHidden="1" w:uiPriority="9" w:unhideWhenUsed="1" w:qFormat="1"/>
+    <w:lsdException w:name="heading 5" w:semiHidden="1" w:uiPriority="9" w:unhideWhenUsed="1" w:qFormat="1"/>
+    <w:lsdException w:name="heading 6" w:semiHidden="1" w:uiPriority="9" w:unhideWhenUsed="1" w:qFormat="1"/>
+    <w:lsdException w:name="heading 7" w:semiHidden="1" w:uiPriority="9" w:unhideWhenUsed="1" w:qFormat="1"/>
+    <w:lsdException w:name="heading 8" w:semiHidden="1" w:uiPriority="9" w:unhideWhenUsed="1" w:qFormat="1"/>
+    <w:lsdException w:name="heading 9" w:semiHidden="1" w:uiPriority="9" w:unhideWhenUsed="1" w:qFormat="1"/>
+    <w:lsdException w:name="index 1" w:semiHidden="1" w:unhideWhenUsed="1"/>
+    <w:lsdException w:name="index 2" w:semiHidden="1" w:unhideWhenUsed="1"/>
+    <w:lsdException w:name="index 3" w:semiHidden="1" w:unhideWhenUsed="1"/>
+    <w:lsdException w:name="index 4" w:semiHidden="1" w:unhideWhenUsed="1"/>
+    <w:lsdException w:name="index 5" w:semiHidden="1" w:unhideWhenUsed="1"/>
+    <w:lsdException w:name="index 6" w:semiHidden="1" w:unhideWhenUsed="1"/>
+    <w:lsdException w:name="index 7" w:semiHidden="1" w:unhideWhenUsed="1"/>
+    <w:lsdException w:name="index 8" w:semiHidden="1" w:unhideWhenUsed="1"/>
+    <w:lsdException w:name="index 9" w:semiHidden="1" w:unhideWhenUsed="1"/>
+    <w:lsdException w:name="toc 1" w:semiHidden="1" w:uiPriority="39" w:unhideWhenUsed="1"/>
+    <w:lsdException w:name="toc 2" w:semiHidden="1" w:uiPriority="39" w:unhideWhenUsed="1"/>
+    <w:lsdException w:name="toc 3" w:semiHidden="1" w:uiPriority="39" w:unhideWhenUsed="1"/>
+    <w:lsdException w:name="toc 4" w:semiHidden="1" w:uiPriority="39" w:unhideWhenUsed="1"/>
+    <w:lsdException w:name="toc 5" w:semiHidden="1" w:uiPriority="39" w:unhideWhenUsed="1"/>
+    <w:lsdException w:name="toc 6" w:semiHidden="1" w:uiPriority="39" w:unhideWhenUsed="1"/>
+    <w:lsdException w:name="toc 7" w:semiHidden="1" w:uiPriority="39" w:unhideWhenUsed="1"/>
+    <w:lsdException w:name="toc 8" w:semiHidden="1" w:uiPriority="39" w:unhideWhenUsed="1"/>
+    <w:lsdException w:name="toc 9" w:semiHidden="1" w:uiPriority="39" w:unhideWhenUsed="1"/>
+    <w:lsdException w:name="Normal Indent" w:semiHidden="1" w:unhideWhenUsed="1"/>
+    <w:lsdException w:name="footnote text" w:semiHidden="1" w:unhideWhenUsed="1"/>
+    <w:lsdException w:name="annotation text" w:semiHidden="1" w:unhideWhenUsed="1"/>
+    <w:lsdException w:name="header" w:semiHidden="1" w:unhideWhenUsed="1"/>
+    <w:lsdException w:name="footer" w:semiHidden="1" w:unhideWhenUsed="1"/>
+    <w:lsdException w:name="index heading" w:semiHidden="1" w:unhideWhenUsed="1"/>
+    <w:lsdException w:name="caption" w:semiHidden="1" w:uiPriority="35" w:unhideWhenUsed="1" w:qFormat="1"/>
+    <w:lsdException w:name="table of figures" w:semiHidden="1" w:unhideWhenUsed="1"/>
+    <w:lsdException w:name="envelope address" w:semiHidden="1" w:unhideWhenUsed="1"/>
+    <w:lsdException w:name="envelope return" w:semiHidden="1" w:unhideWhenUsed="1"/>
+    <w:lsdException w:name="footnote reference" w:semiHidden="1" w:unhideWhenUsed="1"/>
+    <w:lsdException w:name="annotation reference" w:semiHidden="1" w:unhideWhenUsed="1"/>
+    <w:lsdException w:name="line number" w:semiHidden="1" w:unhideWhenUsed="1"/>
+    <w:lsdException w:name="page number" w:semiHidden="1" w:unhideWhenUsed="1"/>
+    <w:lsdException w:name="endnote reference" w:semiHidden="1" w:unhideWhenUsed="1"/>
+    <w:lsdException w:name="endnote text" w:semiHidden="1" w:unhideWhenUsed="1"/>
+    <w:lsdException w:name="table of authorities" w:semiHidden="1" w:unhideWhenUsed="1"/>
+    <w:lsdException w:name="macro" w:semiHidden="1" w:unhideWhenUsed="1"/>
+    <w:lsdException w:name="toa heading" w:semiHidden="1" w:unhideWhenUsed="1"/>
+    <w:lsdException w:name="List" w:semiHidden="1" w:unhideWhenUsed="1"/>
+    <w:lsdException w:name="List Bullet" w:semiHidden="1" w:unhideWhenUsed="1"/>
+    <w:lsdException w:name="List Number" w:semiHidden="1" w:unhideWhenUsed="1"/>
+    <w:lsdException w:name="List 2" w:semiHidden="1" w:unhideWhenUsed="1"/>
+    <w:lsdException w:name="List 3" w:semiHidden="1" w:unhideWhenUsed="1"/>
+    <w:lsdException w:name="List 4" w:semiHidden="1" w:unhideWhenUsed="1"/>
+    <w:lsdException w:name="List 5" w:semiHidden="1" w:unhideWhenUsed="1"/>
+    <w:lsdException w:name="List Bullet 2" w:semiHidden="1" w:unhideWhenUsed="1"/>
+    <w:lsdException w:name="List Bullet 3" w:semiHidden="1" w:unhideWhenUsed="1"/>
+    <w:lsdException w:name="List Bullet 4" w:semiHidden="1" w:unhideWhenUsed="1"/>
+    <w:lsdException w:name="List Bullet 5" w:semiHidden="1" w:unhideWhenUsed="1"/>
+    <w:lsdException w:name="List Number 2" w:semiHidden="1" w:unhideWhenUsed="1"/>
+    <w:lsdException w:name="List Number 3" w:semiHidden="1" w:unhideWhenUsed="1"/>
+    <w:lsdException w:name="List Number 4" w:semiHidden="1" w:unhideWhenUsed="1"/>
+    <w:lsdException w:name="List Number 5" w:semiHidden="1" w:unhideWhenUsed="1"/>
+    <w:lsdException w:name="Title" w:uiPriority="10" w:qFormat="1"/>
+    <w:lsdException w:name="Closing" w:semiHidden="1" w:unhideWhenUsed="1"/>
+    <w:lsdException w:name="Signature" w:semiHidden="1" w:unhideWhenUsed="1"/>
+    <w:lsdException w:name="Default Paragraph Font" w:semiHidden="1" w:uiPriority="1" w:unhideWhenUsed="1"/>
+    <w:lsdException w:name="Body Text" w:semiHidden="1" w:unhideWhenUsed="1"/>
+    <w:lsdException w:name="Body Text Indent" w:semiHidden="1" w:unhideWhenUsed="1"/>
+    <w:lsdException w:name="List Continue" w:semiHidden="1" w:unhideWhenUsed="1"/>
+    <w:lsdException w:name="List Continue 2" w:semiHidden="1" w:unhideWhenUsed="1"/>
+    <w:lsdException w:name="List Continue 3" w:semiHidden="1" w:unhideWhenUsed="1"/>
+    <w:lsdException w:name="List Continue 4" w:semiHidden="1" w:unhideWhenUsed="1"/>
+    <w:lsdException w:name="List Continue 5" w:semiHidden="1" w:unhideWhenUsed="1"/>
+    <w:lsdException w:name="Message Header" w:semiHidden="1" w:unhideWhenUsed="1"/>
+    <w:lsdException w:name="Subtitle" w:uiPriority="11" w:qFormat="1"/>
+    <w:lsdException w:name="Salutation" w:semiHidden="1" w:unhideWhenUsed="1"/>
+    <w:lsdException w:name="Date" w:semiHidden="1" w:unhideWhenUsed="1"/>
+    <w:lsdException w:name="Body Text First Indent" w:semiHidden="1" w:unhideWhenUsed="1"/>
+    <w:lsdException w:name="Body Text First Indent 2" w:semiHidden="1" w:unhideWhenUsed="1"/>
+    <w:lsdException w:name="Note Heading" w:semiHidden="1" w:unhideWhenUsed="1"/>
+    <w:lsdException w:name="Body Text 2" w:semiHidden="1" w:unhideWhenUsed="1"/>
+    <w:lsdException w:name="Body Text 3" w:semiHidden="1" w:unhideWhenUsed="1"/>
+    <w:lsdException w:name="Body Text Indent 2" w:semiHidden="1" w:unhideWhenUsed="1"/>
+    <w:lsdException w:name="Body Text Indent 3" w:semiHidden="1" w:unhideWhenUsed="1"/>
+    <w:lsdException w:name="Block Text" w:semiHidden="1" w:unhideWhenUsed="1"/>
+    <w:lsdException w:name="Hyperlink" w:semiHidden="1" w:unhideWhenUsed="1"/>
+    <w:lsdException w:name="FollowedHyperlink" w:semiHidden="1" w:unhideWhenUsed="1"/>
+    <w:lsdException w:name="Strong" w:uiPriority="22" w:qFormat="1"/>
+    <w:lsdException w:name="Emphasis" w:uiPriority="20" w:qFormat="1"/>
+    <w:lsdException w:name="Document Map" w:semiHidden="1" w:unhideWhenUsed="1"/>
+    <w:lsdException w:name="Plain Text" w:semiHidden="1" w:unhideWhenUsed="1"/>
+    <w:lsdException w:name="E-mail Signature" w:semiHidden="1" w:unhideWhenUsed="1"/>
+    <w:lsdException w:name="HTML Top of Form" w:semiHidden="1" w:unhideWhenUsed="1"/>
+    <w:lsdException w:name="HTML Bottom of Form" w:semiHidden="1" w:unhideWhenUsed="1"/>
+    <w:lsdException w:name="Normal (Web)" w:semiHidden="1" w:unhideWhenUsed="1"/>
+    <w:lsdException w:name="HTML Acronym" w:semiHidden="1" w:unhideWhenUsed="1"/>
+    <w:lsdException w:name="HTML Address" w:semiHidden="1" w:unhideWhenUsed="1"/>
+    <w:lsdException w:name="HTML Cite" w:semiHidden="1" w:unhideWhenUsed="1"/>
+    <w:lsdException w:name="HTML Code" w:semiHidden="1" w:unhideWhenUsed="1"/>
+    <w:lsdException w:name="HTML Definition" w:semiHidden="1" w:unhideWhenUsed="1"/>
+    <w:lsdException w:name="HTML Keyboard" w:semiHidden="1" w:unhideWhenUsed="1"/>
+    <w:lsdException w:name="HTML Preformatted" w:semiHidden="1" w:unhideWhenUsed="1"/>
+    <w:lsdException w:name="HTML Sample" w:semiHidden="1" w:unhideWhenUsed="1"/>
+    <w:lsdException w:name="HTML Typewriter" w:semiHidden="1" w:unhideWhenUsed="1"/>
+    <w:lsdException w:name="HTML Variable" w:semiHidden="1" w:unhideWhenUsed="1"/>
+    <w:lsdException w:name="Normal Table" w:semiHidden="1" w:unhideWhenUsed="1"/>
+    <w:lsdException w:name="annotation subject" w:semiHidden="1" w:unhideWhenUsed="1"/>
+    <w:lsdException w:name="No List" w:semiHidden="1" w:unhideWhenUsed="1"/>
+    <w:lsdException w:name="Outline List 1" w:semiHidden="1" w:unhideWhenUsed="1"/>
+    <w:lsdException w:name="Outline List 2" w:semiHidden="1" w:unhideWhenUsed="1"/>
+    <w:lsdException w:name="Outline List 3" w:semiHidden="1" w:unhideWhenUsed="1"/>
+    <w:lsdException w:name="Table Simple 1" w:semiHidden="1" w:unhideWhenUsed="1"/>
+    <w:lsdException w:name="Table Simple 2" w:semiHidden="1" w:unhideWhenUsed="1"/>
+    <w:lsdException w:name="Table Simple 3" w:semiHidden="1" w:unhideWhenUsed="1"/>
+    <w:lsdException w:name="Table Classic 1" w:semiHidden="1" w:unhideWhenUsed="1"/>
+    <w:lsdException w:name="Table Classic 2" w:semiHidden="1" w:unhideWhenUsed="1"/>
+    <w:lsdException w:name="Table Classic 3" w:semiHidden="1" w:unhideWhenUsed="1"/>
+    <w:lsdException w:name="Table Classic 4" w:semiHidden="1" w:unhideWhenUsed="1"/>
+    <w:lsdException w:name="Table Colorful 1" w:semiHidden="1" w:unhideWhenUsed="1"/>
+    <w:lsdException w:name="Table Colorful 2" w:semiHidden="1" w:unhideWhenUsed="1"/>
+    <w:lsdException w:name="Table Colorful 3" w:semiHidden="1" w:unhideWhenUsed="1"/>
+    <w:lsdException w:name="Table Columns 1" w:semiHidden="1" w:unhideWhenUsed="1"/>
+    <w:lsdException w:name="Table Columns 2" w:semiHidden="1" w:unhideWhenUsed="1"/>
+    <w:lsdException w:name="Table Columns 3" w:semiHidden="1" w:unhideWhenUsed="1"/>
+    <w:lsdException w:name="Table Columns 4" w:semiHidden="1" w:unhideWhenUsed="1"/>
+    <w:lsdException w:name="Table Columns 5" w:semiHidden="1" w:unhideWhenUsed="1"/>
+    <w:lsdException w:name="Table Grid 1" w:semiHidden="1" w:unhideWhenUsed="1"/>
+    <w:lsdException w:name="Table Grid 2" w:semiHidden="1" w:unhideWhenUsed="1"/>
+    <w:lsdException w:name="Table Grid 3" w:semiHidden="1" w:unhideWhenUsed="1"/>
+    <w:lsdException w:name="Table Grid 4" w:semiHidden="1" w:unhideWhenUsed="1"/>
+    <w:lsdException w:name="Table Grid 5" w:semiHidden="1" w:unhideWhenUsed="1"/>
+    <w:lsdException w:name="Table Grid 6" w:semiHidden="1" w:unhideWhenUsed="1"/>
+    <w:lsdException w:name="Table Grid 7" w:semiHidden="1" w:unhideWhenUsed="1"/>
+    <w:lsdException w:name="Table Grid 8" w:semiHidden="1" w:unhideWhenUsed="1"/>
+    <w:lsdException w:name="Table List 1" w:semiHidden="1" w:unhideWhenUsed="1"/>
+    <w:lsdException w:name="Table List 2" w:semiHidden="1" w:unhideWhenUsed="1"/>
+    <w:lsdException w:name="Table List 3" w:semiHidden="1" w:unhideWhenUsed="1"/>
+    <w:lsdException w:name="Table List 4" w:semiHidden="1" w:unhideWhenUsed="1"/>
+    <w:lsdException w:name="Table List 5" w:semiHidden="1" w:unhideWhenUsed="1"/>
+    <w:lsdException w:name="Table List 6" w:semiHidden="1" w:unhideWhenUsed="1"/>
+    <w:lsdException w:name="Table List 7" w:semiHidden="1" w:unhideWhenUsed="1"/>
+    <w:lsdException w:name="Table List 8" w:semiHidden="1" w:unhideWhenUsed="1"/>
+    <w:lsdException w:name="Table 3D effects 1" w:semiHidden="1" w:unhideWhenUsed="1"/>
+    <w:lsdException w:name="Table 3D effects 2" w:semiHidden="1" w:unhideWhenUsed="1"/>
+    <w:lsdException w:name="Table 3D effects 3" w:semiHidden="1" w:unhideWhenUsed="1"/>
+    <w:lsdException w:name="Table Contemporary" w:semiHidden="1" w:unhideWhenUsed="1"/>
+    <w:lsdException w:name="Table Elegant" w:semiHidden="1" w:unhideWhenUsed="1"/>
+    <w:lsdException w:name="Table Professional" w:semiHidden="1" w:unhideWhenUsed="1"/>
+    <w:lsdException w:name="Table Subtle 1" w:semiHidden="1" w:unhideWhenUsed="1"/>
+    <w:lsdException w:name="Table Subtle 2" w:semiHidden="1" w:unhideWhenUsed="1"/>
+    <w:lsdException w:name="Table Web 1" w:semiHidden="1" w:unhideWhenUsed="1"/>
+    <w:lsdException w:name="Table Web 2" w:semiHidden="1" w:unhideWhenUsed="1"/>
+    <w:lsdException w:name="Table Web 3" w:semiHidden="1" w:unhideWhenUsed="1"/>
+    <w:lsdException w:name="Balloon Text" w:semiHidden="1" w:unhideWhenUsed="1"/>
+    <w:lsdException w:name="Table Grid" w:uiPriority="59"/>
+    <w:lsdException w:name="Table Theme" w:semiHidden="1" w:unhideWhenUsed="1"/>
+    <w:lsdException w:name="Placeholder Text" w:semiHidden="1"/>
+    <w:lsdException w:name="No Spacing" w:uiPriority="1" w:qFormat="1"/>
+    <w:lsdException w:name="Light Shading" w:uiPriority="60"/>
+    <w:lsdException w:name="Light List" w:uiPriority="61"/>
+    <w:lsdException w:name="Light Grid" w:uiPriority="62"/>
+    <w:lsdException w:name="Medium Shading 1" w:uiPriority="63"/>
+    <w:lsdException w:name="Medium Shading 2" w:uiPriority="64"/>
+    <w:lsdException w:name="Medium List 1" w:uiPriority="65"/>
+    <w:lsdException w:name="Medium List 2" w:uiPriority="66"/>
+    <w:lsdException w:name="Medium Grid 1" w:uiPriority="67"/>
+    <w:lsdException w:name="Medium Grid 2" w:uiPriority="68"/>
+    <w:lsdException w:name="Medium Grid 3" w:uiPriority="69"/>
+    <w:lsdException w:name="Dark List" w:uiPriority="70"/>
+    <w:lsdException w:name="Colorful Shading" w:uiPriority="71"/>
+    <w:lsdException w:name="Colorful List" w:uiPriority="72"/>
+    <w:lsdException w:name="Colorful Grid" w:uiPriority="73"/>
+    <w:lsdException w:name="Light Shading Accent 1" w:uiPriority="60"/>
+    <w:lsdException w:name="Light List Accent 1" w:uiPriority="61"/>
+    <w:lsdException w:name="Light Grid Accent 1" w:uiPriority="62"/>
+    <w:lsdException w:name="Medium Shading 1 Accent 1" w:uiPriority="63"/>
+    <w:lsdException w:name="Medium Shading 2 Accent 1" w:uiPriority="64"/>
+    <w:lsdException w:name="Medium List 1 Accent 1" w:uiPriority="65"/>
+    <w:lsdException w:name="Revision" w:semiHidden="1"/>
+    <w:lsdException w:name="List Paragraph" w:uiPriority="34" w:qFormat="1"/>
+    <w:lsdException w:name="Quote" w:uiPriority="29" w:qFormat="1"/>
+    <w:lsdException w:name="Intense Quote" w:uiPriority="30" w:qFormat="1"/>
+    <w:lsdException w:name="Medium List 2 Accent 1" w:uiPriority="66"/>
+    <w:lsdException w:name="Medium Grid 1 Accent 1" w:uiPriority="67"/>
+    <w:lsdException w:name="Medium Grid 2 Accent 1" w:uiPriority="68"/>
+    <w:lsdException w:name="Medium Grid 3 Accent 1" w:uiPriority="69"/>
+    <w:lsdException w:name="Dark List Accent 1" w:uiPriority="70"/>
+    <w:lsdException w:name="Colorful Shading Accent 1" w:uiPriority="71"/>
+    <w:lsdException w:name="Colorful List Accent 1" w:uiPriority="72"/>
+    <w:lsdException w:name="Colorful Grid Accent 1" w:uiPriority="73"/>
+    <w:lsdException w:name="Light Shading Accent 2" w:uiPriority="60"/>
+    <w:lsdException w:name="Light List Accent 2" w:uiPriority="61"/>
+    <w:lsdException w:name="Light Grid Accent 2" w:uiPriority="62"/>
+    <w:lsdException w:name="Medium Shading 1 Accent 2" w:uiPriority="63"/>
+    <w:lsdException w:name="Medium Shading 2 Accent 2" w:uiPriority="64"/>
+    <w:lsdException w:name="Medium List 1 Accent 2" w:uiPriority="65"/>
+    <w:lsdException w:name="Medium List 2 Accent 2" w:uiPriority="66"/>
+    <w:lsdException w:name="Medium Grid 1 Accent 2" w:uiPriority="67"/>
+    <w:lsdException w:name="Medium Grid 2 Accent 2" w:uiPriority="68"/>
+    <w:lsdException w:name="Medium Grid 3 Accent 2" w:uiPriority="69"/>
+    <w:lsdException w:name="Dark List Accent 2" w:uiPriority="70"/>
+    <w:lsdException w:name="Colorful Shading Accent 2" w:uiPriority="71"/>
+    <w:lsdException w:name="Colorful List Accent 2" w:uiPriority="72"/>
+    <w:lsdException w:name="Colorful Grid Accent 2" w:uiPriority="73"/>
+    <w:lsdException w:name="Light Shading Accent 3" w:uiPriority="60"/>
+    <w:lsdException w:name="Light List Accent 3" w:uiPriority="61"/>
+    <w:lsdException w:name="Light Grid Accent 3" w:uiPriority="62"/>
+    <w:lsdException w:name="Medium Shading 1 Accent 3" w:uiPriority="63"/>
+    <w:lsdException w:name="Medium Shading 2 Accent 3" w:uiPriority="64"/>
+    <w:lsdException w:name="Medium List 1 Accent 3" w:uiPriority="65"/>
+    <w:lsdException w:name="Medium List 2 Accent 3" w:uiPriority="66"/>
+    <w:lsdException w:name="Medium Grid 1 Accent 3" w:uiPriority="67"/>
+    <w:lsdException w:name="Medium Grid 2 Accent 3" w:uiPriority="68"/>
+    <w:lsdException w:name="Medium Grid 3 Accent 3" w:uiPriority="69"/>
+    <w:lsdException w:name="Dark List Accent 3" w:uiPriority="70"/>
+    <w:lsdException w:name="Colorful Shading Accent 3" w:uiPriority="71"/>
+    <w:lsdException w:name="Colorful List Accent 3" w:uiPriority="72"/>
+    <w:lsdException w:name="Colorful Grid Accent 3" w:uiPriority="73"/>
+    <w:lsdException w:name="Light Shading Accent 4" w:uiPriority="60"/>
+    <w:lsdException w:name="Light List Accent 4" w:uiPriority="61"/>
+    <w:lsdException w:name="Light Grid Accent 4" w:uiPriority="62"/>
+    <w:lsdException w:name="Medium Shading 1 Accent 4" w:uiPriority="63"/>
+    <w:lsdException w:name="Medium Shading 2 Accent 4" w:uiPriority="64"/>
+    <w:lsdException w:name="Medium List 1 Accent 4" w:uiPriority="65"/>
+    <w:lsdException w:name="Medium List 2 Accent 4" w:uiPriority="66"/>
+    <w:lsdException w:name="Medium Grid 1 Accent 4" w:uiPriority="67"/>
+    <w:lsdException w:name="Medium Grid 2 Accent 4" w:uiPriority="68"/>
+    <w:lsdException w:name="Medium Grid 3 Accent 4" w:uiPriority="69"/>
+    <w:lsdException w:name="Dark List Accent 4" w:uiPriority="70"/>
+    <w:lsdException w:name="Colorful Shading Accent 4" w:uiPriority="71"/>
+    <w:lsdException w:name="Colorful List Accent 4" w:uiPriority="72"/>
+    <w:lsdException w:name="Colorful Grid Accent 4" w:uiPriority="73"/>
+    <w:lsdException w:name="Light Shading Accent 5" w:uiPriority="60"/>
+    <w:lsdException w:name="Light List Accent 5" w:uiPriority="61"/>
+    <w:lsdException w:name="Light Grid Accent 5" w:uiPriority="62"/>
+    <w:lsdException w:name="Medium Shading 1 Accent 5" w:uiPriority="63"/>
+    <w:lsdException w:name="Medium Shading 2 Accent 5" w:uiPriority="64"/>
+    <w:lsdException w:name="Medium List 1 Accent 5" w:uiPriority="65"/>
+    <w:lsdException w:name="Medium List 2 Accent 5" w:uiPriority="66"/>
+    <w:lsdException w:name="Medium Grid 1 Accent 5" w:uiPriority="67"/>
+    <w:lsdException w:name="Medium Grid 2 Accent 5" w:uiPriority="68"/>
+    <w:lsdException w:name="Medium Grid 3 Accent 5" w:uiPriority="69"/>
+    <w:lsdException w:name="Dark List Accent 5" w:uiPriority="70"/>
+    <w:lsdException w:name="Colorful Shading Accent 5" w:uiPriority="71"/>
+    <w:lsdException w:name="Colorful List Accent 5" w:uiPriority="72"/>
+    <w:lsdException w:name="Colorful Grid Accent 5" w:uiPriority="73"/>
+    <w:lsdException w:name="Light Shading Accent 6" w:uiPriority="60"/>
+    <w:lsdException w:name="Light List Accent 6" w:uiPriority="61"/>
+    <w:lsdException w:name="Light Grid Accent 6" w:uiPriority="62"/>
+    <w:lsdException w:name="Medium Shading 1 Accent 6" w:uiPriority="63"/>
+    <w:lsdException w:name="Medium Shading 2 Accent 6" w:uiPriority="64"/>
+    <w:lsdException w:name="Medium List 1 Accent 6" w:uiPriority="65"/>
+    <w:lsdException w:name="Medium List 2 Accent 6" w:uiPriority="66"/>
+    <w:lsdException w:name="Medium Grid 1 Accent 6" w:uiPriority="67"/>
+    <w:lsdException w:name="Medium Grid 2 Accent 6" w:uiPriority="68"/>
+    <w:lsdException w:name="Medium Grid 3 Accent 6" w:uiPriority="69"/>
+    <w:lsdException w:name="Dark List Accent 6" w:uiPriority="70"/>
+    <w:lsdException w:name="Colorful Shading Accent 6" w:uiPriority="71"/>
+    <w:lsdException w:name="Colorful List Accent 6" w:uiPriority="72"/>
+    <w:lsdException w:name="Colorful Grid Accent 6" w:uiPriority="73"/>
+    <w:lsdException w:name="Subtle Emphasis" w:uiPriority="19" w:qFormat="1"/>
+    <w:lsdException w:name="Intense Emphasis" w:uiPriority="21" w:qFormat="1"/>
+    <w:lsdException w:name="Subtle Reference" w:uiPriority="31" w:qFormat="1"/>
+    <w:lsdException w:name="Intense Reference" w:uiPriority="32" w:qFormat="1"/>
+    <w:lsdException w:name="Book Title" w:uiPriority="33" w:qFormat="1"/>
+    <w:lsdException w:name="Bibliography" w:semiHidden="1" w:uiPriority="37" w:unhideWhenUsed="1"/>
+    <w:lsdException w:name="TOC Heading" w:semiHidden="1" w:uiPriority="39" w:unhideWhenUsed="1" w:qFormat="1"/>
+    <w:lsdException w:name="Plain Table 1" w:uiPriority="41"/>
+    <w:lsdException w:name="Plain Table 2" w:uiPriority="42"/>
+    <w:lsdException w:name="Plain Table 3" w:uiPriority="43"/>
+    <w:lsdException w:name="Plain Table 4" w:uiPriority="44"/>
+    <w:lsdException w:name="Plain Table 5" w:uiPriority="45"/>
+    <w:lsdException w:name="Grid Table Light" w:uiPriority="40"/>
+    <w:lsdException w:name="Grid Table 1 Light" w:uiPriority="46"/>
+    <w:lsdException w:name="Grid Table 2" w:uiPriority="47"/>
+    <w:lsdException w:name="Grid Table 3" w:uiPriority="48"/>
+    <w:lsdException w:name="Grid Table 4" w:uiPriority="49"/>
+    <w:lsdException w:name="Grid Table 5 Dark" w:uiPriority="50"/>
+    <w:lsdException w:name="Grid Table 6 Colorful" w:uiPriority="51"/>
+    <w:lsdException w:name="Grid Table 7 Colorful" w:uiPriority="52"/>
+    <w:lsdException w:name="Grid Table 1 Light Accent 1" w:uiPriority="46"/>
+    <w:lsdException w:name="Grid Table 2 Accent 1" w:uiPriority="47"/>
+    <w:lsdException w:name="Grid Table 3 Accent 1" w:uiPriority="48"/>
+    <w:lsdException w:name="Grid Table 4 Accent 1" w:uiPriority="49"/>
+    <w:lsdException w:name="Grid Table 5 Dark Accent 1" w:uiPriority="50"/>
+    <w:lsdException w:name="Grid Table 6 Colorful Accent 1" w:uiPriority="51"/>
+    <w:lsdException w:name="Grid Table 7 Colorful Accent 1" w:uiPriority="52"/>
+    <w:lsdException w:name="Grid Table 1 Light Accent 2" w:uiPriority="46"/>
+    <w:lsdException w:name="Grid Table 2 Accent 2" w:uiPriority="47"/>
+    <w:lsdException w:name="Grid Table 3 Accent 2" w:uiPriority="48"/>
+    <w:lsdException w:name="Grid Table 4 Accent 2" w:uiPriority="49"/>
+    <w:lsdException w:name="Grid Table 5 Dark Accent 2" w:uiPriority="50"/>
+    <w:lsdException w:name="Grid Table 6 Colorful Accent 2" w:uiPriority="51"/>
+    <w:lsdException w:name="Grid Table 7 Colorful Accent 2" w:uiPriority="52"/>
+    <w:lsdException w:name="Grid Table 1 Light Accent 3" w:uiPriority="46"/>
+    <w:lsdException w:name="Grid Table 2 Accent 3" w:uiPriority="47"/>
+    <w:lsdException w:name="Grid Table 3 Accent 3" w:uiPriority="48"/>
+    <w:lsdException w:name="Grid Table 4 Accent 3" w:uiPriority="49"/>
+    <w:lsdException w:name="Grid Table 5 Dark Accent 3" w:uiPriority="50"/>
+    <w:lsdException w:name="Grid Table 6 Colorful Accent 3" w:uiPriority="51"/>
+    <w:lsdException w:name="Grid Table 7 Colorful Accent 3" w:uiPriority="52"/>
+    <w:lsdException w:name="Grid Table 1 Light Accent 4" w:uiPriority="46"/>
+    <w:lsdException w:name="Grid Table 2 Accent 4" w:uiPriority="47"/>
+    <w:lsdException w:name="Grid Table 3 Accent 4" w:uiPriority="48"/>
+    <w:lsdException w:name="Grid Table 4 Accent 4" w:uiPriority="49"/>
+    <w:lsdException w:name="Grid Table 5 Dark Accent 4" w:uiPriority="50"/>
+    <w:lsdException w:name="Grid Table 6 Colorful Accent 4" w:uiPriority="51"/>
+    <w:lsdException w:name="Grid Table 7 Colorful Accent 4" w:uiPriority="52"/>
+    <w:lsdException w:name="Grid Table 1 Light Accent 5" w:uiPriority="46"/>
+    <w:lsdException w:name="Grid Table 2 Accent 5" w:uiPriority="47"/>
+    <w:lsdException w:name="Grid Table 3 Accent 5" w:uiPriority="48"/>
+    <w:lsdException w:name="Grid Table 4 Accent 5" w:uiPriority="49"/>
+    <w:lsdException w:name="Grid Table 5 Dark Accent 5" w:uiPriority="50"/>
+    <w:lsdException w:name="Grid Table 6 Colorful Accent 5" w:uiPriority="51"/>
+    <w:lsdException w:name="Grid Table 7 Colorful Accent 5" w:uiPriority="52"/>
+    <w:lsdException w:name="Grid Table 1 Light Accent 6" w:uiPriority="46"/>
+    <w:lsdException w:name="Grid Table 2 Accent 6" w:uiPriority="47"/>
+    <w:lsdException w:name="Grid Table 3 Accent 6" w:uiPriority="48"/>
+    <w:lsdException w:name="Grid Table 4 Accent 6" w:uiPriority="49"/>
+    <w:lsdException w:name="Grid Table 5 Dark Accent 6" w:uiPriority="50"/>
+    <w:lsdException w:name="Grid Table 6 Colorful Accent 6" w:uiPriority="51"/>
+    <w:lsdException w:name="Grid Table 7 Colorful Accent 6" w:uiPriority="52"/>
+    <w:lsdException w:name="List Table 1 Light" w:uiPriority="46"/>
+    <w:lsdException w:name="List Table 2" w:uiPriority="47"/>
+    <w:lsdException w:name="List Table 3" w:uiPriority="48"/>
+    <w:lsdException w:name="List Table 4" w:uiPriority="49"/>
+    <w:lsdException w:name="List Table 5 Dark" w:uiPriority="50"/>
+    <w:lsdException w:name="List Table 6 Colorful" w:uiPriority="51"/>
+    <w:lsdException w:name="List Table 7 Colorful" w:uiPriority="52"/>
+    <w:lsdException w:name="List Table 1 Light Accent 1" w:uiPriority="46"/>
+    <w:lsdException w:name="List Table 2 Accent 1" w:uiPriority="47"/>
+    <w:lsdException w:name="List Table 3 Accent 1" w:uiPriority="48"/>
+    <w:lsdException w:name="List Table 4 Accent 1" w:uiPriority="49"/>
+    <w:lsdException w:name="List Table 5 Dark Accent 1" w:uiPriority="50"/>
+    <w:lsdException w:name="List Table 6 Colorful Accent 1" w:uiPriority="51"/>
+    <w:lsdException w:name="List Table 7 Colorful Accent 1" w:uiPriority="52"/>
+    <w:lsdException w:name="List Table 1 Light Accent 2" w:uiPriority="46"/>
+    <w:lsdException w:name="List Table 2 Accent 2" w:uiPriority="47"/>
+    <w:lsdException w:name="List Table 3 Accent 2" w:uiPriority="48"/>
+    <w:lsdException w:name="List Table 4 Accent 2" w:uiPriority="49"/>
+    <w:lsdException w:name="List Table 5 Dark Accent 2" w:uiPriority="50"/>
+    <w:lsdException w:name="List Table 6 Colorful Accent 2" w:uiPriority="51"/>
+    <w:lsdException w:name="List Table 7 Colorful Accent 2" w:uiPriority="52"/>
+    <w:lsdException w:name="List Table 1 Light Accent 3" w:uiPriority="46"/>
+    <w:lsdException w:name="List Table 2 Accent 3" w:uiPriority="47"/>
+    <w:lsdException w:name="List Table 3 Accent 3" w:uiPriority="48"/>
+    <w:lsdException w:name="List Table 4 Accent 3" w:uiPriority="49"/>
+    <w:lsdException w:name="List Table 5 Dark Accent 3" w:uiPriority="50"/>
+    <w:lsdException w:name="List Table 6 Colorful Accent 3" w:uiPriority="51"/>
+    <w:lsdException w:name="List Table 7 Colorful Accent 3" w:uiPriority="52"/>
+    <w:lsdException w:name="List Table 1 Light Accent 4" w:uiPriority="46"/>
+    <w:lsdException w:name="List Table 2 Accent 4" w:uiPriority="47"/>
+    <w:lsdException w:name="List Table 3 Accent 4" w:uiPriority="48"/>
+    <w:lsdException w:name="List Table 4 Accent 4" w:uiPriority="49"/>
+    <w:lsdException w:name="List Table 5 Dark Accent 4" w:uiPriority="50"/>
+    <w:lsdException w:name="List Table 6 Colorful Accent 4" w:uiPriority="51"/>
+    <w:lsdException w:name="List Table 7 Colorful Accent 4" w:uiPriority="52"/>
+    <w:lsdException w:name="List Table 1 Light Accent 5" w:uiPriority="46"/>
+    <w:lsdException w:name="List Table 2 Accent 5" w:uiPriority="47"/>
+    <w:lsdException w:name="List Table 3 Accent 5" w:uiPriority="48"/>
+    <w:lsdException w:name="List Table 4 Accent 5" w:uiPriority="49"/>
+    <w:lsdException w:name="List Table 5 Dark Accent 5" w:uiPriority="50"/>
+    <w:lsdException w:name="List Table 6 Colorful Accent 5" w:uiPriority="51"/>
+    <w:lsdException w:name="List Table 7 Colorful Accent 5" w:uiPriority="52"/>
+    <w:lsdException w:name="List Table 1 Light Accent 6" w:uiPriority="46"/>
+    <w:lsdException w:name="List Table 2 Accent 6" w:uiPriority="47"/>
+    <w:lsdException w:name="List Table 3 Accent 6" w:uiPriority="48"/>
+    <w:lsdException w:name="List Table 4 Accent 6" w:uiPriority="49"/>
+    <w:lsdException w:name="List Table 5 Dark Accent 6" w:uiPriority="50"/>
+    <w:lsdException w:name="List Table 6 Colorful Accent 6" w:uiPriority="51"/>
+    <w:lsdException w:name="List Table 7 Colorful Accent 6" w:uiPriority="52"/>
   </w:latentStyles>
   <w:style w:type="paragraph" w:default="1" w:styleId="Normal">
     <w:name w:val="Normal"/>
@@ -1793,7 +2559,6 @@
       <w:spacing w:after="0" w:line="240" w:lineRule="auto"/>
     </w:pPr>
     <w:tblPr>
-      <w:tblInd w:w="0" w:type="dxa"/>
       <w:tblBorders>
         <w:top w:val="single" w:sz="4" w:space="0" w:color="auto"/>
         <w:left w:val="single" w:sz="4" w:space="0" w:color="auto"/>
@@ -1802,273 +2567,6 @@
         <w:insideH w:val="single" w:sz="4" w:space="0" w:color="auto"/>
         <w:insideV w:val="single" w:sz="4" w:space="0" w:color="auto"/>
       </w:tblBorders>
-      <w:tblCellMar>
-        <w:top w:w="0" w:type="dxa"/>
-        <w:left w:w="108" w:type="dxa"/>
-        <w:bottom w:w="0" w:type="dxa"/>
-        <w:right w:w="108" w:type="dxa"/>
-      </w:tblCellMar>
-    </w:tblPr>
-  </w:style>
-</w:styles>
-</file>
-
-<file path=word/stylesWithEffects.xml><?xml version="1.0" encoding="utf-8"?>
-<w:styles xmlns:wpc="http://schemas.microsoft.com/office/word/2010/wordprocessingCanvas" xmlns:mc="http://schemas.openxmlformats.org/markup-compatibility/2006" xmlns:o="urn:schemas-microsoft-com:office:office" xmlns:r="http://schemas.openxmlformats.org/officeDocument/2006/relationships" xmlns:m="http://schemas.openxmlformats.org/officeDocument/2006/math" xmlns:v="urn:schemas-microsoft-com:vml" xmlns:wp14="http://schemas.microsoft.com/office/word/2010/wordprocessingDrawing" xmlns:wp="http://schemas.openxmlformats.org/drawingml/2006/wordprocessingDrawing" xmlns:w10="urn:schemas-microsoft-com:office:word" xmlns:w="http://schemas.openxmlformats.org/wordprocessingml/2006/main" xmlns:w14="http://schemas.microsoft.com/office/word/2010/wordml" xmlns:wpg="http://schemas.microsoft.com/office/word/2010/wordprocessingGroup" xmlns:wpi="http://schemas.microsoft.com/office/word/2010/wordprocessingInk" xmlns:wne="http://schemas.microsoft.com/office/word/2006/wordml" xmlns:wps="http://schemas.microsoft.com/office/word/2010/wordprocessingShape" mc:Ignorable="w14 wp14">
-  <w:docDefaults>
-    <w:rPrDefault>
-      <w:rPr>
-        <w:rFonts w:asciiTheme="minorHAnsi" w:eastAsiaTheme="minorHAnsi" w:hAnsiTheme="minorHAnsi" w:cstheme="minorBidi"/>
-        <w:sz w:val="22"/>
-        <w:szCs w:val="22"/>
-        <w:lang w:val="en-US" w:eastAsia="en-US" w:bidi="ar-SA"/>
-      </w:rPr>
-    </w:rPrDefault>
-    <w:pPrDefault>
-      <w:pPr>
-        <w:spacing w:after="200" w:line="276" w:lineRule="auto"/>
-      </w:pPr>
-    </w:pPrDefault>
-  </w:docDefaults>
-  <w:latentStyles w:defLockedState="0" w:defUIPriority="99" w:defSemiHidden="1" w:defUnhideWhenUsed="1" w:defQFormat="0" w:count="267">
-    <w:lsdException w:name="Normal" w:semiHidden="0" w:uiPriority="0" w:unhideWhenUsed="0" w:qFormat="1"/>
-    <w:lsdException w:name="heading 1" w:semiHidden="0" w:uiPriority="9" w:unhideWhenUsed="0" w:qFormat="1"/>
-    <w:lsdException w:name="heading 2" w:uiPriority="9" w:qFormat="1"/>
-    <w:lsdException w:name="heading 3" w:uiPriority="9" w:qFormat="1"/>
-    <w:lsdException w:name="heading 4" w:uiPriority="9" w:qFormat="1"/>
-    <w:lsdException w:name="heading 5" w:uiPriority="9" w:qFormat="1"/>
-    <w:lsdException w:name="heading 6" w:uiPriority="9" w:qFormat="1"/>
-    <w:lsdException w:name="heading 7" w:uiPriority="9" w:qFormat="1"/>
-    <w:lsdException w:name="heading 8" w:uiPriority="9" w:qFormat="1"/>
-    <w:lsdException w:name="heading 9" w:uiPriority="9" w:qFormat="1"/>
-    <w:lsdException w:name="toc 1" w:uiPriority="39"/>
-    <w:lsdException w:name="toc 2" w:uiPriority="39"/>
-    <w:lsdException w:name="toc 3" w:uiPriority="39"/>
-    <w:lsdException w:name="toc 4" w:uiPriority="39"/>
-    <w:lsdException w:name="toc 5" w:uiPriority="39"/>
-    <w:lsdException w:name="toc 6" w:uiPriority="39"/>
-    <w:lsdException w:name="toc 7" w:uiPriority="39"/>
-    <w:lsdException w:name="toc 8" w:uiPriority="39"/>
-    <w:lsdException w:name="toc 9" w:uiPriority="39"/>
-    <w:lsdException w:name="caption" w:uiPriority="35" w:qFormat="1"/>
-    <w:lsdException w:name="Title" w:semiHidden="0" w:uiPriority="10" w:unhideWhenUsed="0" w:qFormat="1"/>
-    <w:lsdException w:name="Default Paragraph Font" w:uiPriority="1"/>
-    <w:lsdException w:name="Subtitle" w:semiHidden="0" w:uiPriority="11" w:unhideWhenUsed="0" w:qFormat="1"/>
-    <w:lsdException w:name="Strong" w:semiHidden="0" w:uiPriority="22" w:unhideWhenUsed="0" w:qFormat="1"/>
-    <w:lsdException w:name="Emphasis" w:semiHidden="0" w:uiPriority="20" w:unhideWhenUsed="0" w:qFormat="1"/>
-    <w:lsdException w:name="Table Grid" w:semiHidden="0" w:uiPriority="59" w:unhideWhenUsed="0"/>
-    <w:lsdException w:name="Placeholder Text" w:unhideWhenUsed="0"/>
-    <w:lsdException w:name="No Spacing" w:semiHidden="0" w:uiPriority="1" w:unhideWhenUsed="0" w:qFormat="1"/>
-    <w:lsdException w:name="Light Shading" w:semiHidden="0" w:uiPriority="60" w:unhideWhenUsed="0"/>
-    <w:lsdException w:name="Light List" w:semiHidden="0" w:uiPriority="61" w:unhideWhenUsed="0"/>
-    <w:lsdException w:name="Light Grid" w:semiHidden="0" w:uiPriority="62" w:unhideWhenUsed="0"/>
-    <w:lsdException w:name="Medium Shading 1" w:semiHidden="0" w:uiPriority="63" w:unhideWhenUsed="0"/>
-    <w:lsdException w:name="Medium Shading 2" w:semiHidden="0" w:uiPriority="64" w:unhideWhenUsed="0"/>
-    <w:lsdException w:name="Medium List 1" w:semiHidden="0" w:uiPriority="65" w:unhideWhenUsed="0"/>
-    <w:lsdException w:name="Medium List 2" w:semiHidden="0" w:uiPriority="66" w:unhideWhenUsed="0"/>
-    <w:lsdException w:name="Medium Grid 1" w:semiHidden="0" w:uiPriority="67" w:unhideWhenUsed="0"/>
-    <w:lsdException w:name="Medium Grid 2" w:semiHidden="0" w:uiPriority="68" w:unhideWhenUsed="0"/>
-    <w:lsdException w:name="Medium Grid 3" w:semiHidden="0" w:uiPriority="69" w:unhideWhenUsed="0"/>
-    <w:lsdException w:name="Dark List" w:semiHidden="0" w:uiPriority="70" w:unhideWhenUsed="0"/>
-    <w:lsdException w:name="Colorful Shading" w:semiHidden="0" w:uiPriority="71" w:unhideWhenUsed="0"/>
-    <w:lsdException w:name="Colorful List" w:semiHidden="0" w:uiPriority="72" w:unhideWhenUsed="0"/>
-    <w:lsdException w:name="Colorful Grid" w:semiHidden="0" w:uiPriority="73" w:unhideWhenUsed="0"/>
-    <w:lsdException w:name="Light Shading Accent 1" w:semiHidden="0" w:uiPriority="60" w:unhideWhenUsed="0"/>
-    <w:lsdException w:name="Light List Accent 1" w:semiHidden="0" w:uiPriority="61" w:unhideWhenUsed="0"/>
-    <w:lsdException w:name="Light Grid Accent 1" w:semiHidden="0" w:uiPriority="62" w:unhideWhenUsed="0"/>
-    <w:lsdException w:name="Medium Shading 1 Accent 1" w:semiHidden="0" w:uiPriority="63" w:unhideWhenUsed="0"/>
-    <w:lsdException w:name="Medium Shading 2 Accent 1" w:semiHidden="0" w:uiPriority="64" w:unhideWhenUsed="0"/>
-    <w:lsdException w:name="Medium List 1 Accent 1" w:semiHidden="0" w:uiPriority="65" w:unhideWhenUsed="0"/>
-    <w:lsdException w:name="Revision" w:unhideWhenUsed="0"/>
-    <w:lsdException w:name="List Paragraph" w:semiHidden="0" w:uiPriority="34" w:unhideWhenUsed="0" w:qFormat="1"/>
-    <w:lsdException w:name="Quote" w:semiHidden="0" w:uiPriority="29" w:unhideWhenUsed="0" w:qFormat="1"/>
-    <w:lsdException w:name="Intense Quote" w:semiHidden="0" w:uiPriority="30" w:unhideWhenUsed="0" w:qFormat="1"/>
-    <w:lsdException w:name="Medium List 2 Accent 1" w:semiHidden="0" w:uiPriority="66" w:unhideWhenUsed="0"/>
-    <w:lsdException w:name="Medium Grid 1 Accent 1" w:semiHidden="0" w:uiPriority="67" w:unhideWhenUsed="0"/>
-    <w:lsdException w:name="Medium Grid 2 Accent 1" w:semiHidden="0" w:uiPriority="68" w:unhideWhenUsed="0"/>
-    <w:lsdException w:name="Medium Grid 3 Accent 1" w:semiHidden="0" w:uiPriority="69" w:unhideWhenUsed="0"/>
-    <w:lsdException w:name="Dark List Accent 1" w:semiHidden="0" w:uiPriority="70" w:unhideWhenUsed="0"/>
-    <w:lsdException w:name="Colorful Shading Accent 1" w:semiHidden="0" w:uiPriority="71" w:unhideWhenUsed="0"/>
-    <w:lsdException w:name="Colorful List Accent 1" w:semiHidden="0" w:uiPriority="72" w:unhideWhenUsed="0"/>
-    <w:lsdException w:name="Colorful Grid Accent 1" w:semiHidden="0" w:uiPriority="73" w:unhideWhenUsed="0"/>
-    <w:lsdException w:name="Light Shading Accent 2" w:semiHidden="0" w:uiPriority="60" w:unhideWhenUsed="0"/>
-    <w:lsdException w:name="Light List Accent 2" w:semiHidden="0" w:uiPriority="61" w:unhideWhenUsed="0"/>
-    <w:lsdException w:name="Light Grid Accent 2" w:semiHidden="0" w:uiPriority="62" w:unhideWhenUsed="0"/>
-    <w:lsdException w:name="Medium Shading 1 Accent 2" w:semiHidden="0" w:uiPriority="63" w:unhideWhenUsed="0"/>
-    <w:lsdException w:name="Medium Shading 2 Accent 2" w:semiHidden="0" w:uiPriority="64" w:unhideWhenUsed="0"/>
-    <w:lsdException w:name="Medium List 1 Accent 2" w:semiHidden="0" w:uiPriority="65" w:unhideWhenUsed="0"/>
-    <w:lsdException w:name="Medium List 2 Accent 2" w:semiHidden="0" w:uiPriority="66" w:unhideWhenUsed="0"/>
-    <w:lsdException w:name="Medium Grid 1 Accent 2" w:semiHidden="0" w:uiPriority="67" w:unhideWhenUsed="0"/>
-    <w:lsdException w:name="Medium Grid 2 Accent 2" w:semiHidden="0" w:uiPriority="68" w:unhideWhenUsed="0"/>
-    <w:lsdException w:name="Medium Grid 3 Accent 2" w:semiHidden="0" w:uiPriority="69" w:unhideWhenUsed="0"/>
-    <w:lsdException w:name="Dark List Accent 2" w:semiHidden="0" w:uiPriority="70" w:unhideWhenUsed="0"/>
-    <w:lsdException w:name="Colorful Shading Accent 2" w:semiHidden="0" w:uiPriority="71" w:unhideWhenUsed="0"/>
-    <w:lsdException w:name="Colorful List Accent 2" w:semiHidden="0" w:uiPriority="72" w:unhideWhenUsed="0"/>
-    <w:lsdException w:name="Colorful Grid Accent 2" w:semiHidden="0" w:uiPriority="73" w:unhideWhenUsed="0"/>
-    <w:lsdException w:name="Light Shading Accent 3" w:semiHidden="0" w:uiPriority="60" w:unhideWhenUsed="0"/>
-    <w:lsdException w:name="Light List Accent 3" w:semiHidden="0" w:uiPriority="61" w:unhideWhenUsed="0"/>
-    <w:lsdException w:name="Light Grid Accent 3" w:semiHidden="0" w:uiPriority="62" w:unhideWhenUsed="0"/>
-    <w:lsdException w:name="Medium Shading 1 Accent 3" w:semiHidden="0" w:uiPriority="63" w:unhideWhenUsed="0"/>
-    <w:lsdException w:name="Medium Shading 2 Accent 3" w:semiHidden="0" w:uiPriority="64" w:unhideWhenUsed="0"/>
-    <w:lsdException w:name="Medium List 1 Accent 3" w:semiHidden="0" w:uiPriority="65" w:unhideWhenUsed="0"/>
-    <w:lsdException w:name="Medium List 2 Accent 3" w:semiHidden="0" w:uiPriority="66" w:unhideWhenUsed="0"/>
-    <w:lsdException w:name="Medium Grid 1 Accent 3" w:semiHidden="0" w:uiPriority="67" w:unhideWhenUsed="0"/>
-    <w:lsdException w:name="Medium Grid 2 Accent 3" w:semiHidden="0" w:uiPriority="68" w:unhideWhenUsed="0"/>
-    <w:lsdException w:name="Medium Grid 3 Accent 3" w:semiHidden="0" w:uiPriority="69" w:unhideWhenUsed="0"/>
-    <w:lsdException w:name="Dark List Accent 3" w:semiHidden="0" w:uiPriority="70" w:unhideWhenUsed="0"/>
-    <w:lsdException w:name="Colorful Shading Accent 3" w:semiHidden="0" w:uiPriority="71" w:unhideWhenUsed="0"/>
-    <w:lsdException w:name="Colorful List Accent 3" w:semiHidden="0" w:uiPriority="72" w:unhideWhenUsed="0"/>
-    <w:lsdException w:name="Colorful Grid Accent 3" w:semiHidden="0" w:uiPriority="73" w:unhideWhenUsed="0"/>
-    <w:lsdException w:name="Light Shading Accent 4" w:semiHidden="0" w:uiPriority="60" w:unhideWhenUsed="0"/>
-    <w:lsdException w:name="Light List Accent 4" w:semiHidden="0" w:uiPriority="61" w:unhideWhenUsed="0"/>
-    <w:lsdException w:name="Light Grid Accent 4" w:semiHidden="0" w:uiPriority="62" w:unhideWhenUsed="0"/>
-    <w:lsdException w:name="Medium Shading 1 Accent 4" w:semiHidden="0" w:uiPriority="63" w:unhideWhenUsed="0"/>
-    <w:lsdException w:name="Medium Shading 2 Accent 4" w:semiHidden="0" w:uiPriority="64" w:unhideWhenUsed="0"/>
-    <w:lsdException w:name="Medium List 1 Accent 4" w:semiHidden="0" w:uiPriority="65" w:unhideWhenUsed="0"/>
-    <w:lsdException w:name="Medium List 2 Accent 4" w:semiHidden="0" w:uiPriority="66" w:unhideWhenUsed="0"/>
-    <w:lsdException w:name="Medium Grid 1 Accent 4" w:semiHidden="0" w:uiPriority="67" w:unhideWhenUsed="0"/>
-    <w:lsdException w:name="Medium Grid 2 Accent 4" w:semiHidden="0" w:uiPriority="68" w:unhideWhenUsed="0"/>
-    <w:lsdException w:name="Medium Grid 3 Accent 4" w:semiHidden="0" w:uiPriority="69" w:unhideWhenUsed="0"/>
-    <w:lsdException w:name="Dark List Accent 4" w:semiHidden="0" w:uiPriority="70" w:unhideWhenUsed="0"/>
-    <w:lsdException w:name="Colorful Shading Accent 4" w:semiHidden="0" w:uiPriority="71" w:unhideWhenUsed="0"/>
-    <w:lsdException w:name="Colorful List Accent 4" w:semiHidden="0" w:uiPriority="72" w:unhideWhenUsed="0"/>
-    <w:lsdException w:name="Colorful Grid Accent 4" w:semiHidden="0" w:uiPriority="73" w:unhideWhenUsed="0"/>
-    <w:lsdException w:name="Light Shading Accent 5" w:semiHidden="0" w:uiPriority="60" w:unhideWhenUsed="0"/>
-    <w:lsdException w:name="Light List Accent 5" w:semiHidden="0" w:uiPriority="61" w:unhideWhenUsed="0"/>
-    <w:lsdException w:name="Light Grid Accent 5" w:semiHidden="0" w:uiPriority="62" w:unhideWhenUsed="0"/>
-    <w:lsdException w:name="Medium Shading 1 Accent 5" w:semiHidden="0" w:uiPriority="63" w:unhideWhenUsed="0"/>
-    <w:lsdException w:name="Medium Shading 2 Accent 5" w:semiHidden="0" w:uiPriority="64" w:unhideWhenUsed="0"/>
-    <w:lsdException w:name="Medium List 1 Accent 5" w:semiHidden="0" w:uiPriority="65" w:unhideWhenUsed="0"/>
-    <w:lsdException w:name="Medium List 2 Accent 5" w:semiHidden="0" w:uiPriority="66" w:unhideWhenUsed="0"/>
-    <w:lsdException w:name="Medium Grid 1 Accent 5" w:semiHidden="0" w:uiPriority="67" w:unhideWhenUsed="0"/>
-    <w:lsdException w:name="Medium Grid 2 Accent 5" w:semiHidden="0" w:uiPriority="68" w:unhideWhenUsed="0"/>
-    <w:lsdException w:name="Medium Grid 3 Accent 5" w:semiHidden="0" w:uiPriority="69" w:unhideWhenUsed="0"/>
-    <w:lsdException w:name="Dark List Accent 5" w:semiHidden="0" w:uiPriority="70" w:unhideWhenUsed="0"/>
-    <w:lsdException w:name="Colorful Shading Accent 5" w:semiHidden="0" w:uiPriority="71" w:unhideWhenUsed="0"/>
-    <w:lsdException w:name="Colorful List Accent 5" w:semiHidden="0" w:uiPriority="72" w:unhideWhenUsed="0"/>
-    <w:lsdException w:name="Colorful Grid Accent 5" w:semiHidden="0" w:uiPriority="73" w:unhideWhenUsed="0"/>
-    <w:lsdException w:name="Light Shading Accent 6" w:semiHidden="0" w:uiPriority="60" w:unhideWhenUsed="0"/>
-    <w:lsdException w:name="Light List Accent 6" w:semiHidden="0" w:uiPriority="61" w:unhideWhenUsed="0"/>
-    <w:lsdException w:name="Light Grid Accent 6" w:semiHidden="0" w:uiPriority="62" w:unhideWhenUsed="0"/>
-    <w:lsdException w:name="Medium Shading 1 Accent 6" w:semiHidden="0" w:uiPriority="63" w:unhideWhenUsed="0"/>
-    <w:lsdException w:name="Medium Shading 2 Accent 6" w:semiHidden="0" w:uiPriority="64" w:unhideWhenUsed="0"/>
-    <w:lsdException w:name="Medium List 1 Accent 6" w:semiHidden="0" w:uiPriority="65" w:unhideWhenUsed="0"/>
-    <w:lsdException w:name="Medium List 2 Accent 6" w:semiHidden="0" w:uiPriority="66" w:unhideWhenUsed="0"/>
-    <w:lsdException w:name="Medium Grid 1 Accent 6" w:semiHidden="0" w:uiPriority="67" w:unhideWhenUsed="0"/>
-    <w:lsdException w:name="Medium Grid 2 Accent 6" w:semiHidden="0" w:uiPriority="68" w:unhideWhenUsed="0"/>
-    <w:lsdException w:name="Medium Grid 3 Accent 6" w:semiHidden="0" w:uiPriority="69" w:unhideWhenUsed="0"/>
-    <w:lsdException w:name="Dark List Accent 6" w:semiHidden="0" w:uiPriority="70" w:unhideWhenUsed="0"/>
-    <w:lsdException w:name="Colorful Shading Accent 6" w:semiHidden="0" w:uiPriority="71" w:unhideWhenUsed="0"/>
-    <w:lsdException w:name="Colorful List Accent 6" w:semiHidden="0" w:uiPriority="72" w:unhideWhenUsed="0"/>
-    <w:lsdException w:name="Colorful Grid Accent 6" w:semiHidden="0" w:uiPriority="73" w:unhideWhenUsed="0"/>
-    <w:lsdException w:name="Subtle Emphasis" w:semiHidden="0" w:uiPriority="19" w:unhideWhenUsed="0" w:qFormat="1"/>
-    <w:lsdException w:name="Intense Emphasis" w:semiHidden="0" w:uiPriority="21" w:unhideWhenUsed="0" w:qFormat="1"/>
-    <w:lsdException w:name="Subtle Reference" w:semiHidden="0" w:uiPriority="31" w:unhideWhenUsed="0" w:qFormat="1"/>
-    <w:lsdException w:name="Intense Reference" w:semiHidden="0" w:uiPriority="32" w:unhideWhenUsed="0" w:qFormat="1"/>
-    <w:lsdException w:name="Book Title" w:semiHidden="0" w:uiPriority="33" w:unhideWhenUsed="0" w:qFormat="1"/>
-    <w:lsdException w:name="Bibliography" w:uiPriority="37"/>
-    <w:lsdException w:name="TOC Heading" w:uiPriority="39" w:qFormat="1"/>
-  </w:latentStyles>
-  <w:style w:type="paragraph" w:default="1" w:styleId="Normal">
-    <w:name w:val="Normal"/>
-    <w:qFormat/>
-  </w:style>
-  <w:style w:type="character" w:default="1" w:styleId="DefaultParagraphFont">
-    <w:name w:val="Default Paragraph Font"/>
-    <w:uiPriority w:val="1"/>
-    <w:semiHidden/>
-    <w:unhideWhenUsed/>
-  </w:style>
-  <w:style w:type="table" w:default="1" w:styleId="TableNormal">
-    <w:name w:val="Normal Table"/>
-    <w:uiPriority w:val="99"/>
-    <w:semiHidden/>
-    <w:unhideWhenUsed/>
-    <w:tblPr>
-      <w:tblInd w:w="0" w:type="dxa"/>
-      <w:tblCellMar>
-        <w:top w:w="0" w:type="dxa"/>
-        <w:left w:w="108" w:type="dxa"/>
-        <w:bottom w:w="0" w:type="dxa"/>
-        <w:right w:w="108" w:type="dxa"/>
-      </w:tblCellMar>
-    </w:tblPr>
-  </w:style>
-  <w:style w:type="numbering" w:default="1" w:styleId="NoList">
-    <w:name w:val="No List"/>
-    <w:uiPriority w:val="99"/>
-    <w:semiHidden/>
-    <w:unhideWhenUsed/>
-  </w:style>
-  <w:style w:type="paragraph" w:styleId="Header">
-    <w:name w:val="header"/>
-    <w:basedOn w:val="Normal"/>
-    <w:link w:val="HeaderChar"/>
-    <w:uiPriority w:val="99"/>
-    <w:unhideWhenUsed/>
-    <w:rsid w:val="00665C9A"/>
-    <w:pPr>
-      <w:tabs>
-        <w:tab w:val="center" w:pos="4320"/>
-        <w:tab w:val="right" w:pos="8640"/>
-      </w:tabs>
-      <w:spacing w:after="0" w:line="240" w:lineRule="auto"/>
-    </w:pPr>
-  </w:style>
-  <w:style w:type="character" w:customStyle="1" w:styleId="HeaderChar">
-    <w:name w:val="Header Char"/>
-    <w:basedOn w:val="DefaultParagraphFont"/>
-    <w:link w:val="Header"/>
-    <w:uiPriority w:val="99"/>
-    <w:rsid w:val="00665C9A"/>
-  </w:style>
-  <w:style w:type="paragraph" w:styleId="Footer">
-    <w:name w:val="footer"/>
-    <w:basedOn w:val="Normal"/>
-    <w:link w:val="FooterChar"/>
-    <w:uiPriority w:val="99"/>
-    <w:unhideWhenUsed/>
-    <w:rsid w:val="00665C9A"/>
-    <w:pPr>
-      <w:tabs>
-        <w:tab w:val="center" w:pos="4320"/>
-        <w:tab w:val="right" w:pos="8640"/>
-      </w:tabs>
-      <w:spacing w:after="0" w:line="240" w:lineRule="auto"/>
-    </w:pPr>
-  </w:style>
-  <w:style w:type="character" w:customStyle="1" w:styleId="FooterChar">
-    <w:name w:val="Footer Char"/>
-    <w:basedOn w:val="DefaultParagraphFont"/>
-    <w:link w:val="Footer"/>
-    <w:uiPriority w:val="99"/>
-    <w:rsid w:val="00665C9A"/>
-  </w:style>
-  <w:style w:type="table" w:styleId="TableGrid">
-    <w:name w:val="Table Grid"/>
-    <w:basedOn w:val="TableNormal"/>
-    <w:uiPriority w:val="59"/>
-    <w:unhideWhenUsed/>
-    <w:rsid w:val="00665C9A"/>
-    <w:pPr>
-      <w:spacing w:after="0" w:line="240" w:lineRule="auto"/>
-    </w:pPr>
-    <w:tblPr>
-      <w:tblInd w:w="0" w:type="dxa"/>
-      <w:tblBorders>
-        <w:top w:val="single" w:sz="4" w:space="0" w:color="auto"/>
-        <w:left w:val="single" w:sz="4" w:space="0" w:color="auto"/>
-        <w:bottom w:val="single" w:sz="4" w:space="0" w:color="auto"/>
-        <w:right w:val="single" w:sz="4" w:space="0" w:color="auto"/>
-        <w:insideH w:val="single" w:sz="4" w:space="0" w:color="auto"/>
-        <w:insideV w:val="single" w:sz="4" w:space="0" w:color="auto"/>
-      </w:tblBorders>
-      <w:tblCellMar>
-        <w:top w:w="0" w:type="dxa"/>
-        <w:left w:w="108" w:type="dxa"/>
-        <w:bottom w:w="0" w:type="dxa"/>
-        <w:right w:w="108" w:type="dxa"/>
-      </w:tblCellMar>
     </w:tblPr>
   </w:style>
 </w:styles>
